--- a/cv/CV_Vladyslav_Hryhola.docx
+++ b/cv/CV_Vladyslav_Hryhola.docx
@@ -48,6 +48,14 @@
         </w:rPr>
         <w:t>Engineer</w:t>
       </w:r>
+      <w:r>
+        <w:rPr>
+          <w:rStyle w:val="aa"/>
+          <w:sz w:val="36"/>
+          <w:szCs w:val="36"/>
+        </w:rPr>
+        <w:t>. Web Developer.</w:t>
+      </w:r>
     </w:p>
     <w:p>
       <w:pPr>
@@ -58,6 +66,9 @@
       </w:r>
     </w:p>
     <w:p>
+      <w:pPr>
+        <w:spacing w:after="0"/>
+      </w:pPr>
       <w:r>
         <w:t xml:space="preserve">Remote / </w:t>
       </w:r>
@@ -72,95 +83,193 @@
       <w:r>
         <w:t>Contacts</w:t>
       </w:r>
-    </w:p>
-    <w:p>
-      <w:pPr>
-        <w:rPr>
-          <w:rFonts w:ascii="Fira Code" w:hAnsi="Fira Code"/>
-          <w:sz w:val="24"/>
-          <w:szCs w:val="24"/>
-        </w:rPr>
-      </w:pPr>
-      <w:r>
-        <w:rPr>
-          <w:rFonts w:ascii="Fira Code" w:hAnsi="Fira Code"/>
-          <w:sz w:val="24"/>
-          <w:szCs w:val="24"/>
-        </w:rPr>
-        <w:t>+38 066 972 6801</w:t>
-      </w:r>
-    </w:p>
-    <w:p>
-      <w:pPr>
-        <w:rPr>
-          <w:rFonts w:ascii="Fira Code" w:hAnsi="Fira Code"/>
-          <w:sz w:val="24"/>
-          <w:szCs w:val="24"/>
-        </w:rPr>
-      </w:pPr>
-      <w:hyperlink r:id="rId6" w:history="1">
-        <w:r>
-          <w:rPr>
-            <w:rStyle w:val="a5"/>
-            <w:rFonts w:ascii="Fira Code" w:hAnsi="Fira Code"/>
-            <w:sz w:val="24"/>
-            <w:szCs w:val="24"/>
-          </w:rPr>
-          <w:t>vladyslav.hryhola@gmail.com</w:t>
-        </w:r>
-      </w:hyperlink>
-    </w:p>
-    <w:p>
-      <w:pPr>
-        <w:rPr>
-          <w:rFonts w:ascii="Fira Code" w:hAnsi="Fira Code"/>
-          <w:sz w:val="24"/>
-          <w:szCs w:val="24"/>
-        </w:rPr>
-      </w:pPr>
-      <w:hyperlink r:id="rId7" w:history="1">
-        <w:r>
-          <w:rPr>
-            <w:rStyle w:val="a5"/>
-            <w:rFonts w:ascii="Fira Code" w:hAnsi="Fira Code"/>
-            <w:sz w:val="24"/>
-            <w:szCs w:val="24"/>
-          </w:rPr>
-          <w:t>@VladHryhola</w:t>
-        </w:r>
-      </w:hyperlink>
-    </w:p>
-    <w:p>
-      <w:pPr>
-        <w:rPr>
-          <w:rFonts w:ascii="Fira Code" w:hAnsi="Fira Code"/>
-          <w:sz w:val="24"/>
-          <w:szCs w:val="24"/>
-        </w:rPr>
-      </w:pPr>
-      <w:hyperlink r:id="rId8" w:history="1">
-        <w:r>
-          <w:rPr>
-            <w:rStyle w:val="a5"/>
-            <w:rFonts w:ascii="Fira Code" w:hAnsi="Fira Code"/>
-            <w:sz w:val="24"/>
-            <w:szCs w:val="24"/>
-          </w:rPr>
-          <w:t>linkedin.com/in/</w:t>
-        </w:r>
-        <w:proofErr w:type="spellStart"/>
-        <w:r>
-          <w:rPr>
-            <w:rStyle w:val="a5"/>
-            <w:rFonts w:ascii="Fira Code" w:hAnsi="Fira Code"/>
-            <w:sz w:val="24"/>
-            <w:szCs w:val="24"/>
-          </w:rPr>
-          <w:t>vlad-hryhola</w:t>
-        </w:r>
-        <w:proofErr w:type="spellEnd"/>
-      </w:hyperlink>
-    </w:p>
+      <w:r>
+        <w:t xml:space="preserve"> &amp; Links</w:t>
+      </w:r>
+    </w:p>
+    <w:tbl>
+      <w:tblPr>
+        <w:tblStyle w:val="ab"/>
+        <w:tblW w:w="0" w:type="auto"/>
+        <w:tblBorders>
+          <w:top w:val="none" w:sz="0" w:space="0" w:color="auto"/>
+          <w:left w:val="none" w:sz="0" w:space="0" w:color="auto"/>
+          <w:bottom w:val="none" w:sz="0" w:space="0" w:color="auto"/>
+          <w:right w:val="none" w:sz="0" w:space="0" w:color="auto"/>
+          <w:insideH w:val="none" w:sz="0" w:space="0" w:color="auto"/>
+          <w:insideV w:val="none" w:sz="0" w:space="0" w:color="auto"/>
+        </w:tblBorders>
+        <w:tblLook w:val="04A0" w:firstRow="1" w:lastRow="0" w:firstColumn="1" w:lastColumn="0" w:noHBand="0" w:noVBand="1"/>
+      </w:tblPr>
+      <w:tblGrid>
+        <w:gridCol w:w="5038"/>
+        <w:gridCol w:w="5038"/>
+      </w:tblGrid>
+      <w:tr>
+        <w:tc>
+          <w:tcPr>
+            <w:tcW w:w="5038" w:type="dxa"/>
+            <w:shd w:val="clear" w:color="auto" w:fill="auto"/>
+          </w:tcPr>
+          <w:p>
+            <w:pPr>
+              <w:spacing w:before="40" w:after="40"/>
+            </w:pPr>
+            <w:r>
+              <w:t xml:space="preserve">Phone number: </w:t>
+            </w:r>
+            <w:r>
+              <w:t>+38 066 972 6801</w:t>
+            </w:r>
+          </w:p>
+        </w:tc>
+        <w:tc>
+          <w:tcPr>
+            <w:tcW w:w="5038" w:type="dxa"/>
+            <w:shd w:val="clear" w:color="auto" w:fill="auto"/>
+          </w:tcPr>
+          <w:p>
+            <w:pPr>
+              <w:spacing w:before="40" w:after="40"/>
+            </w:pPr>
+            <w:r>
+              <w:t xml:space="preserve">LinkedIn: </w:t>
+            </w:r>
+            <w:hyperlink r:id="rId6" w:history="1">
+              <w:r>
+                <w:rPr>
+                  <w:rStyle w:val="a5"/>
+                </w:rPr>
+                <w:t>linkedin.com/in/</w:t>
+              </w:r>
+              <w:proofErr w:type="spellStart"/>
+              <w:r>
+                <w:rPr>
+                  <w:rStyle w:val="a5"/>
+                </w:rPr>
+                <w:t>vlad-hryhola</w:t>
+              </w:r>
+              <w:proofErr w:type="spellEnd"/>
+            </w:hyperlink>
+          </w:p>
+        </w:tc>
+      </w:tr>
+      <w:tr>
+        <w:tc>
+          <w:tcPr>
+            <w:tcW w:w="5038" w:type="dxa"/>
+            <w:shd w:val="clear" w:color="auto" w:fill="auto"/>
+          </w:tcPr>
+          <w:p>
+            <w:pPr>
+              <w:spacing w:before="40" w:after="40"/>
+            </w:pPr>
+            <w:r>
+              <w:t xml:space="preserve">Email: </w:t>
+            </w:r>
+            <w:r>
+              <w:t>vladyslav.hryhola@gmail.com</w:t>
+            </w:r>
+          </w:p>
+        </w:tc>
+        <w:tc>
+          <w:tcPr>
+            <w:tcW w:w="5038" w:type="dxa"/>
+            <w:shd w:val="clear" w:color="auto" w:fill="auto"/>
+          </w:tcPr>
+          <w:p>
+            <w:pPr>
+              <w:spacing w:before="40" w:after="40"/>
+            </w:pPr>
+            <w:r>
+              <w:t xml:space="preserve">About me: </w:t>
+            </w:r>
+            <w:hyperlink r:id="rId7" w:history="1">
+              <w:r>
+                <w:rPr>
+                  <w:rStyle w:val="a5"/>
+                </w:rPr>
+                <w:t>hryhola.github.io</w:t>
+              </w:r>
+            </w:hyperlink>
+          </w:p>
+        </w:tc>
+      </w:tr>
+      <w:tr>
+        <w:tc>
+          <w:tcPr>
+            <w:tcW w:w="5038" w:type="dxa"/>
+            <w:shd w:val="clear" w:color="auto" w:fill="auto"/>
+          </w:tcPr>
+          <w:p>
+            <w:pPr>
+              <w:spacing w:before="40" w:after="40"/>
+            </w:pPr>
+            <w:r>
+              <w:t xml:space="preserve">Telegram: </w:t>
+            </w:r>
+            <w:hyperlink r:id="rId8" w:history="1">
+              <w:r>
+                <w:rPr>
+                  <w:rStyle w:val="a5"/>
+                </w:rPr>
+                <w:t>@VladHr</w:t>
+              </w:r>
+              <w:r>
+                <w:rPr>
+                  <w:rStyle w:val="a5"/>
+                </w:rPr>
+                <w:t>y</w:t>
+              </w:r>
+              <w:r>
+                <w:rPr>
+                  <w:rStyle w:val="a5"/>
+                </w:rPr>
+                <w:t>hola</w:t>
+              </w:r>
+            </w:hyperlink>
+          </w:p>
+        </w:tc>
+        <w:tc>
+          <w:tcPr>
+            <w:tcW w:w="5038" w:type="dxa"/>
+            <w:shd w:val="clear" w:color="auto" w:fill="auto"/>
+          </w:tcPr>
+          <w:p>
+            <w:pPr>
+              <w:spacing w:before="40" w:after="40"/>
+            </w:pPr>
+            <w:r>
+              <w:t xml:space="preserve">Portfolio: </w:t>
+            </w:r>
+            <w:hyperlink r:id="rId9" w:history="1">
+              <w:proofErr w:type="spellStart"/>
+              <w:r>
+                <w:rPr>
+                  <w:rStyle w:val="a5"/>
+                </w:rPr>
+                <w:t>portfolizer.vercel.app</w:t>
+              </w:r>
+              <w:proofErr w:type="spellEnd"/>
+              <w:r>
+                <w:rPr>
+                  <w:rStyle w:val="a5"/>
+                </w:rPr>
+                <w:t>/</w:t>
+              </w:r>
+              <w:proofErr w:type="spellStart"/>
+              <w:r>
+                <w:rPr>
+                  <w:rStyle w:val="a5"/>
+                </w:rPr>
+                <w:t>hryhola</w:t>
+              </w:r>
+              <w:proofErr w:type="spellEnd"/>
+            </w:hyperlink>
+          </w:p>
+        </w:tc>
+      </w:tr>
+    </w:tbl>
     <w:p>
       <w:pPr>
         <w:pStyle w:val="1"/>
@@ -178,7 +287,10 @@
         <w:t>Astound Digital</w:t>
       </w:r>
       <w:r>
-        <w:t xml:space="preserve"> (former </w:t>
+        <w:t xml:space="preserve">, </w:t>
+      </w:r>
+      <w:r>
+        <w:t xml:space="preserve">former </w:t>
       </w:r>
       <w:r>
         <w:rPr>
@@ -188,7 +300,10 @@
         <w:t>Astound Commerce</w:t>
       </w:r>
       <w:r>
-        <w:t>):</w:t>
+        <w:t xml:space="preserve"> (E-commerce)</w:t>
+      </w:r>
+      <w:r>
+        <w:t>:</w:t>
       </w:r>
     </w:p>
     <w:p>
@@ -200,10 +315,7 @@
           <w:b/>
           <w:bCs/>
         </w:rPr>
-        <w:t>Web Developer Middle</w:t>
-      </w:r>
-      <w:r>
-        <w:t>,</w:t>
+        <w:t>Middle</w:t>
       </w:r>
       <w:r>
         <w:rPr>
@@ -213,32 +325,174 @@
         <w:t xml:space="preserve"> </w:t>
       </w:r>
       <w:r>
+        <w:rPr>
+          <w:b/>
+          <w:bCs/>
+        </w:rPr>
+        <w:t>Web Develope</w:t>
+      </w:r>
+      <w:r>
+        <w:rPr>
+          <w:b/>
+          <w:bCs/>
+        </w:rPr>
+        <w:t>r</w:t>
+      </w:r>
+      <w:r>
+        <w:t>,</w:t>
+      </w:r>
+      <w:r>
+        <w:rPr>
+          <w:b/>
+          <w:bCs/>
+        </w:rPr>
+        <w:t xml:space="preserve"> </w:t>
+      </w:r>
+      <w:r>
         <w:t>Aug 2022 - Jul 2024 (2 years)</w:t>
       </w:r>
       <w:r>
         <w:cr/>
       </w:r>
       <w:r>
-        <w:t>Cloud E-Commerce</w:t>
-      </w:r>
-      <w:r>
-        <w:t xml:space="preserve"> B2C</w:t>
-      </w:r>
-      <w:r>
-        <w:t xml:space="preserve"> Web Development</w:t>
-      </w:r>
-      <w:r>
-        <w:t>. Main backend developer for maintaining Dsquared2 website.</w:t>
-      </w:r>
-    </w:p>
-    <w:p>
-      <w:pPr>
-        <w:ind w:left="708"/>
-        <w:rPr>
-          <w:i/>
-          <w:iCs/>
-        </w:rPr>
-      </w:pPr>
+        <w:t xml:space="preserve">Project: </w:t>
+      </w:r>
+      <w:r>
+        <w:rPr>
+          <w:rFonts w:ascii="Artifakt Element Light" w:hAnsi="Artifakt Element Light"/>
+          <w:sz w:val="20"/>
+          <w:szCs w:val="20"/>
+        </w:rPr>
+        <w:t>Dsquared2, Launch360</w:t>
+      </w:r>
+      <w:r>
+        <w:br/>
+        <w:t xml:space="preserve">Stack: </w:t>
+      </w:r>
+      <w:r>
+        <w:rPr>
+          <w:rFonts w:ascii="Artifakt Element Light" w:hAnsi="Artifakt Element Light"/>
+          <w:sz w:val="20"/>
+          <w:szCs w:val="20"/>
+        </w:rPr>
+        <w:t xml:space="preserve">HTML, ISML, CSS, </w:t>
+      </w:r>
+      <w:r>
+        <w:rPr>
+          <w:rFonts w:ascii="Artifakt Element Light" w:hAnsi="Artifakt Element Light"/>
+          <w:sz w:val="20"/>
+          <w:szCs w:val="20"/>
+        </w:rPr>
+        <w:t>SCSS</w:t>
+      </w:r>
+      <w:r>
+        <w:rPr>
+          <w:rFonts w:ascii="Artifakt Element Light" w:hAnsi="Artifakt Element Light"/>
+          <w:sz w:val="20"/>
+          <w:szCs w:val="20"/>
+        </w:rPr>
+        <w:t xml:space="preserve">, JavaScript, TypeScript, Rhino, </w:t>
+      </w:r>
+      <w:r>
+        <w:rPr>
+          <w:rFonts w:ascii="Artifakt Element Light" w:hAnsi="Artifakt Element Light"/>
+          <w:sz w:val="20"/>
+          <w:szCs w:val="20"/>
+        </w:rPr>
+        <w:t>Jenkins</w:t>
+      </w:r>
+      <w:r>
+        <w:rPr>
+          <w:rFonts w:ascii="Artifakt Element Light" w:hAnsi="Artifakt Element Light"/>
+          <w:sz w:val="20"/>
+          <w:szCs w:val="20"/>
+        </w:rPr>
+        <w:t xml:space="preserve">, </w:t>
+      </w:r>
+      <w:r>
+        <w:rPr>
+          <w:rFonts w:ascii="Artifakt Element Light" w:hAnsi="Artifakt Element Light"/>
+          <w:sz w:val="20"/>
+          <w:szCs w:val="20"/>
+        </w:rPr>
+        <w:t xml:space="preserve">Salesforce: SFCC, </w:t>
+      </w:r>
+      <w:r>
+        <w:rPr>
+          <w:rFonts w:ascii="Artifakt Element Light" w:hAnsi="Artifakt Element Light"/>
+          <w:sz w:val="20"/>
+          <w:szCs w:val="20"/>
+        </w:rPr>
+        <w:t>SFRA,</w:t>
+      </w:r>
+      <w:r>
+        <w:rPr>
+          <w:rFonts w:ascii="Artifakt Element Light" w:hAnsi="Artifakt Element Light"/>
+          <w:sz w:val="20"/>
+          <w:szCs w:val="20"/>
+        </w:rPr>
+        <w:t xml:space="preserve"> SFSC, SFM</w:t>
+      </w:r>
+      <w:r>
+        <w:rPr>
+          <w:rFonts w:ascii="Artifakt Element Light" w:hAnsi="Artifakt Element Light"/>
+          <w:sz w:val="20"/>
+          <w:szCs w:val="20"/>
+        </w:rPr>
+        <w:t>C</w:t>
+      </w:r>
+      <w:r>
+        <w:rPr>
+          <w:rFonts w:ascii="Artifakt Element Light" w:hAnsi="Artifakt Element Light"/>
+          <w:sz w:val="20"/>
+          <w:szCs w:val="20"/>
+        </w:rPr>
+        <w:t>;</w:t>
+      </w:r>
+      <w:r>
+        <w:rPr>
+          <w:rFonts w:ascii="Artifakt Element Light" w:hAnsi="Artifakt Element Light"/>
+          <w:sz w:val="20"/>
+          <w:szCs w:val="20"/>
+        </w:rPr>
+        <w:t xml:space="preserve"> </w:t>
+      </w:r>
+      <w:proofErr w:type="spellStart"/>
+      <w:r>
+        <w:rPr>
+          <w:rFonts w:ascii="Artifakt Element Light" w:hAnsi="Artifakt Element Light"/>
+          <w:sz w:val="20"/>
+          <w:szCs w:val="20"/>
+        </w:rPr>
+        <w:t>EShopWorld</w:t>
+      </w:r>
+      <w:proofErr w:type="spellEnd"/>
+      <w:r>
+        <w:rPr>
+          <w:rFonts w:ascii="Artifakt Element Light" w:hAnsi="Artifakt Element Light"/>
+          <w:sz w:val="20"/>
+          <w:szCs w:val="20"/>
+        </w:rPr>
+        <w:t xml:space="preserve">, </w:t>
+      </w:r>
+      <w:proofErr w:type="spellStart"/>
+      <w:r>
+        <w:rPr>
+          <w:rFonts w:ascii="Artifakt Element Light" w:hAnsi="Artifakt Element Light"/>
+          <w:sz w:val="20"/>
+          <w:szCs w:val="20"/>
+        </w:rPr>
+        <w:t>OneTrust</w:t>
+      </w:r>
+      <w:proofErr w:type="spellEnd"/>
+      <w:r>
+        <w:rPr>
+          <w:rFonts w:ascii="Artifakt Element Light" w:hAnsi="Artifakt Element Light"/>
+          <w:sz w:val="20"/>
+          <w:szCs w:val="20"/>
+        </w:rPr>
+        <w:t>.</w:t>
+      </w:r>
     </w:p>
     <w:p>
       <w:pPr>
@@ -252,34 +506,202 @@
         <w:t>Junior Web Developer</w:t>
       </w:r>
       <w:r>
-        <w:t>, Jul 2021 - Aug 2022</w:t>
-      </w:r>
-      <w:r>
-        <w:t xml:space="preserve"> </w:t>
-      </w:r>
-      <w:r>
-        <w:t>(1 year 2 months)</w:t>
+        <w:t>, Jul 2021 - Aug 2022 (1 year 2 months)</w:t>
       </w:r>
       <w:r>
         <w:br/>
       </w:r>
       <w:r>
-        <w:t>Cloud E-Commerce B2C</w:t>
-      </w:r>
-      <w:r>
-        <w:t xml:space="preserve"> </w:t>
-      </w:r>
-      <w:r>
-        <w:t>Web Development</w:t>
-      </w:r>
-      <w:r>
-        <w:t>. Implementation of internal SFRA framework.</w:t>
-      </w:r>
-    </w:p>
-    <w:p>
-      <w:pPr>
-        <w:ind w:left="708"/>
-      </w:pPr>
+        <w:t xml:space="preserve">Project: </w:t>
+      </w:r>
+      <w:r>
+        <w:rPr>
+          <w:rFonts w:ascii="Artifakt Element Light" w:hAnsi="Artifakt Element Light"/>
+          <w:sz w:val="20"/>
+          <w:szCs w:val="20"/>
+        </w:rPr>
+        <w:t>Launch360</w:t>
+      </w:r>
+      <w:r>
+        <w:br/>
+      </w:r>
+      <w:r>
+        <w:t xml:space="preserve">Stack: </w:t>
+      </w:r>
+      <w:r>
+        <w:rPr>
+          <w:rFonts w:ascii="Artifakt Element Light" w:hAnsi="Artifakt Element Light"/>
+          <w:sz w:val="20"/>
+          <w:szCs w:val="20"/>
+        </w:rPr>
+        <w:t>HTML, ISML, CSS, SCSS, JavaScript, TypeScript, Rhino,</w:t>
+      </w:r>
+      <w:r>
+        <w:rPr>
+          <w:rFonts w:ascii="Artifakt Element Light" w:hAnsi="Artifakt Element Light"/>
+          <w:sz w:val="20"/>
+          <w:szCs w:val="20"/>
+        </w:rPr>
+        <w:t xml:space="preserve"> Jenkins,</w:t>
+      </w:r>
+      <w:r>
+        <w:rPr>
+          <w:rFonts w:ascii="Artifakt Element Light" w:hAnsi="Artifakt Element Light"/>
+          <w:sz w:val="20"/>
+          <w:szCs w:val="20"/>
+        </w:rPr>
+        <w:t xml:space="preserve"> Salesforce: SFCC, SFRA, SFSC, SFMC</w:t>
+      </w:r>
+      <w:r>
+        <w:rPr>
+          <w:rFonts w:ascii="Artifakt Element Light" w:hAnsi="Artifakt Element Light"/>
+          <w:sz w:val="20"/>
+          <w:szCs w:val="20"/>
+        </w:rPr>
+        <w:t>;</w:t>
+      </w:r>
+      <w:r>
+        <w:rPr>
+          <w:rFonts w:ascii="Artifakt Element Light" w:hAnsi="Artifakt Element Light"/>
+          <w:sz w:val="20"/>
+          <w:szCs w:val="20"/>
+        </w:rPr>
+        <w:t xml:space="preserve"> PayPal, </w:t>
+      </w:r>
+      <w:proofErr w:type="spellStart"/>
+      <w:r>
+        <w:rPr>
+          <w:rFonts w:ascii="Artifakt Element Light" w:hAnsi="Artifakt Element Light"/>
+          <w:sz w:val="20"/>
+          <w:szCs w:val="20"/>
+        </w:rPr>
+        <w:t>A</w:t>
+      </w:r>
+      <w:r>
+        <w:rPr>
+          <w:rFonts w:ascii="Artifakt Element Light" w:hAnsi="Artifakt Element Light"/>
+          <w:sz w:val="20"/>
+          <w:szCs w:val="20"/>
+        </w:rPr>
+        <w:t>pple</w:t>
+      </w:r>
+      <w:r>
+        <w:rPr>
+          <w:rFonts w:ascii="Artifakt Element Light" w:hAnsi="Artifakt Element Light"/>
+          <w:sz w:val="20"/>
+          <w:szCs w:val="20"/>
+        </w:rPr>
+        <w:t>P</w:t>
+      </w:r>
+      <w:r>
+        <w:rPr>
+          <w:rFonts w:ascii="Artifakt Element Light" w:hAnsi="Artifakt Element Light"/>
+          <w:sz w:val="20"/>
+          <w:szCs w:val="20"/>
+        </w:rPr>
+        <w:t>a</w:t>
+      </w:r>
+      <w:r>
+        <w:rPr>
+          <w:rFonts w:ascii="Artifakt Element Light" w:hAnsi="Artifakt Element Light"/>
+          <w:sz w:val="20"/>
+          <w:szCs w:val="20"/>
+        </w:rPr>
+        <w:t>y</w:t>
+      </w:r>
+      <w:proofErr w:type="spellEnd"/>
+      <w:r>
+        <w:rPr>
+          <w:rFonts w:ascii="Artifakt Element Light" w:hAnsi="Artifakt Element Light"/>
+          <w:sz w:val="20"/>
+          <w:szCs w:val="20"/>
+        </w:rPr>
+        <w:t xml:space="preserve">, CyberSource, Adyen, Klarna, Vertex, </w:t>
+      </w:r>
+      <w:r>
+        <w:rPr>
+          <w:rFonts w:ascii="Artifakt Element Light" w:hAnsi="Artifakt Element Light"/>
+          <w:sz w:val="20"/>
+          <w:szCs w:val="20"/>
+        </w:rPr>
+        <w:t>Avalara</w:t>
+      </w:r>
+      <w:r>
+        <w:rPr>
+          <w:rFonts w:ascii="Artifakt Element Light" w:hAnsi="Artifakt Element Light"/>
+          <w:sz w:val="20"/>
+          <w:szCs w:val="20"/>
+        </w:rPr>
+        <w:t xml:space="preserve">, </w:t>
+      </w:r>
+      <w:proofErr w:type="spellStart"/>
+      <w:r>
+        <w:rPr>
+          <w:rFonts w:ascii="Artifakt Element Light" w:hAnsi="Artifakt Element Light"/>
+          <w:sz w:val="20"/>
+          <w:szCs w:val="20"/>
+        </w:rPr>
+        <w:t>O</w:t>
+      </w:r>
+      <w:r>
+        <w:rPr>
+          <w:rFonts w:ascii="Artifakt Element Light" w:hAnsi="Artifakt Element Light"/>
+          <w:sz w:val="20"/>
+          <w:szCs w:val="20"/>
+        </w:rPr>
+        <w:t>rder</w:t>
+      </w:r>
+      <w:r>
+        <w:rPr>
+          <w:rFonts w:ascii="Artifakt Element Light" w:hAnsi="Artifakt Element Light"/>
+          <w:sz w:val="20"/>
+          <w:szCs w:val="20"/>
+        </w:rPr>
+        <w:t>G</w:t>
+      </w:r>
+      <w:r>
+        <w:rPr>
+          <w:rFonts w:ascii="Artifakt Element Light" w:hAnsi="Artifakt Element Light"/>
+          <w:sz w:val="20"/>
+          <w:szCs w:val="20"/>
+        </w:rPr>
+        <w:t>roove</w:t>
+      </w:r>
+      <w:proofErr w:type="spellEnd"/>
+      <w:r>
+        <w:rPr>
+          <w:rFonts w:ascii="Artifakt Element Light" w:hAnsi="Artifakt Element Light"/>
+          <w:sz w:val="20"/>
+          <w:szCs w:val="20"/>
+        </w:rPr>
+        <w:t xml:space="preserve">, </w:t>
+      </w:r>
+      <w:proofErr w:type="spellStart"/>
+      <w:r>
+        <w:rPr>
+          <w:rFonts w:ascii="Artifakt Element Light" w:hAnsi="Artifakt Element Light"/>
+          <w:sz w:val="20"/>
+          <w:szCs w:val="20"/>
+        </w:rPr>
+        <w:t>L</w:t>
+      </w:r>
+      <w:r>
+        <w:rPr>
+          <w:rFonts w:ascii="Artifakt Element Light" w:hAnsi="Artifakt Element Light"/>
+          <w:sz w:val="20"/>
+          <w:szCs w:val="20"/>
+        </w:rPr>
+        <w:t>oqate</w:t>
+      </w:r>
+      <w:proofErr w:type="spellEnd"/>
+      <w:r>
+        <w:rPr>
+          <w:rFonts w:ascii="Artifakt Element Light" w:hAnsi="Artifakt Element Light"/>
+          <w:sz w:val="20"/>
+          <w:szCs w:val="20"/>
+        </w:rPr>
+        <w:t xml:space="preserve"> etc.</w:t>
+      </w:r>
     </w:p>
     <w:p>
       <w:pPr>
@@ -336,7 +758,13 @@
         <w:t xml:space="preserve"> Technologies</w:t>
       </w:r>
       <w:r>
-        <w:t xml:space="preserve"> (start-up):</w:t>
+        <w:t xml:space="preserve"> (</w:t>
+      </w:r>
+      <w:r>
+        <w:t>Web3</w:t>
+      </w:r>
+      <w:r>
+        <w:t>):</w:t>
       </w:r>
     </w:p>
     <w:p>
@@ -366,22 +794,149 @@
         <w:br/>
       </w:r>
       <w:r>
-        <w:t xml:space="preserve">Frontend </w:t>
-      </w:r>
-      <w:r>
-        <w:t xml:space="preserve">for smart contracts </w:t>
-      </w:r>
-      <w:r>
-        <w:t>(</w:t>
-      </w:r>
-      <w:r>
-        <w:t>Web3</w:t>
-      </w:r>
-      <w:r>
-        <w:t>)</w:t>
-      </w:r>
-      <w:r>
-        <w:t xml:space="preserve"> and other wallet operations.</w:t>
+        <w:t xml:space="preserve">Project: </w:t>
+      </w:r>
+      <w:proofErr w:type="gramStart"/>
+      <w:r>
+        <w:rPr>
+          <w:rFonts w:ascii="Artifakt Element Light" w:hAnsi="Artifakt Element Light"/>
+          <w:sz w:val="20"/>
+          <w:szCs w:val="20"/>
+        </w:rPr>
+        <w:t>De.Fi</w:t>
+      </w:r>
+      <w:proofErr w:type="gramEnd"/>
+      <w:r>
+        <w:br/>
+        <w:t xml:space="preserve">Stack: </w:t>
+      </w:r>
+      <w:r>
+        <w:rPr>
+          <w:rFonts w:ascii="Artifakt Element Light" w:hAnsi="Artifakt Element Light"/>
+          <w:sz w:val="20"/>
+          <w:szCs w:val="20"/>
+        </w:rPr>
+        <w:t>HTML, CSS,</w:t>
+      </w:r>
+      <w:r>
+        <w:rPr>
+          <w:rFonts w:ascii="Artifakt Element Light" w:hAnsi="Artifakt Element Light"/>
+          <w:sz w:val="20"/>
+          <w:szCs w:val="20"/>
+        </w:rPr>
+        <w:t xml:space="preserve"> SCSS,</w:t>
+      </w:r>
+      <w:r>
+        <w:rPr>
+          <w:rFonts w:ascii="Artifakt Element Light" w:hAnsi="Artifakt Element Light"/>
+          <w:sz w:val="20"/>
+          <w:szCs w:val="20"/>
+        </w:rPr>
+        <w:t xml:space="preserve"> TypeScript,</w:t>
+      </w:r>
+      <w:r>
+        <w:rPr>
+          <w:rFonts w:ascii="Artifakt Element Light" w:hAnsi="Artifakt Element Light"/>
+          <w:sz w:val="20"/>
+          <w:szCs w:val="20"/>
+        </w:rPr>
+        <w:t xml:space="preserve"> </w:t>
+      </w:r>
+      <w:r>
+        <w:rPr>
+          <w:rFonts w:ascii="Artifakt Element Light" w:hAnsi="Artifakt Element Light"/>
+          <w:sz w:val="20"/>
+          <w:szCs w:val="20"/>
+        </w:rPr>
+        <w:t xml:space="preserve">React, Redux, </w:t>
+      </w:r>
+      <w:r>
+        <w:rPr>
+          <w:rFonts w:ascii="Artifakt Element Light" w:hAnsi="Artifakt Element Light"/>
+          <w:sz w:val="20"/>
+          <w:szCs w:val="20"/>
+        </w:rPr>
+        <w:t>React Suite</w:t>
+      </w:r>
+      <w:r>
+        <w:rPr>
+          <w:rFonts w:ascii="Artifakt Element Light" w:hAnsi="Artifakt Element Light"/>
+          <w:sz w:val="20"/>
+          <w:szCs w:val="20"/>
+        </w:rPr>
+        <w:t xml:space="preserve">, </w:t>
+      </w:r>
+      <w:r>
+        <w:rPr>
+          <w:rFonts w:ascii="Artifakt Element Light" w:hAnsi="Artifakt Element Light"/>
+          <w:sz w:val="20"/>
+          <w:szCs w:val="20"/>
+        </w:rPr>
+        <w:t xml:space="preserve">Material UI, </w:t>
+      </w:r>
+      <w:r>
+        <w:rPr>
+          <w:rFonts w:ascii="Artifakt Element Light" w:hAnsi="Artifakt Element Light"/>
+          <w:sz w:val="20"/>
+          <w:szCs w:val="20"/>
+        </w:rPr>
+        <w:t>styled-components</w:t>
+      </w:r>
+      <w:r>
+        <w:rPr>
+          <w:rFonts w:ascii="Artifakt Element Light" w:hAnsi="Artifakt Element Light"/>
+          <w:sz w:val="20"/>
+          <w:szCs w:val="20"/>
+        </w:rPr>
+        <w:t xml:space="preserve">, </w:t>
+      </w:r>
+      <w:r>
+        <w:rPr>
+          <w:rFonts w:ascii="Artifakt Element Light" w:hAnsi="Artifakt Element Light"/>
+          <w:sz w:val="20"/>
+          <w:szCs w:val="20"/>
+        </w:rPr>
+        <w:t>Ethers.js, Web3.js</w:t>
+      </w:r>
+      <w:r>
+        <w:rPr>
+          <w:rFonts w:ascii="Artifakt Element Light" w:hAnsi="Artifakt Element Light"/>
+          <w:sz w:val="20"/>
+          <w:szCs w:val="20"/>
+        </w:rPr>
+        <w:t>, C</w:t>
+      </w:r>
+      <w:r>
+        <w:rPr>
+          <w:rFonts w:ascii="Artifakt Element Light" w:hAnsi="Artifakt Element Light"/>
+          <w:sz w:val="20"/>
+          <w:szCs w:val="20"/>
+        </w:rPr>
+        <w:t>hart.js</w:t>
+      </w:r>
+      <w:r>
+        <w:rPr>
+          <w:rFonts w:ascii="Artifakt Element Light" w:hAnsi="Artifakt Element Light"/>
+          <w:sz w:val="20"/>
+          <w:szCs w:val="20"/>
+        </w:rPr>
+        <w:t xml:space="preserve">, </w:t>
+      </w:r>
+      <w:r>
+        <w:rPr>
+          <w:rFonts w:ascii="Artifakt Element Light" w:hAnsi="Artifakt Element Light"/>
+          <w:sz w:val="20"/>
+          <w:szCs w:val="20"/>
+        </w:rPr>
+        <w:t>Jenkins</w:t>
+      </w:r>
+      <w:r>
+        <w:rPr>
+          <w:rFonts w:ascii="Artifakt Element Light" w:hAnsi="Artifakt Element Light"/>
+          <w:sz w:val="20"/>
+          <w:szCs w:val="20"/>
+        </w:rPr>
+        <w:t>.</w:t>
       </w:r>
     </w:p>
     <w:p>
@@ -414,16 +969,19 @@
         <w:t>Graphic Assistant (Data Annotator)</w:t>
       </w:r>
       <w:r>
-        <w:t xml:space="preserve">, </w:t>
-      </w:r>
-      <w:r>
-        <w:t>Oct 2019 - Feb 2020 (5 months)</w:t>
+        <w:t>, Oct 2019 - Feb 2020 (5 months)</w:t>
       </w:r>
       <w:r>
         <w:br/>
       </w:r>
       <w:r>
-        <w:t>Data preparation for training big AI/ML models.</w:t>
+        <w:t xml:space="preserve">Data preparation for training </w:t>
+      </w:r>
+      <w:r>
+        <w:t>large AI/</w:t>
+      </w:r>
+      <w:r>
+        <w:t>ML models.</w:t>
       </w:r>
     </w:p>
     <w:p>
@@ -560,10 +1118,7 @@
     </w:p>
     <w:p>
       <w:r>
-        <w:t>JavaScript Frontend Developer</w:t>
-      </w:r>
-      <w:r>
-        <w:t xml:space="preserve"> – </w:t>
+        <w:t xml:space="preserve">JavaScript Frontend Developer – </w:t>
       </w:r>
       <w:proofErr w:type="spellStart"/>
       <w:r>
@@ -619,10 +1174,7 @@
     </w:p>
     <w:p>
       <w:r>
-        <w:t>Certified B2C Commerce Developer</w:t>
-      </w:r>
-      <w:r>
-        <w:t xml:space="preserve"> – </w:t>
+        <w:t xml:space="preserve">Certified B2C Commerce Developer – </w:t>
       </w:r>
       <w:r>
         <w:rPr>
@@ -637,10 +1189,7 @@
     </w:p>
     <w:p>
       <w:r>
-        <w:t>Certified JavaScript Developer</w:t>
-      </w:r>
-      <w:r>
-        <w:t xml:space="preserve"> – </w:t>
+        <w:t xml:space="preserve">Certified JavaScript Developer – </w:t>
       </w:r>
       <w:r>
         <w:rPr>
@@ -655,10 +1204,7 @@
     </w:p>
     <w:p>
       <w:r>
-        <w:t>Agile Project Management Certification</w:t>
-      </w:r>
-      <w:r>
-        <w:t xml:space="preserve"> – </w:t>
+        <w:t xml:space="preserve">Agile Project Management Certification – </w:t>
       </w:r>
       <w:r>
         <w:rPr>
@@ -689,10 +1235,7 @@
     </w:p>
     <w:p>
       <w:r>
-        <w:t>Vue - The Complete Guide</w:t>
-      </w:r>
-      <w:r>
-        <w:t xml:space="preserve"> – </w:t>
+        <w:t xml:space="preserve">Vue - The Complete Guide – </w:t>
       </w:r>
       <w:r>
         <w:rPr>
@@ -723,10 +1266,7 @@
     </w:p>
     <w:p>
       <w:r>
-        <w:t>Advanced Agile and Scrum</w:t>
-      </w:r>
-      <w:r>
-        <w:t xml:space="preserve"> – </w:t>
+        <w:t xml:space="preserve">Advanced Agile and Scrum – </w:t>
       </w:r>
       <w:r>
         <w:rPr>
@@ -741,10 +1281,7 @@
     </w:p>
     <w:p>
       <w:r>
-        <w:t>Master Discrete Mathematics</w:t>
-      </w:r>
-      <w:r>
-        <w:t xml:space="preserve"> – </w:t>
+        <w:t xml:space="preserve">Master Discrete Mathematics – </w:t>
       </w:r>
       <w:r>
         <w:rPr>
@@ -759,10 +1296,7 @@
     </w:p>
     <w:p>
       <w:r>
-        <w:t>Running a Sole Proprietorship</w:t>
-      </w:r>
-      <w:r>
-        <w:t xml:space="preserve"> – </w:t>
+        <w:t xml:space="preserve">Running a Sole Proprietorship – </w:t>
       </w:r>
       <w:r>
         <w:rPr>
@@ -846,19 +1380,10 @@
               <w:spacing w:before="80" w:after="80"/>
             </w:pPr>
             <w:r>
-              <w:t>Redux</w:t>
+              <w:t>NoSQL – Advanced</w:t>
             </w:r>
             <w:r>
               <w:t xml:space="preserve"> </w:t>
-            </w:r>
-            <w:r>
-              <w:t>–</w:t>
-            </w:r>
-            <w:r>
-              <w:t xml:space="preserve"> </w:t>
-            </w:r>
-            <w:r>
-              <w:t>Expert</w:t>
             </w:r>
           </w:p>
         </w:tc>
@@ -892,13 +1417,10 @@
               <w:spacing w:before="80" w:after="80"/>
             </w:pPr>
             <w:r>
-              <w:t xml:space="preserve">Svelte </w:t>
-            </w:r>
-            <w:r>
-              <w:t>–</w:t>
-            </w:r>
-            <w:r>
-              <w:t xml:space="preserve"> Basic</w:t>
+              <w:t>SQL – Advanced</w:t>
+            </w:r>
+            <w:r>
+              <w:t xml:space="preserve"> </w:t>
             </w:r>
           </w:p>
         </w:tc>
@@ -913,13 +1435,10 @@
               <w:spacing w:before="80" w:after="80"/>
             </w:pPr>
             <w:r>
-              <w:t xml:space="preserve">C# </w:t>
-            </w:r>
-            <w:r>
-              <w:t xml:space="preserve">– </w:t>
-            </w:r>
-            <w:r>
-              <w:t>Basic</w:t>
+              <w:t>React – Expert</w:t>
+            </w:r>
+            <w:r>
+              <w:t xml:space="preserve"> </w:t>
             </w:r>
           </w:p>
         </w:tc>
@@ -932,13 +1451,7 @@
               <w:spacing w:before="80" w:after="80"/>
             </w:pPr>
             <w:r>
-              <w:t xml:space="preserve">Vue </w:t>
-            </w:r>
-            <w:r>
-              <w:t>–</w:t>
-            </w:r>
-            <w:r>
-              <w:t xml:space="preserve"> Basic</w:t>
+              <w:t>Web3 – Advanced</w:t>
             </w:r>
           </w:p>
         </w:tc>
@@ -953,13 +1466,7 @@
               <w:spacing w:before="80" w:after="80"/>
             </w:pPr>
             <w:r>
-              <w:t xml:space="preserve">Python </w:t>
-            </w:r>
-            <w:r>
-              <w:t>–</w:t>
-            </w:r>
-            <w:r>
-              <w:t xml:space="preserve"> Basic</w:t>
+              <w:t>Redux – Expert</w:t>
             </w:r>
           </w:p>
         </w:tc>
@@ -971,19 +1478,8 @@
             <w:pPr>
               <w:spacing w:before="80" w:after="80"/>
             </w:pPr>
-            <w:proofErr w:type="spellStart"/>
-            <w:r>
-              <w:t>SalesForce</w:t>
-            </w:r>
-            <w:proofErr w:type="spellEnd"/>
-            <w:r>
-              <w:t xml:space="preserve"> </w:t>
-            </w:r>
-            <w:r>
-              <w:t>–</w:t>
-            </w:r>
-            <w:r>
-              <w:t xml:space="preserve"> Advanced</w:t>
+            <w:r>
+              <w:t>Vue – Basic</w:t>
             </w:r>
           </w:p>
         </w:tc>
@@ -998,13 +1494,10 @@
               <w:spacing w:before="80" w:after="80"/>
             </w:pPr>
             <w:r>
-              <w:t xml:space="preserve">SQL </w:t>
-            </w:r>
-            <w:r>
-              <w:t>–</w:t>
-            </w:r>
-            <w:r>
-              <w:t xml:space="preserve"> Advanced</w:t>
+              <w:t>HTML – Expert</w:t>
+            </w:r>
+            <w:r>
+              <w:t xml:space="preserve"> </w:t>
             </w:r>
           </w:p>
         </w:tc>
@@ -1017,13 +1510,10 @@
               <w:spacing w:before="80" w:after="80"/>
             </w:pPr>
             <w:r>
-              <w:t xml:space="preserve">NoSQL </w:t>
-            </w:r>
-            <w:r>
-              <w:t>–</w:t>
-            </w:r>
-            <w:r>
-              <w:t xml:space="preserve"> Advanced</w:t>
+              <w:t>Svelte – Basic</w:t>
+            </w:r>
+            <w:r>
+              <w:t xml:space="preserve"> </w:t>
             </w:r>
           </w:p>
         </w:tc>
@@ -1038,13 +1528,10 @@
               <w:spacing w:before="80" w:after="80"/>
             </w:pPr>
             <w:r>
-              <w:t xml:space="preserve">HTML </w:t>
-            </w:r>
-            <w:r>
-              <w:t>–</w:t>
-            </w:r>
-            <w:r>
-              <w:t xml:space="preserve"> Expert</w:t>
+              <w:t>CSS – Expert</w:t>
+            </w:r>
+            <w:r>
+              <w:t xml:space="preserve"> </w:t>
             </w:r>
           </w:p>
         </w:tc>
@@ -1057,13 +1544,7 @@
               <w:spacing w:before="80" w:after="80"/>
             </w:pPr>
             <w:r>
-              <w:t xml:space="preserve">Web3 </w:t>
-            </w:r>
-            <w:r>
-              <w:t>–</w:t>
-            </w:r>
-            <w:r>
-              <w:t xml:space="preserve"> Advanced</w:t>
+              <w:t>C# – Basic</w:t>
             </w:r>
           </w:p>
         </w:tc>
@@ -1078,13 +1559,10 @@
               <w:spacing w:before="80" w:after="80"/>
             </w:pPr>
             <w:r>
-              <w:t xml:space="preserve">CSS </w:t>
-            </w:r>
-            <w:r>
-              <w:t>–</w:t>
-            </w:r>
-            <w:r>
-              <w:t xml:space="preserve"> Expert</w:t>
+              <w:t>Node – Expert</w:t>
+            </w:r>
+            <w:r>
+              <w:t xml:space="preserve"> </w:t>
             </w:r>
           </w:p>
         </w:tc>
@@ -1097,13 +1575,7 @@
               <w:spacing w:before="80" w:after="80"/>
             </w:pPr>
             <w:r>
-              <w:t xml:space="preserve">Templates </w:t>
-            </w:r>
-            <w:r>
-              <w:t>–</w:t>
-            </w:r>
-            <w:r>
-              <w:t xml:space="preserve"> Expert</w:t>
+              <w:t>Python – Basic</w:t>
             </w:r>
           </w:p>
         </w:tc>
@@ -1118,13 +1590,10 @@
               <w:spacing w:before="80" w:after="80"/>
             </w:pPr>
             <w:r>
-              <w:t xml:space="preserve">APEX </w:t>
-            </w:r>
-            <w:r>
-              <w:t>–</w:t>
-            </w:r>
-            <w:r>
-              <w:t xml:space="preserve"> Basic</w:t>
+              <w:t>Agile &amp; Scrum – Expert</w:t>
+            </w:r>
+            <w:r>
+              <w:t xml:space="preserve"> </w:t>
             </w:r>
           </w:p>
         </w:tc>
@@ -1137,13 +1606,7 @@
               <w:spacing w:before="80" w:after="80"/>
             </w:pPr>
             <w:r>
-              <w:t xml:space="preserve">Agile &amp; Scrum </w:t>
-            </w:r>
-            <w:r>
-              <w:t>–</w:t>
-            </w:r>
-            <w:r>
-              <w:t xml:space="preserve"> Expert</w:t>
+              <w:t>APEX – Basic</w:t>
             </w:r>
           </w:p>
         </w:tc>
@@ -1154,14 +1617,14 @@
             <w:tcW w:w="5038" w:type="dxa"/>
           </w:tcPr>
           <w:p>
-            <w:r>
-              <w:t xml:space="preserve">Node </w:t>
-            </w:r>
-            <w:r>
-              <w:t>–</w:t>
-            </w:r>
-            <w:r>
-              <w:t xml:space="preserve"> Expert</w:t>
+            <w:pPr>
+              <w:spacing w:before="80" w:after="80"/>
+            </w:pPr>
+            <w:r>
+              <w:t>Templates – Expert</w:t>
+            </w:r>
+            <w:r>
+              <w:t xml:space="preserve"> </w:t>
             </w:r>
           </w:p>
         </w:tc>
@@ -1191,14 +1654,19 @@
             <w:tcW w:w="5038" w:type="dxa"/>
           </w:tcPr>
           <w:p>
-            <w:r>
-              <w:t xml:space="preserve">React </w:t>
-            </w:r>
-            <w:r>
-              <w:t>–</w:t>
-            </w:r>
-            <w:r>
-              <w:t xml:space="preserve"> Expert</w:t>
+            <w:pPr>
+              <w:spacing w:before="80" w:after="80"/>
+            </w:pPr>
+            <w:proofErr w:type="spellStart"/>
+            <w:r>
+              <w:t>SalesForce</w:t>
+            </w:r>
+            <w:proofErr w:type="spellEnd"/>
+            <w:r>
+              <w:t xml:space="preserve"> – Advanced</w:t>
+            </w:r>
+            <w:r>
+              <w:t xml:space="preserve"> </w:t>
             </w:r>
           </w:p>
         </w:tc>
@@ -1211,13 +1679,7 @@
               <w:spacing w:before="80" w:after="80"/>
             </w:pPr>
             <w:r>
-              <w:t xml:space="preserve">Design </w:t>
-            </w:r>
-            <w:r>
-              <w:t>–</w:t>
-            </w:r>
-            <w:r>
-              <w:t xml:space="preserve"> Advanced</w:t>
+              <w:t xml:space="preserve">Design – Advanced </w:t>
             </w:r>
           </w:p>
         </w:tc>
@@ -1228,14 +1690,11 @@
             <w:tcW w:w="5038" w:type="dxa"/>
           </w:tcPr>
           <w:p>
-            <w:r>
-              <w:t xml:space="preserve">Next </w:t>
-            </w:r>
-            <w:r>
-              <w:t>–</w:t>
-            </w:r>
-            <w:r>
-              <w:t xml:space="preserve"> Advanced</w:t>
+            <w:pPr>
+              <w:spacing w:before="80" w:after="80"/>
+            </w:pPr>
+            <w:r>
+              <w:t>Next – Advanced</w:t>
             </w:r>
           </w:p>
         </w:tc>
@@ -1254,7 +1713,10 @@
               <w:t>–</w:t>
             </w:r>
             <w:r>
-              <w:t xml:space="preserve"> Advanced</w:t>
+              <w:t xml:space="preserve"> </w:t>
+            </w:r>
+            <w:r>
+              <w:t>Basic</w:t>
             </w:r>
           </w:p>
         </w:tc>
@@ -1262,7 +1724,7 @@
     </w:tbl>
     <w:p/>
     <w:sectPr>
-      <w:footerReference w:type="default" r:id="rId9"/>
+      <w:footerReference w:type="default" r:id="rId10"/>
       <w:pgSz w:w="12240" w:h="15840"/>
       <w:pgMar w:top="567" w:right="1077" w:bottom="567" w:left="1077" w:header="720" w:footer="0" w:gutter="0"/>
       <w:cols w:space="720"/>
@@ -1938,6 +2400,7 @@
   <w:style w:type="character" w:default="1" w:styleId="a0">
     <w:name w:val="Default Paragraph Font"/>
     <w:uiPriority w:val="1"/>
+    <w:semiHidden/>
     <w:unhideWhenUsed/>
   </w:style>
   <w:style w:type="table" w:default="1" w:styleId="a1">
@@ -2167,6 +2630,18 @@
       <w:sz w:val="28"/>
       <w:szCs w:val="28"/>
       <w:lang w:val="en-US"/>
+    </w:rPr>
+  </w:style>
+  <w:style w:type="character" w:styleId="af0">
+    <w:name w:val="FollowedHyperlink"/>
+    <w:basedOn w:val="a0"/>
+    <w:uiPriority w:val="99"/>
+    <w:semiHidden/>
+    <w:unhideWhenUsed/>
+    <w:rsid w:val="00A57C23"/>
+    <w:rPr>
+      <w:color w:val="954F72" w:themeColor="followedHyperlink"/>
+      <w:u w:val="single"/>
     </w:rPr>
   </w:style>
 </w:styles>

--- a/cv/CV_Vladyslav_Hryhola.docx
+++ b/cv/CV_Vladyslav_Hryhola.docx
@@ -7,13 +7,8 @@
         <w:pStyle w:val="a8"/>
       </w:pPr>
       <w:r>
-        <w:t xml:space="preserve">Curriculum </w:t>
-      </w:r>
-      <w:proofErr w:type="spellStart"/>
-      <w:r>
-        <w:t>Vitæ</w:t>
-      </w:r>
-      <w:proofErr w:type="spellEnd"/>
+        <w:t>Curriculum Vitæ</w:t>
+      </w:r>
     </w:p>
     <w:p>
       <w:pPr>
@@ -54,7 +49,23 @@
           <w:sz w:val="36"/>
           <w:szCs w:val="36"/>
         </w:rPr>
-        <w:t>. Web Developer.</w:t>
+        <w:t xml:space="preserve">. </w:t>
+      </w:r>
+      <w:r>
+        <w:rPr>
+          <w:rStyle w:val="aa"/>
+          <w:sz w:val="36"/>
+          <w:szCs w:val="36"/>
+        </w:rPr>
+        <w:t xml:space="preserve">Full Stack </w:t>
+      </w:r>
+      <w:r>
+        <w:rPr>
+          <w:rStyle w:val="aa"/>
+          <w:sz w:val="36"/>
+          <w:szCs w:val="36"/>
+        </w:rPr>
+        <w:t>Web Developer.</w:t>
       </w:r>
     </w:p>
     <w:p>
@@ -135,21 +146,13 @@
             <w:r>
               <w:t xml:space="preserve">LinkedIn: </w:t>
             </w:r>
-            <w:hyperlink r:id="rId6" w:history="1">
+            <w:hyperlink r:id="rId7" w:history="1">
               <w:r>
                 <w:rPr>
                   <w:rStyle w:val="a5"/>
                 </w:rPr>
-                <w:t>linkedin.com/in/</w:t>
+                <w:t>linkedin.com/in/vlad-hryhola</w:t>
               </w:r>
-              <w:proofErr w:type="spellStart"/>
-              <w:r>
-                <w:rPr>
-                  <w:rStyle w:val="a5"/>
-                </w:rPr>
-                <w:t>vlad-hryhola</w:t>
-              </w:r>
-              <w:proofErr w:type="spellEnd"/>
             </w:hyperlink>
           </w:p>
         </w:tc>
@@ -184,7 +187,7 @@
             <w:r>
               <w:t xml:space="preserve">About me: </w:t>
             </w:r>
-            <w:hyperlink r:id="rId7" w:history="1">
+            <w:hyperlink r:id="rId8" w:history="1">
               <w:r>
                 <w:rPr>
                   <w:rStyle w:val="a5"/>
@@ -208,24 +211,12 @@
             <w:r>
               <w:t xml:space="preserve">Telegram: </w:t>
             </w:r>
-            <w:hyperlink r:id="rId8" w:history="1">
+            <w:hyperlink r:id="rId9" w:history="1">
               <w:r>
                 <w:rPr>
                   <w:rStyle w:val="a5"/>
                 </w:rPr>
-                <w:t>@VladHr</w:t>
-              </w:r>
-              <w:r>
-                <w:rPr>
-                  <w:rStyle w:val="a5"/>
-                </w:rPr>
-                <w:t>y</w:t>
-              </w:r>
-              <w:r>
-                <w:rPr>
-                  <w:rStyle w:val="a5"/>
-                </w:rPr>
-                <w:t>hola</w:t>
+                <w:t>@VladHryhola</w:t>
               </w:r>
             </w:hyperlink>
           </w:p>
@@ -242,29 +233,13 @@
             <w:r>
               <w:t xml:space="preserve">Portfolio: </w:t>
             </w:r>
-            <w:hyperlink r:id="rId9" w:history="1">
-              <w:proofErr w:type="spellStart"/>
+            <w:hyperlink r:id="rId10" w:history="1">
               <w:r>
                 <w:rPr>
                   <w:rStyle w:val="a5"/>
                 </w:rPr>
-                <w:t>portfolizer.vercel.app</w:t>
+                <w:t>portfolizer.vercel.app/hryhola</w:t>
               </w:r>
-              <w:proofErr w:type="spellEnd"/>
-              <w:r>
-                <w:rPr>
-                  <w:rStyle w:val="a5"/>
-                </w:rPr>
-                <w:t>/</w:t>
-              </w:r>
-              <w:proofErr w:type="spellStart"/>
-              <w:r>
-                <w:rPr>
-                  <w:rStyle w:val="a5"/>
-                </w:rPr>
-                <w:t>hryhola</w:t>
-              </w:r>
-              <w:proofErr w:type="spellEnd"/>
             </w:hyperlink>
           </w:p>
         </w:tc>
@@ -329,23 +304,30 @@
           <w:b/>
           <w:bCs/>
         </w:rPr>
-        <w:t>Web Develope</w:t>
+        <w:t>Salesforce Full Stack</w:t>
       </w:r>
       <w:r>
         <w:rPr>
           <w:b/>
           <w:bCs/>
         </w:rPr>
-        <w:t>r</w:t>
-      </w:r>
-      <w:r>
-        <w:t>,</w:t>
+        <w:t xml:space="preserve"> </w:t>
       </w:r>
       <w:r>
         <w:rPr>
           <w:b/>
           <w:bCs/>
         </w:rPr>
+        <w:t>Developer</w:t>
+      </w:r>
+      <w:r>
+        <w:t>,</w:t>
+      </w:r>
+      <w:r>
+        <w:rPr>
+          <w:b/>
+          <w:bCs/>
+        </w:rPr>
         <w:t xml:space="preserve"> </w:t>
       </w:r>
       <w:r>
@@ -357,14 +339,36 @@
       <w:r>
         <w:t xml:space="preserve">Project: </w:t>
       </w:r>
-      <w:r>
-        <w:rPr>
-          <w:rFonts w:ascii="Artifakt Element Light" w:hAnsi="Artifakt Element Light"/>
-          <w:sz w:val="20"/>
-          <w:szCs w:val="20"/>
-        </w:rPr>
-        <w:t>Dsquared2, Launch360</w:t>
-      </w:r>
+      <w:hyperlink r:id="rId11" w:history="1">
+        <w:r>
+          <w:rPr>
+            <w:rStyle w:val="a5"/>
+            <w:rFonts w:ascii="Artifakt Element Light" w:hAnsi="Artifakt Element Light"/>
+            <w:sz w:val="20"/>
+            <w:szCs w:val="20"/>
+          </w:rPr>
+          <w:t>Dsquared2</w:t>
+        </w:r>
+      </w:hyperlink>
+      <w:r>
+        <w:rPr>
+          <w:rFonts w:ascii="Artifakt Element Light" w:hAnsi="Artifakt Element Light"/>
+          <w:sz w:val="20"/>
+          <w:szCs w:val="20"/>
+        </w:rPr>
+        <w:t xml:space="preserve">, </w:t>
+      </w:r>
+      <w:hyperlink r:id="rId12" w:history="1">
+        <w:r>
+          <w:rPr>
+            <w:rStyle w:val="a5"/>
+            <w:rFonts w:ascii="Artifakt Element Light" w:hAnsi="Artifakt Element Light"/>
+            <w:sz w:val="20"/>
+            <w:szCs w:val="20"/>
+          </w:rPr>
+          <w:t>Launch360</w:t>
+        </w:r>
+      </w:hyperlink>
       <w:r>
         <w:br/>
         <w:t xml:space="preserve">Stack: </w:t>
@@ -375,31 +379,15 @@
           <w:sz w:val="20"/>
           <w:szCs w:val="20"/>
         </w:rPr>
-        <w:t xml:space="preserve">HTML, ISML, CSS, </w:t>
-      </w:r>
-      <w:r>
-        <w:rPr>
-          <w:rFonts w:ascii="Artifakt Element Light" w:hAnsi="Artifakt Element Light"/>
-          <w:sz w:val="20"/>
-          <w:szCs w:val="20"/>
-        </w:rPr>
-        <w:t>SCSS</w:t>
-      </w:r>
-      <w:r>
-        <w:rPr>
-          <w:rFonts w:ascii="Artifakt Element Light" w:hAnsi="Artifakt Element Light"/>
-          <w:sz w:val="20"/>
-          <w:szCs w:val="20"/>
-        </w:rPr>
-        <w:t xml:space="preserve">, JavaScript, TypeScript, Rhino, </w:t>
-      </w:r>
-      <w:r>
-        <w:rPr>
-          <w:rFonts w:ascii="Artifakt Element Light" w:hAnsi="Artifakt Element Light"/>
-          <w:sz w:val="20"/>
-          <w:szCs w:val="20"/>
-        </w:rPr>
-        <w:t>Jenkins</w:t>
+        <w:t xml:space="preserve">HTML, ISML, CSS, SCSS, JavaScript, TypeScript, Rhino, </w:t>
+      </w:r>
+      <w:r>
+        <w:rPr>
+          <w:rFonts w:ascii="Artifakt Element Light" w:hAnsi="Artifakt Element Light"/>
+          <w:sz w:val="20"/>
+          <w:szCs w:val="20"/>
+        </w:rPr>
+        <w:t>Node</w:t>
       </w:r>
       <w:r>
         <w:rPr>
@@ -415,23 +403,23 @@
           <w:sz w:val="20"/>
           <w:szCs w:val="20"/>
         </w:rPr>
-        <w:t xml:space="preserve">Salesforce: SFCC, </w:t>
-      </w:r>
-      <w:r>
-        <w:rPr>
-          <w:rFonts w:ascii="Artifakt Element Light" w:hAnsi="Artifakt Element Light"/>
-          <w:sz w:val="20"/>
-          <w:szCs w:val="20"/>
-        </w:rPr>
-        <w:t>SFRA,</w:t>
-      </w:r>
-      <w:r>
-        <w:rPr>
-          <w:rFonts w:ascii="Artifakt Element Light" w:hAnsi="Artifakt Element Light"/>
-          <w:sz w:val="20"/>
-          <w:szCs w:val="20"/>
-        </w:rPr>
-        <w:t xml:space="preserve"> SFSC, SFM</w:t>
+        <w:t xml:space="preserve">Jenkins, </w:t>
+      </w:r>
+      <w:r>
+        <w:rPr>
+          <w:rFonts w:ascii="Artifakt Element Light" w:hAnsi="Artifakt Element Light"/>
+          <w:sz w:val="20"/>
+          <w:szCs w:val="20"/>
+        </w:rPr>
+        <w:t xml:space="preserve">Rest API, SOQL, </w:t>
+      </w:r>
+      <w:r>
+        <w:rPr>
+          <w:rFonts w:ascii="Artifakt Element Light" w:hAnsi="Artifakt Element Light"/>
+          <w:sz w:val="20"/>
+          <w:szCs w:val="20"/>
+        </w:rPr>
+        <w:t>Salesforce: SFCC, SFRA, SFSC, SFM</w:t>
       </w:r>
       <w:r>
         <w:rPr>
@@ -455,43 +443,15 @@
           <w:sz w:val="20"/>
           <w:szCs w:val="20"/>
         </w:rPr>
-        <w:t xml:space="preserve"> </w:t>
-      </w:r>
-      <w:proofErr w:type="spellStart"/>
-      <w:r>
-        <w:rPr>
-          <w:rFonts w:ascii="Artifakt Element Light" w:hAnsi="Artifakt Element Light"/>
-          <w:sz w:val="20"/>
-          <w:szCs w:val="20"/>
-        </w:rPr>
-        <w:t>EShopWorld</w:t>
-      </w:r>
-      <w:proofErr w:type="spellEnd"/>
-      <w:r>
-        <w:rPr>
-          <w:rFonts w:ascii="Artifakt Element Light" w:hAnsi="Artifakt Element Light"/>
-          <w:sz w:val="20"/>
-          <w:szCs w:val="20"/>
-        </w:rPr>
-        <w:t xml:space="preserve">, </w:t>
-      </w:r>
-      <w:proofErr w:type="spellStart"/>
-      <w:r>
-        <w:rPr>
-          <w:rFonts w:ascii="Artifakt Element Light" w:hAnsi="Artifakt Element Light"/>
-          <w:sz w:val="20"/>
-          <w:szCs w:val="20"/>
-        </w:rPr>
-        <w:t>OneTrust</w:t>
-      </w:r>
-      <w:proofErr w:type="spellEnd"/>
-      <w:r>
-        <w:rPr>
-          <w:rFonts w:ascii="Artifakt Element Light" w:hAnsi="Artifakt Element Light"/>
-          <w:sz w:val="20"/>
-          <w:szCs w:val="20"/>
-        </w:rPr>
-        <w:t>.</w:t>
+        <w:t xml:space="preserve"> EShopWorld, OneTrust</w:t>
+      </w:r>
+      <w:r>
+        <w:rPr>
+          <w:rFonts w:ascii="Artifakt Element Light" w:hAnsi="Artifakt Element Light"/>
+          <w:sz w:val="20"/>
+          <w:szCs w:val="20"/>
+        </w:rPr>
+        <w:t xml:space="preserve"> etc.</w:t>
       </w:r>
     </w:p>
     <w:p>
@@ -503,7 +463,21 @@
           <w:b/>
           <w:bCs/>
         </w:rPr>
-        <w:t>Junior Web Developer</w:t>
+        <w:t xml:space="preserve">Junior </w:t>
+      </w:r>
+      <w:r>
+        <w:rPr>
+          <w:b/>
+          <w:bCs/>
+        </w:rPr>
+        <w:t>Salesforce Full Stack</w:t>
+      </w:r>
+      <w:r>
+        <w:rPr>
+          <w:b/>
+          <w:bCs/>
+        </w:rPr>
+        <w:t xml:space="preserve"> Developer</w:t>
       </w:r>
       <w:r>
         <w:t>, Jul 2021 - Aug 2022 (1 year 2 months)</w:t>
@@ -520,9 +494,49 @@
           <w:sz w:val="20"/>
           <w:szCs w:val="20"/>
         </w:rPr>
+        <w:fldChar w:fldCharType="begin"/>
+      </w:r>
+      <w:r>
+        <w:rPr>
+          <w:rFonts w:ascii="Artifakt Element Light" w:hAnsi="Artifakt Element Light"/>
+          <w:sz w:val="20"/>
+          <w:szCs w:val="20"/>
+        </w:rPr>
+        <w:instrText>HYPERLINK "https://portfolizer.vercel.app/hryhola/launch360"</w:instrText>
+      </w:r>
+      <w:r>
+        <w:rPr>
+          <w:rFonts w:ascii="Artifakt Element Light" w:hAnsi="Artifakt Element Light"/>
+          <w:sz w:val="20"/>
+          <w:szCs w:val="20"/>
+        </w:rPr>
+      </w:r>
+      <w:r>
+        <w:rPr>
+          <w:rFonts w:ascii="Artifakt Element Light" w:hAnsi="Artifakt Element Light"/>
+          <w:sz w:val="20"/>
+          <w:szCs w:val="20"/>
+        </w:rPr>
+        <w:fldChar w:fldCharType="separate"/>
+      </w:r>
+      <w:r>
+        <w:rPr>
+          <w:rStyle w:val="a5"/>
+          <w:rFonts w:ascii="Artifakt Element Light" w:hAnsi="Artifakt Element Light"/>
+          <w:sz w:val="20"/>
+          <w:szCs w:val="20"/>
+        </w:rPr>
         <w:t>Launch360</w:t>
       </w:r>
       <w:r>
+        <w:rPr>
+          <w:rFonts w:ascii="Artifakt Element Light" w:hAnsi="Artifakt Element Light"/>
+          <w:sz w:val="20"/>
+          <w:szCs w:val="20"/>
+        </w:rPr>
+        <w:fldChar w:fldCharType="end"/>
+      </w:r>
+      <w:r>
         <w:br/>
       </w:r>
       <w:r>
@@ -542,7 +556,47 @@
           <w:sz w:val="20"/>
           <w:szCs w:val="20"/>
         </w:rPr>
-        <w:t xml:space="preserve"> Jenkins,</w:t>
+        <w:t xml:space="preserve"> </w:t>
+      </w:r>
+      <w:r>
+        <w:rPr>
+          <w:rFonts w:ascii="Artifakt Element Light" w:hAnsi="Artifakt Element Light"/>
+          <w:sz w:val="20"/>
+          <w:szCs w:val="20"/>
+        </w:rPr>
+        <w:t>Node</w:t>
+      </w:r>
+      <w:r>
+        <w:rPr>
+          <w:rFonts w:ascii="Artifakt Element Light" w:hAnsi="Artifakt Element Light"/>
+          <w:sz w:val="20"/>
+          <w:szCs w:val="20"/>
+        </w:rPr>
+        <w:t xml:space="preserve">, </w:t>
+      </w:r>
+      <w:r>
+        <w:rPr>
+          <w:rFonts w:ascii="Artifakt Element Light" w:hAnsi="Artifakt Element Light"/>
+          <w:sz w:val="20"/>
+          <w:szCs w:val="20"/>
+        </w:rPr>
+        <w:t>Rest API</w:t>
+      </w:r>
+      <w:r>
+        <w:rPr>
+          <w:rFonts w:ascii="Artifakt Element Light" w:hAnsi="Artifakt Element Light"/>
+          <w:sz w:val="20"/>
+          <w:szCs w:val="20"/>
+        </w:rPr>
+        <w:t xml:space="preserve">, </w:t>
+      </w:r>
+      <w:r>
+        <w:rPr>
+          <w:rFonts w:ascii="Artifakt Element Light" w:hAnsi="Artifakt Element Light"/>
+          <w:sz w:val="20"/>
+          <w:szCs w:val="20"/>
+        </w:rPr>
+        <w:t>Jenkins,</w:t>
       </w:r>
       <w:r>
         <w:rPr>
@@ -566,65 +620,7 @@
           <w:sz w:val="20"/>
           <w:szCs w:val="20"/>
         </w:rPr>
-        <w:t xml:space="preserve"> PayPal, </w:t>
-      </w:r>
-      <w:proofErr w:type="spellStart"/>
-      <w:r>
-        <w:rPr>
-          <w:rFonts w:ascii="Artifakt Element Light" w:hAnsi="Artifakt Element Light"/>
-          <w:sz w:val="20"/>
-          <w:szCs w:val="20"/>
-        </w:rPr>
-        <w:t>A</w:t>
-      </w:r>
-      <w:r>
-        <w:rPr>
-          <w:rFonts w:ascii="Artifakt Element Light" w:hAnsi="Artifakt Element Light"/>
-          <w:sz w:val="20"/>
-          <w:szCs w:val="20"/>
-        </w:rPr>
-        <w:t>pple</w:t>
-      </w:r>
-      <w:r>
-        <w:rPr>
-          <w:rFonts w:ascii="Artifakt Element Light" w:hAnsi="Artifakt Element Light"/>
-          <w:sz w:val="20"/>
-          <w:szCs w:val="20"/>
-        </w:rPr>
-        <w:t>P</w:t>
-      </w:r>
-      <w:r>
-        <w:rPr>
-          <w:rFonts w:ascii="Artifakt Element Light" w:hAnsi="Artifakt Element Light"/>
-          <w:sz w:val="20"/>
-          <w:szCs w:val="20"/>
-        </w:rPr>
-        <w:t>a</w:t>
-      </w:r>
-      <w:r>
-        <w:rPr>
-          <w:rFonts w:ascii="Artifakt Element Light" w:hAnsi="Artifakt Element Light"/>
-          <w:sz w:val="20"/>
-          <w:szCs w:val="20"/>
-        </w:rPr>
-        <w:t>y</w:t>
-      </w:r>
-      <w:proofErr w:type="spellEnd"/>
-      <w:r>
-        <w:rPr>
-          <w:rFonts w:ascii="Artifakt Element Light" w:hAnsi="Artifakt Element Light"/>
-          <w:sz w:val="20"/>
-          <w:szCs w:val="20"/>
-        </w:rPr>
-        <w:t xml:space="preserve">, CyberSource, Adyen, Klarna, Vertex, </w:t>
-      </w:r>
-      <w:r>
-        <w:rPr>
-          <w:rFonts w:ascii="Artifakt Element Light" w:hAnsi="Artifakt Element Light"/>
-          <w:sz w:val="20"/>
-          <w:szCs w:val="20"/>
-        </w:rPr>
-        <w:t>Avalara</w:t>
+        <w:t xml:space="preserve"> PayPal, ApplePay, CyberSource, Adyen, Klarna, Vertex, Avalara, OrderGroove, Loqate</w:t>
       </w:r>
       <w:r>
         <w:rPr>
@@ -634,73 +630,13 @@
         </w:rPr>
         <w:t xml:space="preserve">, </w:t>
       </w:r>
-      <w:proofErr w:type="spellStart"/>
-      <w:r>
-        <w:rPr>
-          <w:rFonts w:ascii="Artifakt Element Light" w:hAnsi="Artifakt Element Light"/>
-          <w:sz w:val="20"/>
-          <w:szCs w:val="20"/>
-        </w:rPr>
-        <w:t>O</w:t>
-      </w:r>
-      <w:r>
-        <w:rPr>
-          <w:rFonts w:ascii="Artifakt Element Light" w:hAnsi="Artifakt Element Light"/>
-          <w:sz w:val="20"/>
-          <w:szCs w:val="20"/>
-        </w:rPr>
-        <w:t>rder</w:t>
-      </w:r>
-      <w:r>
-        <w:rPr>
-          <w:rFonts w:ascii="Artifakt Element Light" w:hAnsi="Artifakt Element Light"/>
-          <w:sz w:val="20"/>
-          <w:szCs w:val="20"/>
-        </w:rPr>
-        <w:t>G</w:t>
-      </w:r>
-      <w:r>
-        <w:rPr>
-          <w:rFonts w:ascii="Artifakt Element Light" w:hAnsi="Artifakt Element Light"/>
-          <w:sz w:val="20"/>
-          <w:szCs w:val="20"/>
-        </w:rPr>
-        <w:t>roove</w:t>
-      </w:r>
-      <w:proofErr w:type="spellEnd"/>
-      <w:r>
-        <w:rPr>
-          <w:rFonts w:ascii="Artifakt Element Light" w:hAnsi="Artifakt Element Light"/>
-          <w:sz w:val="20"/>
-          <w:szCs w:val="20"/>
-        </w:rPr>
-        <w:t xml:space="preserve">, </w:t>
-      </w:r>
-      <w:proofErr w:type="spellStart"/>
-      <w:r>
-        <w:rPr>
-          <w:rFonts w:ascii="Artifakt Element Light" w:hAnsi="Artifakt Element Light"/>
-          <w:sz w:val="20"/>
-          <w:szCs w:val="20"/>
-        </w:rPr>
-        <w:t>L</w:t>
-      </w:r>
-      <w:r>
-        <w:rPr>
-          <w:rFonts w:ascii="Artifakt Element Light" w:hAnsi="Artifakt Element Light"/>
-          <w:sz w:val="20"/>
-          <w:szCs w:val="20"/>
-        </w:rPr>
-        <w:t>oqate</w:t>
-      </w:r>
-      <w:proofErr w:type="spellEnd"/>
-      <w:r>
-        <w:rPr>
-          <w:rFonts w:ascii="Artifakt Element Light" w:hAnsi="Artifakt Element Light"/>
-          <w:sz w:val="20"/>
-          <w:szCs w:val="20"/>
-        </w:rPr>
-        <w:t xml:space="preserve"> etc.</w:t>
+      <w:r>
+        <w:rPr>
+          <w:rFonts w:ascii="Artifakt Element Light" w:hAnsi="Artifakt Element Light"/>
+          <w:sz w:val="20"/>
+          <w:szCs w:val="20"/>
+        </w:rPr>
+        <w:t>etc.</w:t>
       </w:r>
     </w:p>
     <w:p>
@@ -741,21 +677,12 @@
       <w:pPr>
         <w:ind w:left="708" w:hanging="708"/>
       </w:pPr>
-      <w:proofErr w:type="spellStart"/>
       <w:r>
         <w:rPr>
           <w:i/>
           <w:iCs/>
         </w:rPr>
-        <w:t>AdMotion</w:t>
-      </w:r>
-      <w:proofErr w:type="spellEnd"/>
-      <w:r>
-        <w:rPr>
-          <w:i/>
-          <w:iCs/>
-        </w:rPr>
-        <w:t xml:space="preserve"> Technologies</w:t>
+        <w:t>AdMotion Technologies</w:t>
       </w:r>
       <w:r>
         <w:t xml:space="preserve"> (</w:t>
@@ -796,16 +723,54 @@
       <w:r>
         <w:t xml:space="preserve">Project: </w:t>
       </w:r>
-      <w:proofErr w:type="gramStart"/>
-      <w:r>
-        <w:rPr>
+      <w:r>
+        <w:rPr>
+          <w:rFonts w:ascii="Artifakt Element Light" w:hAnsi="Artifakt Element Light"/>
+          <w:sz w:val="20"/>
+          <w:szCs w:val="20"/>
+        </w:rPr>
+        <w:fldChar w:fldCharType="begin"/>
+      </w:r>
+      <w:r>
+        <w:rPr>
+          <w:rFonts w:ascii="Artifakt Element Light" w:hAnsi="Artifakt Element Light"/>
+          <w:sz w:val="20"/>
+          <w:szCs w:val="20"/>
+        </w:rPr>
+        <w:instrText>HYPERLINK "https://portfolizer.vercel.app/hryhola/defi"</w:instrText>
+      </w:r>
+      <w:r>
+        <w:rPr>
+          <w:rFonts w:ascii="Artifakt Element Light" w:hAnsi="Artifakt Element Light"/>
+          <w:sz w:val="20"/>
+          <w:szCs w:val="20"/>
+        </w:rPr>
+      </w:r>
+      <w:r>
+        <w:rPr>
+          <w:rFonts w:ascii="Artifakt Element Light" w:hAnsi="Artifakt Element Light"/>
+          <w:sz w:val="20"/>
+          <w:szCs w:val="20"/>
+        </w:rPr>
+        <w:fldChar w:fldCharType="separate"/>
+      </w:r>
+      <w:r>
+        <w:rPr>
+          <w:rStyle w:val="a5"/>
           <w:rFonts w:ascii="Artifakt Element Light" w:hAnsi="Artifakt Element Light"/>
           <w:sz w:val="20"/>
           <w:szCs w:val="20"/>
         </w:rPr>
         <w:t>De.Fi</w:t>
       </w:r>
-      <w:proofErr w:type="gramEnd"/>
+      <w:r>
+        <w:rPr>
+          <w:rFonts w:ascii="Artifakt Element Light" w:hAnsi="Artifakt Element Light"/>
+          <w:sz w:val="20"/>
+          <w:szCs w:val="20"/>
+        </w:rPr>
+        <w:fldChar w:fldCharType="end"/>
+      </w:r>
       <w:r>
         <w:br/>
         <w:t xml:space="preserve">Stack: </w:t>
@@ -848,23 +813,7 @@
           <w:sz w:val="20"/>
           <w:szCs w:val="20"/>
         </w:rPr>
-        <w:t xml:space="preserve">React, Redux, </w:t>
-      </w:r>
-      <w:r>
-        <w:rPr>
-          <w:rFonts w:ascii="Artifakt Element Light" w:hAnsi="Artifakt Element Light"/>
-          <w:sz w:val="20"/>
-          <w:szCs w:val="20"/>
-        </w:rPr>
-        <w:t>React Suite</w:t>
-      </w:r>
-      <w:r>
-        <w:rPr>
-          <w:rFonts w:ascii="Artifakt Element Light" w:hAnsi="Artifakt Element Light"/>
-          <w:sz w:val="20"/>
-          <w:szCs w:val="20"/>
-        </w:rPr>
-        <w:t xml:space="preserve">, </w:t>
+        <w:t xml:space="preserve">React, Redux, React Suite, </w:t>
       </w:r>
       <w:r>
         <w:rPr>
@@ -880,15 +829,7 @@
           <w:sz w:val="20"/>
           <w:szCs w:val="20"/>
         </w:rPr>
-        <w:t>styled-components</w:t>
-      </w:r>
-      <w:r>
-        <w:rPr>
-          <w:rFonts w:ascii="Artifakt Element Light" w:hAnsi="Artifakt Element Light"/>
-          <w:sz w:val="20"/>
-          <w:szCs w:val="20"/>
-        </w:rPr>
-        <w:t xml:space="preserve">, </w:t>
+        <w:t xml:space="preserve">styled-components, </w:t>
       </w:r>
       <w:r>
         <w:rPr>
@@ -904,39 +845,39 @@
           <w:sz w:val="20"/>
           <w:szCs w:val="20"/>
         </w:rPr>
-        <w:t>, C</w:t>
-      </w:r>
-      <w:r>
-        <w:rPr>
-          <w:rFonts w:ascii="Artifakt Element Light" w:hAnsi="Artifakt Element Light"/>
-          <w:sz w:val="20"/>
-          <w:szCs w:val="20"/>
-        </w:rPr>
-        <w:t>hart.js</w:t>
-      </w:r>
-      <w:r>
-        <w:rPr>
-          <w:rFonts w:ascii="Artifakt Element Light" w:hAnsi="Artifakt Element Light"/>
-          <w:sz w:val="20"/>
-          <w:szCs w:val="20"/>
-        </w:rPr>
-        <w:t xml:space="preserve">, </w:t>
-      </w:r>
-      <w:r>
-        <w:rPr>
-          <w:rFonts w:ascii="Artifakt Element Light" w:hAnsi="Artifakt Element Light"/>
-          <w:sz w:val="20"/>
-          <w:szCs w:val="20"/>
-        </w:rPr>
-        <w:t>Jenkins</w:t>
-      </w:r>
-      <w:r>
-        <w:rPr>
-          <w:rFonts w:ascii="Artifakt Element Light" w:hAnsi="Artifakt Element Light"/>
-          <w:sz w:val="20"/>
-          <w:szCs w:val="20"/>
-        </w:rPr>
-        <w:t>.</w:t>
+        <w:t xml:space="preserve">, Chart.js, </w:t>
+      </w:r>
+      <w:r>
+        <w:rPr>
+          <w:rFonts w:ascii="Artifakt Element Light" w:hAnsi="Artifakt Element Light"/>
+          <w:sz w:val="20"/>
+          <w:szCs w:val="20"/>
+        </w:rPr>
+        <w:t>Node, Rest API,</w:t>
+      </w:r>
+      <w:r>
+        <w:rPr>
+          <w:rFonts w:ascii="Artifakt Element Light" w:hAnsi="Artifakt Element Light"/>
+          <w:sz w:val="20"/>
+          <w:szCs w:val="20"/>
+        </w:rPr>
+        <w:t xml:space="preserve"> Etherscan,</w:t>
+      </w:r>
+      <w:r>
+        <w:rPr>
+          <w:rFonts w:ascii="Artifakt Element Light" w:hAnsi="Artifakt Element Light"/>
+          <w:sz w:val="20"/>
+          <w:szCs w:val="20"/>
+        </w:rPr>
+        <w:t xml:space="preserve"> GraphQL, </w:t>
+      </w:r>
+      <w:r>
+        <w:rPr>
+          <w:rFonts w:ascii="Artifakt Element Light" w:hAnsi="Artifakt Element Light"/>
+          <w:sz w:val="20"/>
+          <w:szCs w:val="20"/>
+        </w:rPr>
+        <w:t>Jenkins.</w:t>
       </w:r>
     </w:p>
     <w:p>
@@ -951,6 +892,16 @@
         <w:t>Mindy Teams</w:t>
       </w:r>
       <w:r>
+        <w:rPr>
+          <w:i/>
+          <w:iCs/>
+        </w:rPr>
+        <w:t xml:space="preserve"> </w:t>
+      </w:r>
+      <w:r>
+        <w:t>(AI)</w:t>
+      </w:r>
+      <w:r>
         <w:t>:</w:t>
       </w:r>
     </w:p>
@@ -966,7 +917,7 @@
           <w:b/>
           <w:bCs/>
         </w:rPr>
-        <w:t>Graphic Assistant (Data Annotator)</w:t>
+        <w:t>Data Annotator</w:t>
       </w:r>
       <w:r>
         <w:t>, Oct 2019 - Feb 2020 (5 months)</w:t>
@@ -999,10 +950,69 @@
           <w:b/>
           <w:bCs/>
         </w:rPr>
+        <w:fldChar w:fldCharType="begin"/>
+      </w:r>
+      <w:r>
+        <w:rPr>
+          <w:b/>
+          <w:bCs/>
+        </w:rPr>
+        <w:instrText>HYPERLINK "https://photos.google.com/share/AF1QipNVSCEFoFUG5nGBbEz1NeBtR873Q_eZrUWaPmBqKAfj1mpuBB4L74oa0S3C80wgZQ/photo/AF1QipOIodjLSly8r5K1UqbLtW6hX1Rp5-fT_bzvaeP2?key=WHNnWjBxS3U5ZEcyUUJYSlA0bW1IOXpScFJRMVZB"</w:instrText>
+      </w:r>
+      <w:r>
+        <w:rPr>
+          <w:b/>
+          <w:bCs/>
+        </w:rPr>
+      </w:r>
+      <w:r>
+        <w:rPr>
+          <w:b/>
+          <w:bCs/>
+        </w:rPr>
+        <w:fldChar w:fldCharType="separate"/>
+      </w:r>
+      <w:r>
+        <w:rPr>
+          <w:rStyle w:val="a5"/>
+          <w:b/>
+          <w:bCs/>
+        </w:rPr>
         <w:t>Bachelor's Degree</w:t>
       </w:r>
       <w:r>
-        <w:t>, Software Engineering</w:t>
+        <w:rPr>
+          <w:b/>
+          <w:bCs/>
+        </w:rPr>
+        <w:fldChar w:fldCharType="end"/>
+      </w:r>
+      <w:r>
+        <w:t>,</w:t>
+      </w:r>
+      <w:r>
+        <w:t xml:space="preserve"> S</w:t>
+      </w:r>
+      <w:r>
+        <w:t xml:space="preserve">oftware and </w:t>
+      </w:r>
+      <w:r>
+        <w:t>A</w:t>
+      </w:r>
+      <w:r>
+        <w:t xml:space="preserve">pplications </w:t>
+      </w:r>
+      <w:r>
+        <w:t>D</w:t>
+      </w:r>
+      <w:r>
+        <w:t xml:space="preserve">evelopment and </w:t>
+      </w:r>
+      <w:r>
+        <w:t>A</w:t>
+      </w:r>
+      <w:r>
+        <w:t>nalysis</w:t>
       </w:r>
       <w:r>
         <w:br/>
@@ -1037,7 +1047,42 @@
           <w:b/>
           <w:bCs/>
         </w:rPr>
+        <w:fldChar w:fldCharType="begin"/>
+      </w:r>
+      <w:r>
+        <w:rPr>
+          <w:b/>
+          <w:bCs/>
+        </w:rPr>
+        <w:instrText>HYPERLINK "https://photos.google.com/share/AF1QipNVSCEFoFUG5nGBbEz1NeBtR873Q_eZrUWaPmBqKAfj1mpuBB4L74oa0S3C80wgZQ/photo/AF1QipMKUHqlA0uNnOSQ3_PKozjQcw7xSBC7HAQpnF4f?key=WHNnWjBxS3U5ZEcyUUJYSlA0bW1IOXpScFJRMVZB"</w:instrText>
+      </w:r>
+      <w:r>
+        <w:rPr>
+          <w:b/>
+          <w:bCs/>
+        </w:rPr>
+      </w:r>
+      <w:r>
+        <w:rPr>
+          <w:b/>
+          <w:bCs/>
+        </w:rPr>
+        <w:fldChar w:fldCharType="separate"/>
+      </w:r>
+      <w:r>
+        <w:rPr>
+          <w:rStyle w:val="a5"/>
+          <w:b/>
+          <w:bCs/>
+        </w:rPr>
         <w:t>Associate Degree</w:t>
+      </w:r>
+      <w:r>
+        <w:rPr>
+          <w:b/>
+          <w:bCs/>
+        </w:rPr>
+        <w:fldChar w:fldCharType="end"/>
       </w:r>
       <w:r>
         <w:t>,</w:t>
@@ -1118,208 +1163,263 @@
     </w:p>
     <w:p>
       <w:r>
-        <w:t xml:space="preserve">JavaScript Frontend Developer – </w:t>
-      </w:r>
-      <w:proofErr w:type="spellStart"/>
+        <w:fldChar w:fldCharType="begin"/>
+      </w:r>
+      <w:r>
+        <w:instrText>HYPERLINK "https://photos.google.com/share/AF1QipMeYRd8teI9vDFxGRsIsu-IXSh70kVhtT7azGVv9hN7YHF90825fQ39syF7m4D8yw/photo/AF1QipMOIgGPV6oCrnFgjmwsnZ8JOhDdzwwlnBMFWMTz?key=SW1ncWxGX25Ma01XX3I1Mk82MFFqRlJ5NEpIczN3"</w:instrText>
+      </w:r>
+      <w:r>
+        <w:fldChar w:fldCharType="separate"/>
+      </w:r>
+      <w:r>
+        <w:rPr>
+          <w:rStyle w:val="a5"/>
+        </w:rPr>
+        <w:t>JavaScript Frontend Developer</w:t>
+      </w:r>
+      <w:r>
+        <w:fldChar w:fldCharType="end"/>
+      </w:r>
+      <w:r>
+        <w:t xml:space="preserve"> – </w:t>
+      </w:r>
       <w:r>
         <w:rPr>
           <w:i/>
           <w:iCs/>
         </w:rPr>
-        <w:t>Wetelo</w:t>
-      </w:r>
-      <w:proofErr w:type="spellEnd"/>
+        <w:t>Wetelo Inc. (Pavlod Serediuk)</w:t>
+      </w:r>
+      <w:r>
+        <w:t>, 2020</w:t>
+      </w:r>
+    </w:p>
+    <w:p>
+      <w:r>
+        <w:fldChar w:fldCharType="begin"/>
+      </w:r>
+      <w:r>
+        <w:instrText>HYPERLINK "https://trailhead.salesforce.com/en/credentials/certification-detail-print/?searchString=xcF8ibSz/Z92yxruCTrTe8pb7XdV9Wjr1TIs0M642dLq0vfipM4sHv8TDF3KGtZS"</w:instrText>
+      </w:r>
+      <w:r>
+        <w:fldChar w:fldCharType="separate"/>
+      </w:r>
+      <w:r>
+        <w:rPr>
+          <w:rStyle w:val="a5"/>
+        </w:rPr>
+        <w:t>Certified B2C Commerce Developer</w:t>
+      </w:r>
+      <w:r>
+        <w:fldChar w:fldCharType="end"/>
+      </w:r>
+      <w:r>
+        <w:t xml:space="preserve"> – </w:t>
+      </w:r>
       <w:r>
         <w:rPr>
           <w:i/>
           <w:iCs/>
         </w:rPr>
-        <w:t xml:space="preserve"> Inc. (</w:t>
-      </w:r>
-      <w:proofErr w:type="spellStart"/>
+        <w:t>Salesforce</w:t>
+      </w:r>
+      <w:r>
+        <w:t>, 2022</w:t>
+      </w:r>
+    </w:p>
+    <w:p>
+      <w:r>
+        <w:fldChar w:fldCharType="begin"/>
+      </w:r>
+      <w:r>
+        <w:instrText>HYPERLINK "https://trailhead.salesforce.com/en/credentials/certification-detail-print/?searchString=xcF8ibSz/Z92yxruCTrTe8pb7XdV9Wjr1TIs0M642dLq0vfipM4sHv8TDF3KGtZS"</w:instrText>
+      </w:r>
+      <w:r>
+        <w:fldChar w:fldCharType="separate"/>
+      </w:r>
+      <w:r>
+        <w:rPr>
+          <w:rStyle w:val="a5"/>
+        </w:rPr>
+        <w:t>Certified JavaScript Developer</w:t>
+      </w:r>
+      <w:r>
+        <w:fldChar w:fldCharType="end"/>
+      </w:r>
+      <w:r>
+        <w:t xml:space="preserve"> – </w:t>
+      </w:r>
       <w:r>
         <w:rPr>
           <w:i/>
           <w:iCs/>
         </w:rPr>
-        <w:t>Pavlod</w:t>
-      </w:r>
-      <w:proofErr w:type="spellEnd"/>
+        <w:t>Salesforce</w:t>
+      </w:r>
+      <w:r>
+        <w:t>, 2023</w:t>
+      </w:r>
+    </w:p>
+    <w:p>
+      <w:r>
+        <w:fldChar w:fldCharType="begin"/>
+      </w:r>
+      <w:r>
+        <w:instrText>HYPERLINK "https://www.udemy.com/certificate/UC-24cbfca0-0f6c-4798-b5e9-eca59a3d67f7/"</w:instrText>
+      </w:r>
+      <w:r>
+        <w:fldChar w:fldCharType="separate"/>
+      </w:r>
+      <w:r>
+        <w:rPr>
+          <w:rStyle w:val="a5"/>
+        </w:rPr>
+        <w:t>Agile Project Management Certification</w:t>
+      </w:r>
+      <w:r>
+        <w:fldChar w:fldCharType="end"/>
+      </w:r>
+      <w:r>
+        <w:t xml:space="preserve"> – </w:t>
+      </w:r>
       <w:r>
         <w:rPr>
           <w:i/>
           <w:iCs/>
         </w:rPr>
-        <w:t xml:space="preserve"> </w:t>
-      </w:r>
-      <w:proofErr w:type="spellStart"/>
+        <w:t>Udemy (Paul Ashun)</w:t>
+      </w:r>
+      <w:r>
+        <w:t>, 2023</w:t>
+      </w:r>
+    </w:p>
+    <w:p>
+      <w:r>
+        <w:fldChar w:fldCharType="begin"/>
+      </w:r>
+      <w:r>
+        <w:instrText>HYPERLINK "https://www.udemy.com/certificate/UC-422e4961-a0ec-49f4-971a-78ce44ffa59b/"</w:instrText>
+      </w:r>
+      <w:r>
+        <w:fldChar w:fldCharType="separate"/>
+      </w:r>
+      <w:r>
+        <w:rPr>
+          <w:rStyle w:val="a5"/>
+        </w:rPr>
+        <w:t>Vue - The Complete Guide</w:t>
+      </w:r>
+      <w:r>
+        <w:fldChar w:fldCharType="end"/>
+      </w:r>
+      <w:r>
+        <w:t xml:space="preserve"> – </w:t>
+      </w:r>
       <w:r>
         <w:rPr>
           <w:i/>
           <w:iCs/>
         </w:rPr>
-        <w:t>Serediuk</w:t>
-      </w:r>
-      <w:proofErr w:type="spellEnd"/>
+        <w:t>Udemy (Maximilian Schwarzmüller)</w:t>
+      </w:r>
+      <w:r>
+        <w:t>, 2024</w:t>
+      </w:r>
+    </w:p>
+    <w:p>
+      <w:r>
+        <w:fldChar w:fldCharType="begin"/>
+      </w:r>
+      <w:r>
+        <w:instrText>HYPERLINK "https://www.udemy.com/certificate/UC-9cd02870-86cc-4882-a79e-a3c97f5e5795/"</w:instrText>
+      </w:r>
+      <w:r>
+        <w:fldChar w:fldCharType="separate"/>
+      </w:r>
+      <w:r>
+        <w:rPr>
+          <w:rStyle w:val="a5"/>
+        </w:rPr>
+        <w:t>Advanced Agile and Scrum</w:t>
+      </w:r>
+      <w:r>
+        <w:fldChar w:fldCharType="end"/>
+      </w:r>
+      <w:r>
+        <w:t xml:space="preserve"> – </w:t>
+      </w:r>
       <w:r>
         <w:rPr>
           <w:i/>
           <w:iCs/>
         </w:rPr>
-        <w:t>)</w:t>
-      </w:r>
-      <w:r>
-        <w:t>, 2020</w:t>
-      </w:r>
-    </w:p>
-    <w:p>
-      <w:r>
-        <w:t xml:space="preserve">Certified B2C Commerce Developer – </w:t>
+        <w:t>Udemy (Doug Rose)</w:t>
+      </w:r>
+      <w:r>
+        <w:t>, 2024</w:t>
+      </w:r>
+    </w:p>
+    <w:p>
+      <w:r>
+        <w:fldChar w:fldCharType="begin"/>
+      </w:r>
+      <w:r>
+        <w:instrText>HYPERLINK "https://www.udemy.com/certificate/UC-7eb0cd99-e6f0-472d-ba63-6c12e1ae421c/"</w:instrText>
+      </w:r>
+      <w:r>
+        <w:fldChar w:fldCharType="separate"/>
+      </w:r>
+      <w:r>
+        <w:rPr>
+          <w:rStyle w:val="a5"/>
+        </w:rPr>
+        <w:t>Master Discrete Mathematics</w:t>
+      </w:r>
+      <w:r>
+        <w:fldChar w:fldCharType="end"/>
+      </w:r>
+      <w:r>
+        <w:t xml:space="preserve"> – </w:t>
       </w:r>
       <w:r>
         <w:rPr>
           <w:i/>
           <w:iCs/>
         </w:rPr>
-        <w:t>Salesforce</w:t>
-      </w:r>
-      <w:r>
-        <w:t>, 2022</w:t>
-      </w:r>
-    </w:p>
-    <w:p>
-      <w:r>
-        <w:t xml:space="preserve">Certified JavaScript Developer – </w:t>
+        <w:t>Udemy (Grant Hall)</w:t>
+      </w:r>
+      <w:r>
+        <w:t>, 2024</w:t>
+      </w:r>
+    </w:p>
+    <w:p>
+      <w:r>
+        <w:fldChar w:fldCharType="begin"/>
+      </w:r>
+      <w:r>
+        <w:instrText>HYPERLINK "https://cases.media/cert/QD7TBL"</w:instrText>
+      </w:r>
+      <w:r>
+        <w:fldChar w:fldCharType="separate"/>
+      </w:r>
+      <w:r>
+        <w:rPr>
+          <w:rStyle w:val="a5"/>
+        </w:rPr>
+        <w:t>Running a Sole Proprietorship</w:t>
+      </w:r>
+      <w:r>
+        <w:fldChar w:fldCharType="end"/>
+      </w:r>
+      <w:r>
+        <w:t xml:space="preserve"> – </w:t>
       </w:r>
       <w:r>
         <w:rPr>
           <w:i/>
           <w:iCs/>
         </w:rPr>
-        <w:t>Salesforce</w:t>
-      </w:r>
-      <w:r>
-        <w:t>, 2023</w:t>
-      </w:r>
-    </w:p>
-    <w:p>
-      <w:r>
-        <w:t xml:space="preserve">Agile Project Management Certification – </w:t>
-      </w:r>
-      <w:r>
-        <w:rPr>
-          <w:i/>
-          <w:iCs/>
-        </w:rPr>
-        <w:t xml:space="preserve">Udemy (Paul </w:t>
-      </w:r>
-      <w:proofErr w:type="spellStart"/>
-      <w:r>
-        <w:rPr>
-          <w:i/>
-          <w:iCs/>
-        </w:rPr>
-        <w:t>Ashun</w:t>
-      </w:r>
-      <w:proofErr w:type="spellEnd"/>
-      <w:r>
-        <w:rPr>
-          <w:i/>
-          <w:iCs/>
-        </w:rPr>
-        <w:t>)</w:t>
-      </w:r>
-      <w:r>
-        <w:t>, 2023</w:t>
-      </w:r>
-    </w:p>
-    <w:p>
-      <w:r>
-        <w:t xml:space="preserve">Vue - The Complete Guide – </w:t>
-      </w:r>
-      <w:r>
-        <w:rPr>
-          <w:i/>
-          <w:iCs/>
-        </w:rPr>
-        <w:t xml:space="preserve">Udemy (Maximilian </w:t>
-      </w:r>
-      <w:proofErr w:type="spellStart"/>
-      <w:r>
-        <w:rPr>
-          <w:i/>
-          <w:iCs/>
-        </w:rPr>
-        <w:t>Schwarzmüller</w:t>
-      </w:r>
-      <w:proofErr w:type="spellEnd"/>
-      <w:r>
-        <w:rPr>
-          <w:i/>
-          <w:iCs/>
-        </w:rPr>
-        <w:t>)</w:t>
-      </w:r>
-      <w:r>
-        <w:t>, 2024</w:t>
-      </w:r>
-    </w:p>
-    <w:p>
-      <w:r>
-        <w:t xml:space="preserve">Advanced Agile and Scrum – </w:t>
-      </w:r>
-      <w:r>
-        <w:rPr>
-          <w:i/>
-          <w:iCs/>
-        </w:rPr>
-        <w:t>Udemy (Doug Rose)</w:t>
-      </w:r>
-      <w:r>
-        <w:t>, 2024</w:t>
-      </w:r>
-    </w:p>
-    <w:p>
-      <w:r>
-        <w:t xml:space="preserve">Master Discrete Mathematics – </w:t>
-      </w:r>
-      <w:r>
-        <w:rPr>
-          <w:i/>
-          <w:iCs/>
-        </w:rPr>
-        <w:t>Udemy (Grant Hall)</w:t>
-      </w:r>
-      <w:r>
-        <w:t>, 2024</w:t>
-      </w:r>
-    </w:p>
-    <w:p>
-      <w:r>
-        <w:t xml:space="preserve">Running a Sole Proprietorship – </w:t>
-      </w:r>
-      <w:r>
-        <w:rPr>
-          <w:i/>
-          <w:iCs/>
-        </w:rPr>
-        <w:t xml:space="preserve">CASES (Dmytro </w:t>
-      </w:r>
-      <w:proofErr w:type="spellStart"/>
-      <w:r>
-        <w:rPr>
-          <w:i/>
-          <w:iCs/>
-        </w:rPr>
-        <w:t>Palyushchenko</w:t>
-      </w:r>
-      <w:proofErr w:type="spellEnd"/>
-      <w:r>
-        <w:rPr>
-          <w:i/>
-          <w:iCs/>
-        </w:rPr>
-        <w:t>)</w:t>
+        <w:t>CASES (Dmytro Palyushchenko)</w:t>
       </w:r>
       <w:r>
         <w:t>, 2024</w:t>
@@ -1364,6 +1464,23 @@
               <w:t xml:space="preserve">JavaScript </w:t>
             </w:r>
             <w:r>
+              <w:t xml:space="preserve">&amp; </w:t>
+            </w:r>
+            <w:r>
+              <w:t xml:space="preserve">TypeScript </w:t>
+            </w:r>
+            <w:r>
+              <w:rPr>
+                <w:rFonts w:ascii="Artifakt Element Light" w:hAnsi="Artifakt Element Light"/>
+                <w:sz w:val="22"/>
+                <w:szCs w:val="22"/>
+              </w:rPr>
+              <w:t>(ES6+)</w:t>
+            </w:r>
+            <w:r>
+              <w:t xml:space="preserve"> </w:t>
+            </w:r>
+            <w:r>
               <w:t>–</w:t>
             </w:r>
             <w:r>
@@ -1380,10 +1497,21 @@
               <w:spacing w:before="80" w:after="80"/>
             </w:pPr>
             <w:r>
-              <w:t>NoSQL – Advanced</w:t>
+              <w:t>NoSQL</w:t>
             </w:r>
             <w:r>
               <w:t xml:space="preserve"> </w:t>
+            </w:r>
+            <w:r>
+              <w:rPr>
+                <w:rFonts w:ascii="Artifakt Element Light" w:hAnsi="Artifakt Element Light"/>
+                <w:sz w:val="22"/>
+                <w:szCs w:val="22"/>
+              </w:rPr>
+              <w:t>(MongoDB, Firebase)</w:t>
+            </w:r>
+            <w:r>
+              <w:t xml:space="preserve"> – Advanced </w:t>
             </w:r>
           </w:p>
         </w:tc>
@@ -1398,13 +1526,18 @@
               <w:spacing w:before="80" w:after="80"/>
             </w:pPr>
             <w:r>
-              <w:t xml:space="preserve">TypeScript </w:t>
-            </w:r>
-            <w:r>
-              <w:t>–</w:t>
-            </w:r>
-            <w:r>
-              <w:t xml:space="preserve"> Expert</w:t>
+              <w:t xml:space="preserve">React </w:t>
+            </w:r>
+            <w:r>
+              <w:rPr>
+                <w:rFonts w:ascii="Artifakt Element Light" w:hAnsi="Artifakt Element Light"/>
+                <w:sz w:val="22"/>
+                <w:szCs w:val="22"/>
+              </w:rPr>
+              <w:t xml:space="preserve">(Hooks, Context, Router) </w:t>
+            </w:r>
+            <w:r>
+              <w:t>– Expert</w:t>
             </w:r>
           </w:p>
         </w:tc>
@@ -1417,10 +1550,76 @@
               <w:spacing w:before="80" w:after="80"/>
             </w:pPr>
             <w:r>
-              <w:t>SQL – Advanced</w:t>
-            </w:r>
-            <w:r>
+              <w:t>SQL</w:t>
+            </w:r>
+            <w:r>
+              <w:rPr>
+                <w:sz w:val="2"/>
+                <w:szCs w:val="2"/>
+              </w:rPr>
               <w:t xml:space="preserve"> </w:t>
+            </w:r>
+            <w:r>
+              <w:rPr>
+                <w:rFonts w:ascii="Artifakt Element Light" w:hAnsi="Artifakt Element Light"/>
+                <w:sz w:val="20"/>
+                <w:szCs w:val="20"/>
+              </w:rPr>
+              <w:t>(</w:t>
+            </w:r>
+            <w:r>
+              <w:rPr>
+                <w:rFonts w:ascii="Artifakt Element Light" w:hAnsi="Artifakt Element Light"/>
+                <w:sz w:val="22"/>
+                <w:szCs w:val="22"/>
+              </w:rPr>
+              <w:t>MySQL, PostgeSQL</w:t>
+            </w:r>
+            <w:r>
+              <w:rPr>
+                <w:rFonts w:ascii="Artifakt Element Light" w:hAnsi="Artifakt Element Light"/>
+                <w:sz w:val="22"/>
+                <w:szCs w:val="22"/>
+              </w:rPr>
+              <w:t>, Type</w:t>
+            </w:r>
+            <w:r>
+              <w:rPr>
+                <w:rFonts w:ascii="Artifakt Element Medium" w:hAnsi="Artifakt Element Medium"/>
+                <w:sz w:val="18"/>
+                <w:szCs w:val="18"/>
+              </w:rPr>
+              <w:t>ORM</w:t>
+            </w:r>
+            <w:r>
+              <w:rPr>
+                <w:rFonts w:ascii="Artifakt Element Light" w:hAnsi="Artifakt Element Light"/>
+                <w:sz w:val="20"/>
+                <w:szCs w:val="20"/>
+              </w:rPr>
+              <w:t>)</w:t>
+            </w:r>
+            <w:r>
+              <w:rPr>
+                <w:rFonts w:ascii="Artifakt Element Light" w:hAnsi="Artifakt Element Light"/>
+                <w:sz w:val="22"/>
+                <w:szCs w:val="22"/>
+              </w:rPr>
+              <w:t>–</w:t>
+            </w:r>
+            <w:r>
+              <w:rPr>
+                <w:sz w:val="26"/>
+                <w:szCs w:val="26"/>
+              </w:rPr>
+              <w:t>Ad</w:t>
+            </w:r>
+            <w:r>
+              <w:rPr>
+                <w:sz w:val="26"/>
+                <w:szCs w:val="26"/>
+              </w:rPr>
+              <w:t>vanced</w:t>
             </w:r>
           </w:p>
         </w:tc>
@@ -1435,10 +1634,29 @@
               <w:spacing w:before="80" w:after="80"/>
             </w:pPr>
             <w:r>
-              <w:t>React – Expert</w:t>
+              <w:t>Redux</w:t>
             </w:r>
             <w:r>
               <w:t xml:space="preserve"> </w:t>
+            </w:r>
+            <w:r>
+              <w:rPr>
+                <w:rFonts w:ascii="Artifakt Element Light" w:hAnsi="Artifakt Element Light"/>
+                <w:sz w:val="22"/>
+                <w:szCs w:val="22"/>
+              </w:rPr>
+              <w:t>(Toolkit, Saga, Thunk)</w:t>
+            </w:r>
+            <w:r>
+              <w:rPr>
+                <w:rFonts w:ascii="Artifakt Element Light" w:hAnsi="Artifakt Element Light"/>
+                <w:sz w:val="22"/>
+                <w:szCs w:val="22"/>
+              </w:rPr>
+              <w:t xml:space="preserve"> </w:t>
+            </w:r>
+            <w:r>
+              <w:t>– Expert</w:t>
             </w:r>
           </w:p>
         </w:tc>
@@ -1451,7 +1669,43 @@
               <w:spacing w:before="80" w:after="80"/>
             </w:pPr>
             <w:r>
-              <w:t>Web3 – Advanced</w:t>
+              <w:t>Web3</w:t>
+            </w:r>
+            <w:r>
+              <w:rPr>
+                <w:sz w:val="8"/>
+                <w:szCs w:val="8"/>
+              </w:rPr>
+              <w:t xml:space="preserve"> </w:t>
+            </w:r>
+            <w:r>
+              <w:rPr>
+                <w:rFonts w:ascii="Artifakt Element Light" w:hAnsi="Artifakt Element Light"/>
+                <w:sz w:val="22"/>
+                <w:szCs w:val="22"/>
+              </w:rPr>
+              <w:t>(Ethers.js, Web3.js, wallets)</w:t>
+            </w:r>
+            <w:r>
+              <w:rPr>
+                <w:rFonts w:ascii="Artifakt Element Light" w:hAnsi="Artifakt Element Light"/>
+                <w:sz w:val="12"/>
+                <w:szCs w:val="12"/>
+              </w:rPr>
+              <w:t xml:space="preserve"> </w:t>
+            </w:r>
+            <w:r>
+              <w:t>–</w:t>
+            </w:r>
+            <w:r>
+              <w:rPr>
+                <w:sz w:val="12"/>
+                <w:szCs w:val="12"/>
+              </w:rPr>
+              <w:t xml:space="preserve"> </w:t>
+            </w:r>
+            <w:r>
+              <w:t>Advanced</w:t>
             </w:r>
           </w:p>
         </w:tc>
@@ -1466,7 +1720,37 @@
               <w:spacing w:before="80" w:after="80"/>
             </w:pPr>
             <w:r>
-              <w:t>Redux – Expert</w:t>
+              <w:t>HTML</w:t>
+            </w:r>
+            <w:r>
+              <w:t xml:space="preserve"> </w:t>
+            </w:r>
+            <w:r>
+              <w:rPr>
+                <w:rFonts w:ascii="Artifakt Element Light" w:hAnsi="Artifakt Element Light"/>
+                <w:sz w:val="22"/>
+                <w:szCs w:val="22"/>
+              </w:rPr>
+              <w:t>(SEO,</w:t>
+            </w:r>
+            <w:r>
+              <w:rPr>
+                <w:rFonts w:ascii="Artifakt Element Light" w:hAnsi="Artifakt Element Light"/>
+                <w:sz w:val="22"/>
+                <w:szCs w:val="22"/>
+              </w:rPr>
+              <w:t xml:space="preserve"> </w:t>
+            </w:r>
+            <w:r>
+              <w:rPr>
+                <w:rFonts w:ascii="Artifakt Element Light" w:hAnsi="Artifakt Element Light"/>
+                <w:sz w:val="22"/>
+                <w:szCs w:val="22"/>
+              </w:rPr>
+              <w:t xml:space="preserve">a11y) </w:t>
+            </w:r>
+            <w:r>
+              <w:t>– Expert</w:t>
             </w:r>
           </w:p>
         </w:tc>
@@ -1479,7 +1763,21 @@
               <w:spacing w:before="80" w:after="80"/>
             </w:pPr>
             <w:r>
-              <w:t>Vue – Basic</w:t>
+              <w:t>Design</w:t>
+            </w:r>
+            <w:r>
+              <w:t xml:space="preserve"> </w:t>
+            </w:r>
+            <w:r>
+              <w:rPr>
+                <w:rFonts w:ascii="Artifakt Element Light" w:hAnsi="Artifakt Element Light"/>
+                <w:sz w:val="22"/>
+                <w:szCs w:val="22"/>
+              </w:rPr>
+              <w:t>(Figma, Photoshop)</w:t>
+            </w:r>
+            <w:r>
+              <w:t xml:space="preserve"> – Advanced </w:t>
             </w:r>
           </w:p>
         </w:tc>
@@ -1494,10 +1792,110 @@
               <w:spacing w:before="80" w:after="80"/>
             </w:pPr>
             <w:r>
-              <w:t>HTML – Expert</w:t>
-            </w:r>
-            <w:r>
+              <w:t>CSS</w:t>
+            </w:r>
+            <w:r>
+              <w:rPr>
+                <w:sz w:val="14"/>
+                <w:szCs w:val="14"/>
+              </w:rPr>
               <w:t xml:space="preserve"> </w:t>
+            </w:r>
+            <w:r>
+              <w:rPr>
+                <w:rFonts w:ascii="Artifakt Element Light" w:hAnsi="Artifakt Element Light"/>
+                <w:sz w:val="22"/>
+                <w:szCs w:val="22"/>
+              </w:rPr>
+              <w:t>(SASS</w:t>
+            </w:r>
+            <w:r>
+              <w:rPr>
+                <w:rFonts w:ascii="Artifakt Element Light" w:hAnsi="Artifakt Element Light"/>
+                <w:sz w:val="22"/>
+                <w:szCs w:val="22"/>
+              </w:rPr>
+              <w:t>/</w:t>
+            </w:r>
+            <w:r>
+              <w:rPr>
+                <w:rFonts w:ascii="Artifakt Element Light" w:hAnsi="Artifakt Element Light"/>
+                <w:sz w:val="22"/>
+                <w:szCs w:val="22"/>
+              </w:rPr>
+              <w:t xml:space="preserve">SCSS, </w:t>
+            </w:r>
+            <w:r>
+              <w:rPr>
+                <w:rFonts w:ascii="Artifakt Element Light" w:hAnsi="Artifakt Element Light"/>
+                <w:sz w:val="22"/>
+                <w:szCs w:val="22"/>
+              </w:rPr>
+              <w:t>CSS</w:t>
+            </w:r>
+            <w:r>
+              <w:rPr>
+                <w:rFonts w:ascii="Artifakt Element Light" w:hAnsi="Artifakt Element Light"/>
+                <w:sz w:val="16"/>
+                <w:szCs w:val="16"/>
+              </w:rPr>
+              <w:t>-in-</w:t>
+            </w:r>
+            <w:r>
+              <w:rPr>
+                <w:rFonts w:ascii="Artifakt Element Light" w:hAnsi="Artifakt Element Light"/>
+                <w:sz w:val="22"/>
+                <w:szCs w:val="22"/>
+              </w:rPr>
+              <w:t>JS</w:t>
+            </w:r>
+            <w:r>
+              <w:rPr>
+                <w:rFonts w:ascii="Artifakt Element Light" w:hAnsi="Artifakt Element Light"/>
+                <w:sz w:val="22"/>
+                <w:szCs w:val="22"/>
+              </w:rPr>
+              <w:t xml:space="preserve">, </w:t>
+            </w:r>
+            <w:r>
+              <w:rPr>
+                <w:rFonts w:ascii="Artifakt Element Light" w:hAnsi="Artifakt Element Light"/>
+                <w:sz w:val="22"/>
+                <w:szCs w:val="22"/>
+              </w:rPr>
+              <w:t>Tailwind</w:t>
+            </w:r>
+            <w:r>
+              <w:rPr>
+                <w:rFonts w:ascii="Artifakt Element Light" w:hAnsi="Artifakt Element Light"/>
+                <w:sz w:val="22"/>
+                <w:szCs w:val="22"/>
+              </w:rPr>
+              <w:t>)</w:t>
+            </w:r>
+            <w:r>
+              <w:rPr>
+                <w:sz w:val="14"/>
+                <w:szCs w:val="14"/>
+              </w:rPr>
+              <w:t xml:space="preserve"> </w:t>
+            </w:r>
+            <w:r>
+              <w:rPr>
+                <w:sz w:val="24"/>
+                <w:szCs w:val="24"/>
+              </w:rPr>
+              <w:t>–</w:t>
+            </w:r>
+            <w:r>
+              <w:rPr>
+                <w:sz w:val="14"/>
+                <w:szCs w:val="14"/>
+              </w:rPr>
+              <w:t xml:space="preserve"> </w:t>
+            </w:r>
+            <w:r>
+              <w:t>Expert</w:t>
             </w:r>
           </w:p>
         </w:tc>
@@ -1510,10 +1908,21 @@
               <w:spacing w:before="80" w:after="80"/>
             </w:pPr>
             <w:r>
-              <w:t>Svelte – Basic</w:t>
+              <w:t>Next</w:t>
             </w:r>
             <w:r>
               <w:t xml:space="preserve"> </w:t>
+            </w:r>
+            <w:r>
+              <w:rPr>
+                <w:rFonts w:ascii="Artifakt Element Light" w:hAnsi="Artifakt Element Light"/>
+                <w:sz w:val="22"/>
+                <w:szCs w:val="22"/>
+              </w:rPr>
+              <w:t>(13/14, SSG, SSR, Router)</w:t>
+            </w:r>
+            <w:r>
+              <w:t xml:space="preserve"> – Advanced </w:t>
             </w:r>
           </w:p>
         </w:tc>
@@ -1528,10 +1937,27 @@
               <w:spacing w:before="80" w:after="80"/>
             </w:pPr>
             <w:r>
-              <w:t>CSS – Expert</w:t>
+              <w:t>Node</w:t>
+            </w:r>
+            <w:r>
+              <w:t xml:space="preserve"> &amp; Rhino</w:t>
             </w:r>
             <w:r>
               <w:t xml:space="preserve"> </w:t>
+            </w:r>
+            <w:r>
+              <w:rPr>
+                <w:rFonts w:ascii="Artifakt Element Light" w:hAnsi="Artifakt Element Light"/>
+                <w:sz w:val="22"/>
+                <w:szCs w:val="22"/>
+              </w:rPr>
+              <w:t>(V8, event loop)</w:t>
+            </w:r>
+            <w:r>
+              <w:t xml:space="preserve"> </w:t>
+            </w:r>
+            <w:r>
+              <w:t>– Expert</w:t>
             </w:r>
           </w:p>
         </w:tc>
@@ -1544,7 +1970,45 @@
               <w:spacing w:before="80" w:after="80"/>
             </w:pPr>
             <w:r>
-              <w:t>C# – Basic</w:t>
+              <w:t>CI/CD</w:t>
+            </w:r>
+            <w:r>
+              <w:t xml:space="preserve">, </w:t>
+            </w:r>
+            <w:r>
+              <w:t>Deploy</w:t>
+            </w:r>
+            <w:r>
+              <w:t xml:space="preserve"> </w:t>
+            </w:r>
+            <w:r>
+              <w:rPr>
+                <w:rFonts w:ascii="Artifakt Element Light" w:hAnsi="Artifakt Element Light"/>
+                <w:sz w:val="22"/>
+                <w:szCs w:val="22"/>
+              </w:rPr>
+              <w:t>(Jenkins, Nginx)</w:t>
+            </w:r>
+            <w:r>
+              <w:rPr>
+                <w:rFonts w:ascii="Artifakt Element Light" w:hAnsi="Artifakt Element Light"/>
+                <w:sz w:val="22"/>
+                <w:szCs w:val="22"/>
+              </w:rPr>
+              <w:t xml:space="preserve"> </w:t>
+            </w:r>
+            <w:r>
+              <w:rPr>
+                <w:sz w:val="18"/>
+                <w:szCs w:val="18"/>
+              </w:rPr>
+              <w:t>–</w:t>
+            </w:r>
+            <w:r>
+              <w:t xml:space="preserve"> </w:t>
+            </w:r>
+            <w:r>
+              <w:t>Advanced</w:t>
             </w:r>
           </w:p>
         </w:tc>
@@ -1559,10 +2023,34 @@
               <w:spacing w:before="80" w:after="80"/>
             </w:pPr>
             <w:r>
-              <w:t>Node – Expert</w:t>
-            </w:r>
-            <w:r>
-              <w:t xml:space="preserve"> </w:t>
+              <w:t xml:space="preserve">Agile </w:t>
+            </w:r>
+            <w:r>
+              <w:rPr>
+                <w:rFonts w:ascii="Artifakt Element Light" w:hAnsi="Artifakt Element Light"/>
+                <w:sz w:val="22"/>
+                <w:szCs w:val="22"/>
+              </w:rPr>
+              <w:t xml:space="preserve">(Scrum, Kanban, </w:t>
+            </w:r>
+            <w:r>
+              <w:rPr>
+                <w:rFonts w:ascii="Artifakt Element Light" w:hAnsi="Artifakt Element Light"/>
+                <w:sz w:val="22"/>
+                <w:szCs w:val="22"/>
+              </w:rPr>
+              <w:t xml:space="preserve">Lean, </w:t>
+            </w:r>
+            <w:r>
+              <w:rPr>
+                <w:rFonts w:ascii="Artifakt Element Light" w:hAnsi="Artifakt Element Light"/>
+                <w:sz w:val="22"/>
+                <w:szCs w:val="22"/>
+              </w:rPr>
+              <w:t>Jira)</w:t>
+            </w:r>
+            <w:r>
+              <w:t xml:space="preserve"> – Expert</w:t>
             </w:r>
           </w:p>
         </w:tc>
@@ -1575,7 +2063,21 @@
               <w:spacing w:before="80" w:after="80"/>
             </w:pPr>
             <w:r>
-              <w:t>Python – Basic</w:t>
+              <w:t>Python</w:t>
+            </w:r>
+            <w:r>
+              <w:t xml:space="preserve"> </w:t>
+            </w:r>
+            <w:r>
+              <w:rPr>
+                <w:rFonts w:ascii="Artifakt Element Light" w:hAnsi="Artifakt Element Light"/>
+                <w:sz w:val="22"/>
+                <w:szCs w:val="22"/>
+              </w:rPr>
+              <w:t>(Pandas, NumPy)</w:t>
+            </w:r>
+            <w:r>
+              <w:t xml:space="preserve"> – Basic</w:t>
             </w:r>
           </w:p>
         </w:tc>
@@ -1590,7 +2092,40 @@
               <w:spacing w:before="80" w:after="80"/>
             </w:pPr>
             <w:r>
-              <w:t>Agile &amp; Scrum – Expert</w:t>
+              <w:t>SalesForce</w:t>
+            </w:r>
+            <w:r>
+              <w:t xml:space="preserve"> </w:t>
+            </w:r>
+            <w:r>
+              <w:rPr>
+                <w:rFonts w:ascii="Artifakt Element Light" w:hAnsi="Artifakt Element Light"/>
+                <w:sz w:val="22"/>
+                <w:szCs w:val="22"/>
+              </w:rPr>
+              <w:t>(SFCC, SFMC, SFSC</w:t>
+            </w:r>
+            <w:r>
+              <w:rPr>
+                <w:rFonts w:ascii="Artifakt Element Light" w:hAnsi="Artifakt Element Light"/>
+                <w:sz w:val="22"/>
+                <w:szCs w:val="22"/>
+              </w:rPr>
+              <w:t>, etc.</w:t>
+            </w:r>
+            <w:r>
+              <w:rPr>
+                <w:rFonts w:ascii="Artifakt Element Light" w:hAnsi="Artifakt Element Light"/>
+                <w:sz w:val="22"/>
+                <w:szCs w:val="22"/>
+              </w:rPr>
+              <w:t>)</w:t>
+            </w:r>
+            <w:r>
+              <w:t xml:space="preserve"> – </w:t>
+            </w:r>
+            <w:r>
+              <w:t>Expert</w:t>
             </w:r>
             <w:r>
               <w:t xml:space="preserve"> </w:t>
@@ -1606,7 +2141,18 @@
               <w:spacing w:before="80" w:after="80"/>
             </w:pPr>
             <w:r>
-              <w:t>APEX – Basic</w:t>
+              <w:t xml:space="preserve">C# </w:t>
+            </w:r>
+            <w:r>
+              <w:rPr>
+                <w:rFonts w:ascii="Artifakt Element Light" w:hAnsi="Artifakt Element Light"/>
+                <w:sz w:val="22"/>
+                <w:szCs w:val="22"/>
+              </w:rPr>
+              <w:t>(.NET, ASP.NET, EntityFramework)</w:t>
+            </w:r>
+            <w:r>
+              <w:t xml:space="preserve"> – Basic</w:t>
             </w:r>
           </w:p>
         </w:tc>
@@ -1621,10 +2167,7 @@
               <w:spacing w:before="80" w:after="80"/>
             </w:pPr>
             <w:r>
-              <w:t>Templates – Expert</w:t>
-            </w:r>
-            <w:r>
-              <w:t xml:space="preserve"> </w:t>
+              <w:t>RESTful API – Expert</w:t>
             </w:r>
           </w:p>
         </w:tc>
@@ -1637,7 +2180,21 @@
               <w:spacing w:before="80" w:after="80"/>
             </w:pPr>
             <w:r>
-              <w:t xml:space="preserve">Data Analytics </w:t>
+              <w:t>GraphQL</w:t>
+            </w:r>
+            <w:r>
+              <w:t xml:space="preserve"> </w:t>
+            </w:r>
+            <w:r>
+              <w:rPr>
+                <w:rFonts w:ascii="Artifakt Element Light" w:hAnsi="Artifakt Element Light"/>
+                <w:sz w:val="22"/>
+                <w:szCs w:val="22"/>
+              </w:rPr>
+              <w:t>(code first/schema first)</w:t>
+            </w:r>
+            <w:r>
+              <w:t xml:space="preserve"> </w:t>
             </w:r>
             <w:r>
               <w:t>–</w:t>
@@ -1657,16 +2214,40 @@
             <w:pPr>
               <w:spacing w:before="80" w:after="80"/>
             </w:pPr>
-            <w:proofErr w:type="spellStart"/>
-            <w:r>
-              <w:t>SalesForce</w:t>
-            </w:r>
-            <w:proofErr w:type="spellEnd"/>
-            <w:r>
-              <w:t xml:space="preserve"> – Advanced</w:t>
-            </w:r>
-            <w:r>
+            <w:r>
+              <w:t>Sockets</w:t>
+            </w:r>
+            <w:r>
+              <w:rPr>
+                <w:sz w:val="18"/>
+                <w:szCs w:val="18"/>
+              </w:rPr>
               <w:t xml:space="preserve"> </w:t>
+            </w:r>
+            <w:r>
+              <w:rPr>
+                <w:rFonts w:ascii="Artifakt Element Light" w:hAnsi="Artifakt Element Light"/>
+                <w:sz w:val="22"/>
+                <w:szCs w:val="22"/>
+              </w:rPr>
+              <w:t>(uWebSocket, Socket.IO)</w:t>
+            </w:r>
+            <w:r>
+              <w:rPr>
+                <w:sz w:val="18"/>
+                <w:szCs w:val="18"/>
+              </w:rPr>
+              <w:t xml:space="preserve"> </w:t>
+            </w:r>
+            <w:r>
+              <w:rPr>
+                <w:sz w:val="24"/>
+                <w:szCs w:val="24"/>
+              </w:rPr>
+              <w:t>–</w:t>
+            </w:r>
+            <w:r>
+              <w:t xml:space="preserve"> Advanced</w:t>
             </w:r>
           </w:p>
         </w:tc>
@@ -1679,7 +2260,21 @@
               <w:spacing w:before="80" w:after="80"/>
             </w:pPr>
             <w:r>
-              <w:t xml:space="preserve">Design – Advanced </w:t>
+              <w:t>Vue</w:t>
+            </w:r>
+            <w:r>
+              <w:t xml:space="preserve"> </w:t>
+            </w:r>
+            <w:r>
+              <w:rPr>
+                <w:rFonts w:ascii="Artifakt Element Light" w:hAnsi="Artifakt Element Light"/>
+                <w:sz w:val="22"/>
+                <w:szCs w:val="22"/>
+              </w:rPr>
+              <w:t>(Router, Composition API)</w:t>
+            </w:r>
+            <w:r>
+              <w:t xml:space="preserve"> – Basic</w:t>
             </w:r>
           </w:p>
         </w:tc>
@@ -1691,10 +2286,50 @@
           </w:tcPr>
           <w:p>
             <w:pPr>
-              <w:spacing w:before="80" w:after="80"/>
+              <w:spacing w:before="80"/>
             </w:pPr>
             <w:r>
-              <w:t>Next – Advanced</w:t>
+              <w:t xml:space="preserve">Express &amp; </w:t>
+            </w:r>
+            <w:r>
+              <w:t>Nest</w:t>
+            </w:r>
+            <w:r>
+              <w:rPr>
+                <w:sz w:val="20"/>
+                <w:szCs w:val="20"/>
+              </w:rPr>
+              <w:t xml:space="preserve"> </w:t>
+            </w:r>
+            <w:r>
+              <w:rPr>
+                <w:rFonts w:ascii="Artifakt Element Light" w:hAnsi="Artifakt Element Light"/>
+                <w:sz w:val="22"/>
+                <w:szCs w:val="22"/>
+              </w:rPr>
+              <w:t>(Auth</w:t>
+            </w:r>
+            <w:r>
+              <w:rPr>
+                <w:rFonts w:ascii="Artifakt Element Light" w:hAnsi="Artifakt Element Light"/>
+                <w:sz w:val="22"/>
+                <w:szCs w:val="22"/>
+              </w:rPr>
+              <w:t>/</w:t>
+            </w:r>
+            <w:r>
+              <w:rPr>
+                <w:rFonts w:ascii="Artifakt Element Light" w:hAnsi="Artifakt Element Light"/>
+                <w:sz w:val="22"/>
+                <w:szCs w:val="22"/>
+              </w:rPr>
+              <w:t>JWT)</w:t>
+            </w:r>
+            <w:r>
+              <w:t xml:space="preserve"> </w:t>
+            </w:r>
+            <w:r>
+              <w:t>– Advanced</w:t>
             </w:r>
           </w:p>
         </w:tc>
@@ -1704,27 +2339,761 @@
           </w:tcPr>
           <w:p>
             <w:pPr>
-              <w:spacing w:before="80" w:after="80"/>
+              <w:spacing w:before="80"/>
             </w:pPr>
             <w:r>
-              <w:t xml:space="preserve">Music </w:t>
-            </w:r>
-            <w:r>
-              <w:t>–</w:t>
-            </w:r>
-            <w:r>
-              <w:t xml:space="preserve"> </w:t>
-            </w:r>
-            <w:r>
-              <w:t>Basic</w:t>
+              <w:t>Svelte – Basic</w:t>
             </w:r>
           </w:p>
         </w:tc>
       </w:tr>
     </w:tbl>
     <w:p/>
+    <w:p>
+      <w:pPr>
+        <w:pStyle w:val="1"/>
+      </w:pPr>
+      <w:r>
+        <w:lastRenderedPageBreak/>
+        <w:t>Side Projects</w:t>
+      </w:r>
+    </w:p>
+    <w:p>
+      <w:pPr>
+        <w:spacing w:before="320"/>
+      </w:pPr>
+      <w:hyperlink r:id="rId13" w:history="1">
+        <w:r>
+          <w:rPr>
+            <w:rStyle w:val="a5"/>
+            <w:b/>
+            <w:bCs/>
+          </w:rPr>
+          <w:t>Stylist Alpha</w:t>
+        </w:r>
+      </w:hyperlink>
+      <w:r>
+        <w:t>, 2020</w:t>
+      </w:r>
+    </w:p>
+    <w:p>
+      <w:pPr>
+        <w:rPr>
+          <w:rFonts w:ascii="Artifakt Element Light" w:hAnsi="Artifakt Element Light"/>
+          <w:sz w:val="22"/>
+          <w:szCs w:val="22"/>
+        </w:rPr>
+      </w:pPr>
+      <w:r>
+        <w:t xml:space="preserve">Stack: </w:t>
+      </w:r>
+      <w:r>
+        <w:rPr>
+          <w:rFonts w:ascii="Artifakt Element Light" w:hAnsi="Artifakt Element Light"/>
+          <w:sz w:val="22"/>
+          <w:szCs w:val="22"/>
+        </w:rPr>
+        <w:t xml:space="preserve">React, </w:t>
+      </w:r>
+      <w:r>
+        <w:rPr>
+          <w:rFonts w:ascii="Artifakt Element Light" w:hAnsi="Artifakt Element Light"/>
+          <w:sz w:val="22"/>
+          <w:szCs w:val="22"/>
+        </w:rPr>
+        <w:t>Redux</w:t>
+      </w:r>
+      <w:r>
+        <w:rPr>
+          <w:rFonts w:ascii="Artifakt Element Light" w:hAnsi="Artifakt Element Light"/>
+          <w:sz w:val="22"/>
+          <w:szCs w:val="22"/>
+        </w:rPr>
+        <w:t xml:space="preserve"> (Thunk), </w:t>
+      </w:r>
+      <w:r>
+        <w:rPr>
+          <w:rFonts w:ascii="Artifakt Element Light" w:hAnsi="Artifakt Element Light"/>
+          <w:sz w:val="22"/>
+          <w:szCs w:val="22"/>
+        </w:rPr>
+        <w:t>Firebase</w:t>
+      </w:r>
+      <w:r>
+        <w:rPr>
+          <w:rFonts w:ascii="Artifakt Element Light" w:hAnsi="Artifakt Element Light"/>
+          <w:sz w:val="22"/>
+          <w:szCs w:val="22"/>
+        </w:rPr>
+        <w:t>/</w:t>
+      </w:r>
+      <w:r>
+        <w:rPr>
+          <w:rFonts w:ascii="Artifakt Element Light" w:hAnsi="Artifakt Element Light"/>
+          <w:sz w:val="22"/>
+          <w:szCs w:val="22"/>
+        </w:rPr>
+        <w:t>Firestore</w:t>
+      </w:r>
+      <w:r>
+        <w:rPr>
+          <w:rFonts w:ascii="Artifakt Element Light" w:hAnsi="Artifakt Element Light"/>
+          <w:sz w:val="22"/>
+          <w:szCs w:val="22"/>
+        </w:rPr>
+        <w:t xml:space="preserve">, </w:t>
+      </w:r>
+      <w:r>
+        <w:rPr>
+          <w:rFonts w:ascii="Artifakt Element Light" w:hAnsi="Artifakt Element Light"/>
+          <w:sz w:val="22"/>
+          <w:szCs w:val="22"/>
+        </w:rPr>
+        <w:t>Material UI</w:t>
+      </w:r>
+      <w:r>
+        <w:rPr>
+          <w:rFonts w:ascii="Artifakt Element Light" w:hAnsi="Artifakt Element Light"/>
+          <w:sz w:val="22"/>
+          <w:szCs w:val="22"/>
+        </w:rPr>
+        <w:t xml:space="preserve">, </w:t>
+      </w:r>
+      <w:r>
+        <w:rPr>
+          <w:rFonts w:ascii="Artifakt Element Light" w:hAnsi="Artifakt Element Light"/>
+          <w:sz w:val="22"/>
+          <w:szCs w:val="22"/>
+        </w:rPr>
+        <w:t>Formik</w:t>
+      </w:r>
+      <w:r>
+        <w:rPr>
+          <w:rFonts w:ascii="Artifakt Element Light" w:hAnsi="Artifakt Element Light"/>
+          <w:sz w:val="22"/>
+          <w:szCs w:val="22"/>
+        </w:rPr>
+        <w:t xml:space="preserve">, </w:t>
+      </w:r>
+      <w:r>
+        <w:rPr>
+          <w:rFonts w:ascii="Artifakt Element Light" w:hAnsi="Artifakt Element Light"/>
+          <w:sz w:val="22"/>
+          <w:szCs w:val="22"/>
+        </w:rPr>
+        <w:t>GitHub Pages</w:t>
+      </w:r>
+    </w:p>
+    <w:p>
+      <w:r>
+        <w:t>This is my college project that demonstrates a serverless organizer web service for stylists that allows to manage customers, appointments and reviews. The main goal of the project was to demonstrate the use of modern front-end technologies, so React and Redux were chosen as the backbone of the project.</w:t>
+      </w:r>
+    </w:p>
+    <w:p>
+      <w:pPr>
+        <w:spacing w:before="320"/>
+      </w:pPr>
+      <w:hyperlink r:id="rId14" w:history="1">
+        <w:r>
+          <w:rPr>
+            <w:rStyle w:val="a5"/>
+            <w:b/>
+            <w:bCs/>
+          </w:rPr>
+          <w:t>BanBot</w:t>
+        </w:r>
+      </w:hyperlink>
+      <w:r>
+        <w:t>, 2022</w:t>
+      </w:r>
+    </w:p>
+    <w:p>
+      <w:r>
+        <w:t xml:space="preserve">Stack: </w:t>
+      </w:r>
+      <w:r>
+        <w:rPr>
+          <w:rFonts w:ascii="Artifakt Element Light" w:hAnsi="Artifakt Element Light"/>
+          <w:sz w:val="22"/>
+          <w:szCs w:val="22"/>
+        </w:rPr>
+        <w:t>Node, Telegraf</w:t>
+      </w:r>
+      <w:r>
+        <w:rPr>
+          <w:rFonts w:ascii="Artifakt Element Light" w:hAnsi="Artifakt Element Light"/>
+          <w:sz w:val="22"/>
+          <w:szCs w:val="22"/>
+        </w:rPr>
+        <w:t xml:space="preserve">, </w:t>
+      </w:r>
+      <w:r>
+        <w:rPr>
+          <w:rFonts w:ascii="Artifakt Element Light" w:hAnsi="Artifakt Element Light"/>
+          <w:sz w:val="22"/>
+          <w:szCs w:val="22"/>
+        </w:rPr>
+        <w:t>Firebase</w:t>
+      </w:r>
+      <w:r>
+        <w:rPr>
+          <w:rFonts w:ascii="Artifakt Element Light" w:hAnsi="Artifakt Element Light"/>
+          <w:sz w:val="22"/>
+          <w:szCs w:val="22"/>
+        </w:rPr>
+        <w:t>/</w:t>
+      </w:r>
+      <w:r>
+        <w:rPr>
+          <w:rFonts w:ascii="Artifakt Element Light" w:hAnsi="Artifakt Element Light"/>
+          <w:sz w:val="22"/>
+          <w:szCs w:val="22"/>
+        </w:rPr>
+        <w:t>Firestore</w:t>
+      </w:r>
+      <w:r>
+        <w:rPr>
+          <w:rFonts w:ascii="Artifakt Element Light" w:hAnsi="Artifakt Element Light"/>
+          <w:sz w:val="22"/>
+          <w:szCs w:val="22"/>
+        </w:rPr>
+        <w:t xml:space="preserve">, </w:t>
+      </w:r>
+      <w:r>
+        <w:rPr>
+          <w:rFonts w:ascii="Artifakt Element Light" w:hAnsi="Artifakt Element Light"/>
+          <w:sz w:val="22"/>
+          <w:szCs w:val="22"/>
+        </w:rPr>
+        <w:t>Jest</w:t>
+      </w:r>
+      <w:r>
+        <w:rPr>
+          <w:rFonts w:ascii="Artifakt Element Light" w:hAnsi="Artifakt Element Light"/>
+          <w:sz w:val="22"/>
+          <w:szCs w:val="22"/>
+        </w:rPr>
+        <w:t>, L</w:t>
+      </w:r>
+      <w:r>
+        <w:rPr>
+          <w:rFonts w:ascii="Artifakt Element Light" w:hAnsi="Artifakt Element Light"/>
+          <w:sz w:val="22"/>
+          <w:szCs w:val="22"/>
+        </w:rPr>
+        <w:t>odash</w:t>
+      </w:r>
+      <w:r>
+        <w:rPr>
+          <w:rFonts w:ascii="Artifakt Element Light" w:hAnsi="Artifakt Element Light"/>
+          <w:sz w:val="22"/>
+          <w:szCs w:val="22"/>
+        </w:rPr>
+        <w:t>, S</w:t>
+      </w:r>
+      <w:r>
+        <w:rPr>
+          <w:rFonts w:ascii="Artifakt Element Light" w:hAnsi="Artifakt Element Light"/>
+          <w:sz w:val="22"/>
+          <w:szCs w:val="22"/>
+        </w:rPr>
+        <w:t>helljs</w:t>
+      </w:r>
+      <w:r>
+        <w:rPr>
+          <w:rFonts w:ascii="Artifakt Element Light" w:hAnsi="Artifakt Element Light"/>
+          <w:sz w:val="22"/>
+          <w:szCs w:val="22"/>
+        </w:rPr>
+        <w:t xml:space="preserve">, </w:t>
+      </w:r>
+      <w:r>
+        <w:rPr>
+          <w:rFonts w:ascii="Artifakt Element Light" w:hAnsi="Artifakt Element Light"/>
+          <w:sz w:val="22"/>
+          <w:szCs w:val="22"/>
+        </w:rPr>
+        <w:t>reddit-image-fetcher</w:t>
+      </w:r>
+    </w:p>
+    <w:p>
+      <w:r>
+        <w:t>A Telegram bot written in TypeScript and made specifically for one single group.</w:t>
+      </w:r>
+      <w:r>
+        <w:t xml:space="preserve"> </w:t>
+      </w:r>
+      <w:r>
+        <w:t xml:space="preserve">Includes </w:t>
+      </w:r>
+      <w:r>
+        <w:t>variety</w:t>
+      </w:r>
+      <w:r>
+        <w:t xml:space="preserve"> of commands, reaction based on specific triggers, memes fetching and more.</w:t>
+      </w:r>
+    </w:p>
+    <w:p>
+      <w:pPr>
+        <w:spacing w:before="320"/>
+      </w:pPr>
+      <w:hyperlink r:id="rId15" w:history="1">
+        <w:r>
+          <w:rPr>
+            <w:rStyle w:val="a5"/>
+            <w:b/>
+            <w:bCs/>
+          </w:rPr>
+          <w:t>Next Game</w:t>
+        </w:r>
+      </w:hyperlink>
+      <w:r>
+        <w:t>, 2022</w:t>
+      </w:r>
+    </w:p>
+    <w:p>
+      <w:pPr>
+        <w:rPr>
+          <w:rFonts w:ascii="Artifakt Element Light" w:hAnsi="Artifakt Element Light"/>
+          <w:sz w:val="22"/>
+          <w:szCs w:val="22"/>
+        </w:rPr>
+      </w:pPr>
+      <w:r>
+        <w:t xml:space="preserve">Stack: </w:t>
+      </w:r>
+      <w:r>
+        <w:rPr>
+          <w:rFonts w:ascii="Artifakt Element Light" w:hAnsi="Artifakt Element Light"/>
+          <w:sz w:val="22"/>
+          <w:szCs w:val="22"/>
+        </w:rPr>
+        <w:t>React</w:t>
+      </w:r>
+      <w:r>
+        <w:rPr>
+          <w:rFonts w:ascii="Artifakt Element Light" w:hAnsi="Artifakt Element Light"/>
+          <w:sz w:val="22"/>
+          <w:szCs w:val="22"/>
+        </w:rPr>
+        <w:t xml:space="preserve">, React Context, </w:t>
+      </w:r>
+      <w:r>
+        <w:rPr>
+          <w:rFonts w:ascii="Artifakt Element Light" w:hAnsi="Artifakt Element Light"/>
+          <w:sz w:val="22"/>
+          <w:szCs w:val="22"/>
+        </w:rPr>
+        <w:t>Next.js</w:t>
+      </w:r>
+      <w:r>
+        <w:rPr>
+          <w:rFonts w:ascii="Artifakt Element Light" w:hAnsi="Artifakt Element Light"/>
+          <w:sz w:val="22"/>
+          <w:szCs w:val="22"/>
+        </w:rPr>
+        <w:t xml:space="preserve">, </w:t>
+      </w:r>
+      <w:r>
+        <w:rPr>
+          <w:rFonts w:ascii="Artifakt Element Light" w:hAnsi="Artifakt Element Light"/>
+          <w:sz w:val="22"/>
+          <w:szCs w:val="22"/>
+        </w:rPr>
+        <w:t>SCSS/</w:t>
+      </w:r>
+      <w:r>
+        <w:rPr>
+          <w:rFonts w:ascii="Artifakt Element Light" w:hAnsi="Artifakt Element Light"/>
+          <w:sz w:val="22"/>
+          <w:szCs w:val="22"/>
+        </w:rPr>
+        <w:t>SASS</w:t>
+      </w:r>
+      <w:r>
+        <w:rPr>
+          <w:rFonts w:ascii="Artifakt Element Light" w:hAnsi="Artifakt Element Light"/>
+          <w:sz w:val="22"/>
+          <w:szCs w:val="22"/>
+        </w:rPr>
+        <w:t xml:space="preserve">, </w:t>
+      </w:r>
+      <w:r>
+        <w:rPr>
+          <w:rFonts w:ascii="Artifakt Element Light" w:hAnsi="Artifakt Element Light"/>
+          <w:sz w:val="22"/>
+          <w:szCs w:val="22"/>
+        </w:rPr>
+        <w:t>uWebSockets.js</w:t>
+      </w:r>
+      <w:r>
+        <w:rPr>
+          <w:rFonts w:ascii="Artifakt Element Light" w:hAnsi="Artifakt Element Light"/>
+          <w:sz w:val="22"/>
+          <w:szCs w:val="22"/>
+        </w:rPr>
+        <w:t xml:space="preserve">, </w:t>
+      </w:r>
+      <w:r>
+        <w:rPr>
+          <w:rFonts w:ascii="Artifakt Element Light" w:hAnsi="Artifakt Element Light"/>
+          <w:sz w:val="22"/>
+          <w:szCs w:val="22"/>
+        </w:rPr>
+        <w:t>DigitalOcean</w:t>
+      </w:r>
+      <w:r>
+        <w:rPr>
+          <w:rFonts w:ascii="Artifakt Element Light" w:hAnsi="Artifakt Element Light"/>
+          <w:sz w:val="22"/>
+          <w:szCs w:val="22"/>
+        </w:rPr>
+        <w:t xml:space="preserve">, </w:t>
+      </w:r>
+      <w:r>
+        <w:rPr>
+          <w:rFonts w:ascii="Artifakt Element Light" w:hAnsi="Artifakt Element Light"/>
+          <w:sz w:val="22"/>
+          <w:szCs w:val="22"/>
+        </w:rPr>
+        <w:t>Nginx</w:t>
+      </w:r>
+      <w:r>
+        <w:rPr>
+          <w:rFonts w:ascii="Artifakt Element Light" w:hAnsi="Artifakt Element Light"/>
+          <w:sz w:val="22"/>
+          <w:szCs w:val="22"/>
+        </w:rPr>
+        <w:t xml:space="preserve">, </w:t>
+      </w:r>
+      <w:r>
+        <w:rPr>
+          <w:rFonts w:ascii="Artifakt Element Light" w:hAnsi="Artifakt Element Light"/>
+          <w:sz w:val="22"/>
+          <w:szCs w:val="22"/>
+        </w:rPr>
+        <w:t>Material UI</w:t>
+      </w:r>
+      <w:r>
+        <w:rPr>
+          <w:rFonts w:ascii="Artifakt Element Light" w:hAnsi="Artifakt Element Light"/>
+          <w:sz w:val="22"/>
+          <w:szCs w:val="22"/>
+        </w:rPr>
+        <w:t xml:space="preserve">, </w:t>
+      </w:r>
+      <w:r>
+        <w:rPr>
+          <w:rFonts w:ascii="Artifakt Element Light" w:hAnsi="Artifakt Element Light"/>
+          <w:sz w:val="22"/>
+          <w:szCs w:val="22"/>
+        </w:rPr>
+        <w:t>Jest</w:t>
+      </w:r>
+      <w:r>
+        <w:rPr>
+          <w:rFonts w:ascii="Artifakt Element Light" w:hAnsi="Artifakt Element Light"/>
+          <w:sz w:val="22"/>
+          <w:szCs w:val="22"/>
+        </w:rPr>
+        <w:t xml:space="preserve">, </w:t>
+      </w:r>
+      <w:r>
+        <w:rPr>
+          <w:rFonts w:ascii="Artifakt Element Light" w:hAnsi="Artifakt Element Light"/>
+          <w:sz w:val="22"/>
+          <w:szCs w:val="22"/>
+        </w:rPr>
+        <w:t>Husky</w:t>
+      </w:r>
+      <w:r>
+        <w:rPr>
+          <w:rFonts w:ascii="Artifakt Element Light" w:hAnsi="Artifakt Element Light"/>
+          <w:sz w:val="22"/>
+          <w:szCs w:val="22"/>
+        </w:rPr>
+        <w:t xml:space="preserve">, </w:t>
+      </w:r>
+      <w:r>
+        <w:rPr>
+          <w:rFonts w:ascii="Artifakt Element Light" w:hAnsi="Artifakt Element Light"/>
+          <w:sz w:val="22"/>
+          <w:szCs w:val="22"/>
+        </w:rPr>
+        <w:t>Pino</w:t>
+      </w:r>
+    </w:p>
+    <w:p>
+      <w:r>
+        <w:t xml:space="preserve">Scalable web platform for real-time mini-games </w:t>
+      </w:r>
+      <w:proofErr w:type="gramStart"/>
+      <w:r>
+        <w:t>build</w:t>
+      </w:r>
+      <w:proofErr w:type="gramEnd"/>
+      <w:r>
+        <w:t xml:space="preserve"> upon µWebSockets technology.</w:t>
+      </w:r>
+      <w:r>
+        <w:t xml:space="preserve"> </w:t>
+      </w:r>
+      <w:r>
+        <w:t xml:space="preserve">The platform was developer by me as a university project for demonstration of modern, secure and </w:t>
+      </w:r>
+      <w:proofErr w:type="gramStart"/>
+      <w:r>
+        <w:t>high performance</w:t>
+      </w:r>
+      <w:proofErr w:type="gramEnd"/>
+      <w:r>
+        <w:t xml:space="preserve"> web server implementation based on WSS protocol.</w:t>
+      </w:r>
+    </w:p>
+    <w:p>
+      <w:pPr>
+        <w:spacing w:before="320"/>
+      </w:pPr>
+      <w:hyperlink r:id="rId16" w:history="1">
+        <w:r>
+          <w:rPr>
+            <w:rStyle w:val="a5"/>
+            <w:b/>
+            <w:bCs/>
+          </w:rPr>
+          <w:t>My Personal Website</w:t>
+        </w:r>
+      </w:hyperlink>
+      <w:r>
+        <w:t>, 2024</w:t>
+      </w:r>
+    </w:p>
+    <w:p>
+      <w:r>
+        <w:t xml:space="preserve">Stack: </w:t>
+      </w:r>
+      <w:r>
+        <w:rPr>
+          <w:rFonts w:ascii="Artifakt Element Light" w:hAnsi="Artifakt Element Light"/>
+          <w:sz w:val="22"/>
+          <w:szCs w:val="22"/>
+        </w:rPr>
+        <w:t>Svelte</w:t>
+      </w:r>
+      <w:r>
+        <w:rPr>
+          <w:rFonts w:ascii="Artifakt Element Light" w:hAnsi="Artifakt Element Light"/>
+          <w:sz w:val="22"/>
+          <w:szCs w:val="22"/>
+        </w:rPr>
+        <w:t>, SCSS/</w:t>
+      </w:r>
+      <w:r>
+        <w:rPr>
+          <w:rFonts w:ascii="Artifakt Element Light" w:hAnsi="Artifakt Element Light"/>
+          <w:sz w:val="22"/>
+          <w:szCs w:val="22"/>
+        </w:rPr>
+        <w:t>SASS</w:t>
+      </w:r>
+      <w:r>
+        <w:rPr>
+          <w:rFonts w:ascii="Artifakt Element Light" w:hAnsi="Artifakt Element Light"/>
+          <w:sz w:val="22"/>
+          <w:szCs w:val="22"/>
+        </w:rPr>
+        <w:t xml:space="preserve">, </w:t>
+      </w:r>
+      <w:r>
+        <w:rPr>
+          <w:rFonts w:ascii="Artifakt Element Light" w:hAnsi="Artifakt Element Light"/>
+          <w:sz w:val="22"/>
+          <w:szCs w:val="22"/>
+        </w:rPr>
+        <w:t>GitHub Pages</w:t>
+      </w:r>
+    </w:p>
+    <w:p>
+      <w:r>
+        <w:t>A little website to tell who I am</w:t>
+      </w:r>
+      <w:r>
+        <w:t>.</w:t>
+      </w:r>
+    </w:p>
+    <w:p>
+      <w:pPr>
+        <w:spacing w:before="320"/>
+      </w:pPr>
+      <w:hyperlink r:id="rId17" w:history="1">
+        <w:r>
+          <w:rPr>
+            <w:rStyle w:val="a5"/>
+            <w:b/>
+            <w:bCs/>
+          </w:rPr>
+          <w:t>Portfolizer</w:t>
+        </w:r>
+      </w:hyperlink>
+      <w:r>
+        <w:t xml:space="preserve">, </w:t>
+      </w:r>
+      <w:r>
+        <w:t>2024</w:t>
+      </w:r>
+    </w:p>
+    <w:p>
+      <w:pPr>
+        <w:rPr>
+          <w:rFonts w:ascii="Artifakt Element Light" w:hAnsi="Artifakt Element Light"/>
+          <w:sz w:val="22"/>
+          <w:szCs w:val="22"/>
+        </w:rPr>
+      </w:pPr>
+      <w:r>
+        <w:t xml:space="preserve">Stack: </w:t>
+      </w:r>
+      <w:r>
+        <w:rPr>
+          <w:rFonts w:ascii="Artifakt Element Light" w:hAnsi="Artifakt Element Light"/>
+          <w:sz w:val="22"/>
+          <w:szCs w:val="22"/>
+        </w:rPr>
+        <w:t>Next.js</w:t>
+      </w:r>
+      <w:r>
+        <w:rPr>
+          <w:rFonts w:ascii="Artifakt Element Light" w:hAnsi="Artifakt Element Light"/>
+          <w:sz w:val="22"/>
+          <w:szCs w:val="22"/>
+        </w:rPr>
+        <w:t xml:space="preserve">, </w:t>
+      </w:r>
+      <w:r>
+        <w:rPr>
+          <w:rFonts w:ascii="Artifakt Element Light" w:hAnsi="Artifakt Element Light"/>
+          <w:sz w:val="22"/>
+          <w:szCs w:val="22"/>
+        </w:rPr>
+        <w:t>React</w:t>
+      </w:r>
+      <w:r>
+        <w:rPr>
+          <w:rFonts w:ascii="Artifakt Element Light" w:hAnsi="Artifakt Element Light"/>
+          <w:sz w:val="22"/>
+          <w:szCs w:val="22"/>
+        </w:rPr>
+        <w:t xml:space="preserve">, </w:t>
+      </w:r>
+      <w:r>
+        <w:rPr>
+          <w:rFonts w:ascii="Artifakt Element Light" w:hAnsi="Artifakt Element Light"/>
+          <w:sz w:val="22"/>
+          <w:szCs w:val="22"/>
+        </w:rPr>
+        <w:t>Firebase</w:t>
+      </w:r>
+      <w:r>
+        <w:rPr>
+          <w:rFonts w:ascii="Artifakt Element Light" w:hAnsi="Artifakt Element Light"/>
+          <w:sz w:val="22"/>
+          <w:szCs w:val="22"/>
+        </w:rPr>
+        <w:t xml:space="preserve">/Firestore, </w:t>
+      </w:r>
+      <w:r>
+        <w:rPr>
+          <w:rFonts w:ascii="Artifakt Element Light" w:hAnsi="Artifakt Element Light"/>
+          <w:sz w:val="22"/>
+          <w:szCs w:val="22"/>
+        </w:rPr>
+        <w:t>Tailwind</w:t>
+      </w:r>
+      <w:r>
+        <w:rPr>
+          <w:rFonts w:ascii="Artifakt Element Light" w:hAnsi="Artifakt Element Light"/>
+          <w:sz w:val="22"/>
+          <w:szCs w:val="22"/>
+        </w:rPr>
+        <w:t xml:space="preserve">, </w:t>
+      </w:r>
+      <w:r>
+        <w:rPr>
+          <w:rFonts w:ascii="Artifakt Element Light" w:hAnsi="Artifakt Element Light"/>
+          <w:sz w:val="22"/>
+          <w:szCs w:val="22"/>
+        </w:rPr>
+        <w:t>Shadcn UI</w:t>
+      </w:r>
+      <w:r>
+        <w:rPr>
+          <w:rFonts w:ascii="Artifakt Element Light" w:hAnsi="Artifakt Element Light"/>
+          <w:sz w:val="22"/>
+          <w:szCs w:val="22"/>
+        </w:rPr>
+        <w:t xml:space="preserve">, </w:t>
+      </w:r>
+      <w:r>
+        <w:rPr>
+          <w:rFonts w:ascii="Artifakt Element Light" w:hAnsi="Artifakt Element Light"/>
+          <w:sz w:val="22"/>
+          <w:szCs w:val="22"/>
+        </w:rPr>
+        <w:t>Zod</w:t>
+      </w:r>
+      <w:r>
+        <w:rPr>
+          <w:rFonts w:ascii="Artifakt Element Light" w:hAnsi="Artifakt Element Light"/>
+          <w:sz w:val="22"/>
+          <w:szCs w:val="22"/>
+        </w:rPr>
+        <w:t>, Auth/JWT, Google Login</w:t>
+      </w:r>
+      <w:r>
+        <w:rPr>
+          <w:rFonts w:ascii="Artifakt Element Light" w:hAnsi="Artifakt Element Light"/>
+          <w:sz w:val="22"/>
+          <w:szCs w:val="22"/>
+        </w:rPr>
+        <w:t xml:space="preserve">, </w:t>
+      </w:r>
+      <w:r>
+        <w:rPr>
+          <w:rFonts w:ascii="Artifakt Element Light" w:hAnsi="Artifakt Element Light"/>
+          <w:sz w:val="22"/>
+          <w:szCs w:val="22"/>
+        </w:rPr>
+        <w:t>Vercel</w:t>
+      </w:r>
+    </w:p>
+    <w:p>
+      <w:r>
+        <w:t xml:space="preserve">A web platform </w:t>
+      </w:r>
+      <w:r>
+        <w:t>I made to so it would be possible to show your portfolio as a developer in great details.</w:t>
+      </w:r>
+      <w:r>
+        <w:t xml:space="preserve"> </w:t>
+      </w:r>
+      <w:r>
+        <w:t>Sign Up via Email, Google or Git Hub account</w:t>
+      </w:r>
+      <w:r>
+        <w:t>.</w:t>
+      </w:r>
+      <w:r>
+        <w:t xml:space="preserve"> </w:t>
+      </w:r>
+      <w:r>
+        <w:t>Create and publish your projects: enter description, client, complexity, time spent, links, features and photos of the project</w:t>
+      </w:r>
+      <w:r>
+        <w:t>.</w:t>
+      </w:r>
+    </w:p>
     <w:sectPr>
-      <w:footerReference w:type="default" r:id="rId10"/>
+      <w:footerReference w:type="default" r:id="rId18"/>
       <w:pgSz w:w="12240" w:h="15840"/>
       <w:pgMar w:top="567" w:right="1077" w:bottom="567" w:left="1077" w:header="720" w:footer="0" w:gutter="0"/>
       <w:cols w:space="720"/>
@@ -2374,6 +3743,29 @@
       <w:szCs w:val="36"/>
     </w:rPr>
   </w:style>
+  <w:style w:type="paragraph" w:styleId="3">
+    <w:name w:val="heading 3"/>
+    <w:basedOn w:val="a"/>
+    <w:next w:val="a"/>
+    <w:link w:val="30"/>
+    <w:uiPriority w:val="9"/>
+    <w:semiHidden/>
+    <w:unhideWhenUsed/>
+    <w:qFormat/>
+    <w:rsid w:val="007D494B"/>
+    <w:pPr>
+      <w:keepNext/>
+      <w:keepLines/>
+      <w:spacing w:before="40" w:after="0"/>
+      <w:outlineLvl w:val="2"/>
+    </w:pPr>
+    <w:rPr>
+      <w:rFonts w:asciiTheme="majorHAnsi" w:eastAsiaTheme="majorEastAsia" w:hAnsiTheme="majorHAnsi" w:cstheme="majorBidi"/>
+      <w:color w:val="1F3763" w:themeColor="accent1" w:themeShade="7F"/>
+      <w:sz w:val="24"/>
+      <w:szCs w:val="24"/>
+    </w:rPr>
+  </w:style>
   <w:style w:type="paragraph" w:styleId="4">
     <w:name w:val="heading 4"/>
     <w:basedOn w:val="a"/>
@@ -2642,6 +4034,104 @@
     <w:rPr>
       <w:color w:val="954F72" w:themeColor="followedHyperlink"/>
       <w:u w:val="single"/>
+    </w:rPr>
+  </w:style>
+  <w:style w:type="character" w:customStyle="1" w:styleId="30">
+    <w:name w:val="Заголовок 3 Знак"/>
+    <w:basedOn w:val="a0"/>
+    <w:link w:val="3"/>
+    <w:uiPriority w:val="9"/>
+    <w:semiHidden/>
+    <w:rsid w:val="007D494B"/>
+    <w:rPr>
+      <w:rFonts w:asciiTheme="majorHAnsi" w:eastAsiaTheme="majorEastAsia" w:hAnsiTheme="majorHAnsi" w:cstheme="majorBidi"/>
+      <w:color w:val="1F3763" w:themeColor="accent1" w:themeShade="7F"/>
+      <w:sz w:val="24"/>
+      <w:szCs w:val="24"/>
+      <w:lang w:val="en-US"/>
+    </w:rPr>
+  </w:style>
+  <w:style w:type="paragraph" w:styleId="af1">
+    <w:name w:val="List Paragraph"/>
+    <w:basedOn w:val="a"/>
+    <w:uiPriority w:val="34"/>
+    <w:qFormat/>
+    <w:rsid w:val="00ED4670"/>
+    <w:pPr>
+      <w:ind w:left="720"/>
+      <w:contextualSpacing/>
+    </w:pPr>
+  </w:style>
+  <w:style w:type="character" w:styleId="af2">
+    <w:name w:val="annotation reference"/>
+    <w:basedOn w:val="a0"/>
+    <w:uiPriority w:val="99"/>
+    <w:semiHidden/>
+    <w:unhideWhenUsed/>
+    <w:rsid w:val="00AF4C30"/>
+    <w:rPr>
+      <w:sz w:val="16"/>
+      <w:szCs w:val="16"/>
+    </w:rPr>
+  </w:style>
+  <w:style w:type="paragraph" w:styleId="af3">
+    <w:name w:val="annotation text"/>
+    <w:basedOn w:val="a"/>
+    <w:link w:val="af4"/>
+    <w:uiPriority w:val="99"/>
+    <w:semiHidden/>
+    <w:unhideWhenUsed/>
+    <w:rsid w:val="00AF4C30"/>
+    <w:pPr>
+      <w:spacing w:line="240" w:lineRule="auto"/>
+    </w:pPr>
+    <w:rPr>
+      <w:sz w:val="20"/>
+      <w:szCs w:val="20"/>
+    </w:rPr>
+  </w:style>
+  <w:style w:type="character" w:customStyle="1" w:styleId="af4">
+    <w:name w:val="Текст примітки Знак"/>
+    <w:basedOn w:val="a0"/>
+    <w:link w:val="af3"/>
+    <w:uiPriority w:val="99"/>
+    <w:semiHidden/>
+    <w:rsid w:val="00AF4C30"/>
+    <w:rPr>
+      <w:rFonts w:ascii="Times New Roman" w:hAnsi="Times New Roman" w:cs="Times New Roman"/>
+      <w:sz w:val="20"/>
+      <w:szCs w:val="20"/>
+      <w:lang w:val="en-US"/>
+    </w:rPr>
+  </w:style>
+  <w:style w:type="paragraph" w:styleId="af5">
+    <w:name w:val="annotation subject"/>
+    <w:basedOn w:val="af3"/>
+    <w:next w:val="af3"/>
+    <w:link w:val="af6"/>
+    <w:uiPriority w:val="99"/>
+    <w:semiHidden/>
+    <w:unhideWhenUsed/>
+    <w:rsid w:val="00AF4C30"/>
+    <w:rPr>
+      <w:b/>
+      <w:bCs/>
+    </w:rPr>
+  </w:style>
+  <w:style w:type="character" w:customStyle="1" w:styleId="af6">
+    <w:name w:val="Тема примітки Знак"/>
+    <w:basedOn w:val="af4"/>
+    <w:link w:val="af5"/>
+    <w:uiPriority w:val="99"/>
+    <w:semiHidden/>
+    <w:rsid w:val="00AF4C30"/>
+    <w:rPr>
+      <w:rFonts w:ascii="Times New Roman" w:hAnsi="Times New Roman" w:cs="Times New Roman"/>
+      <w:b/>
+      <w:bCs/>
+      <w:sz w:val="20"/>
+      <w:szCs w:val="20"/>
+      <w:lang w:val="en-US"/>
     </w:rPr>
   </w:style>
 </w:styles>
@@ -2940,4 +4430,16 @@
     </a:ext>
   </a:extLst>
 </a:theme>
+</file>
+
+<file path=customXml/item1.xml><?xml version="1.0" encoding="utf-8"?>
+<b:Sources xmlns:b="http://schemas.openxmlformats.org/officeDocument/2006/bibliography" xmlns="http://schemas.openxmlformats.org/officeDocument/2006/bibliography" SelectedStyle="\APASixthEditionOfficeOnline.xsl" StyleName="APA" Version="6"/>
+</file>
+
+<file path=customXml/itemProps1.xml><?xml version="1.0" encoding="utf-8"?>
+<ds:datastoreItem xmlns:ds="http://schemas.openxmlformats.org/officeDocument/2006/customXml" ds:itemID="{F2663094-0242-49B3-B208-7A72C564D3AF}">
+  <ds:schemaRefs>
+    <ds:schemaRef ds:uri="http://schemas.openxmlformats.org/officeDocument/2006/bibliography"/>
+  </ds:schemaRefs>
+</ds:datastoreItem>
 </file>
--- a/cv/CV_Vladyslav_Hryhola.docx
+++ b/cv/CV_Vladyslav_Hryhola.docx
@@ -1,14 +1,19 @@
 
 <file path=word/document.xml><?xml version="1.0" encoding="utf-8"?>
-<w:document xmlns:wpc="http://schemas.microsoft.com/office/word/2010/wordprocessingCanvas" xmlns:cx="http://schemas.microsoft.com/office/drawing/2014/chartex" xmlns:cx1="http://schemas.microsoft.com/office/drawing/2015/9/8/chartex" xmlns:cx2="http://schemas.microsoft.com/office/drawing/2015/10/21/chartex" xmlns:cx3="http://schemas.microsoft.com/office/drawing/2016/5/9/chartex" xmlns:cx4="http://schemas.microsoft.com/office/drawing/2016/5/10/chartex" xmlns:cx5="http://schemas.microsoft.com/office/drawing/2016/5/11/chartex" xmlns:cx6="http://schemas.microsoft.com/office/drawing/2016/5/12/chartex" xmlns:cx7="http://schemas.microsoft.com/office/drawing/2016/5/13/chartex" xmlns:cx8="http://schemas.microsoft.com/office/drawing/2016/5/14/chartex" xmlns:mc="http://schemas.openxmlformats.org/markup-compatibility/2006" xmlns:aink="http://schemas.microsoft.com/office/drawing/2016/ink" xmlns:am3d="http://schemas.microsoft.com/office/drawing/2017/model3d" xmlns:o="urn:schemas-microsoft-com:office:office" xmlns:oel="http://schemas.microsoft.com/office/2019/extlst" xmlns:r="http://schemas.openxmlformats.org/officeDocument/2006/relationships" xmlns:m="http://schemas.openxmlformats.org/officeDocument/2006/math" xmlns:v="urn:schemas-microsoft-com:vml" xmlns:wp14="http://schemas.microsoft.com/office/word/2010/wordprocessingDrawing" xmlns:wp="http://schemas.openxmlformats.org/drawingml/2006/wordprocessingDrawing" xmlns:w10="urn:schemas-microsoft-com:office:word" xmlns:w="http://schemas.openxmlformats.org/wordprocessingml/2006/main" xmlns:w14="http://schemas.microsoft.com/office/word/2010/wordml" xmlns:w15="http://schemas.microsoft.com/office/word/2012/wordml" xmlns:w16cex="http://schemas.microsoft.com/office/word/2018/wordml/cex" xmlns:w16cid="http://schemas.microsoft.com/office/word/2016/wordml/cid" xmlns:w16="http://schemas.microsoft.com/office/word/2018/wordml" xmlns:w16du="http://schemas.microsoft.com/office/word/2023/wordml/word16du" xmlns:w16sdtdh="http://schemas.microsoft.com/office/word/2020/wordml/sdtdatahash" xmlns:w16se="http://schemas.microsoft.com/office/word/2015/wordml/symex" xmlns:wpg="http://schemas.microsoft.com/office/word/2010/wordprocessingGroup" xmlns:wpi="http://schemas.microsoft.com/office/word/2010/wordprocessingInk" xmlns:wne="http://schemas.microsoft.com/office/word/2006/wordml" xmlns:wps="http://schemas.microsoft.com/office/word/2010/wordprocessingShape" mc:Ignorable="w14 w15 w16se w16cid w16 w16cex w16sdtdh w16du wp14">
+<w:document xmlns:wpc="http://schemas.microsoft.com/office/word/2010/wordprocessingCanvas" xmlns:cx="http://schemas.microsoft.com/office/drawing/2014/chartex" xmlns:cx1="http://schemas.microsoft.com/office/drawing/2015/9/8/chartex" xmlns:cx2="http://schemas.microsoft.com/office/drawing/2015/10/21/chartex" xmlns:cx3="http://schemas.microsoft.com/office/drawing/2016/5/9/chartex" xmlns:cx4="http://schemas.microsoft.com/office/drawing/2016/5/10/chartex" xmlns:cx5="http://schemas.microsoft.com/office/drawing/2016/5/11/chartex" xmlns:cx6="http://schemas.microsoft.com/office/drawing/2016/5/12/chartex" xmlns:cx7="http://schemas.microsoft.com/office/drawing/2016/5/13/chartex" xmlns:cx8="http://schemas.microsoft.com/office/drawing/2016/5/14/chartex" xmlns:mc="http://schemas.openxmlformats.org/markup-compatibility/2006" xmlns:aink="http://schemas.microsoft.com/office/drawing/2016/ink" xmlns:am3d="http://schemas.microsoft.com/office/drawing/2017/model3d" xmlns:o="urn:schemas-microsoft-com:office:office" xmlns:oel="http://schemas.microsoft.com/office/2019/extlst" xmlns:r="http://schemas.openxmlformats.org/officeDocument/2006/relationships" xmlns:m="http://schemas.openxmlformats.org/officeDocument/2006/math" xmlns:v="urn:schemas-microsoft-com:vml" xmlns:wp14="http://schemas.microsoft.com/office/word/2010/wordprocessingDrawing" xmlns:wp="http://schemas.openxmlformats.org/drawingml/2006/wordprocessingDrawing" xmlns:w10="urn:schemas-microsoft-com:office:word" xmlns:w="http://schemas.openxmlformats.org/wordprocessingml/2006/main" xmlns:w14="http://schemas.microsoft.com/office/word/2010/wordml" xmlns:w15="http://schemas.microsoft.com/office/word/2012/wordml" xmlns:w16cex="http://schemas.microsoft.com/office/word/2018/wordml/cex" xmlns:w16cid="http://schemas.microsoft.com/office/word/2016/wordml/cid" xmlns:w16="http://schemas.microsoft.com/office/word/2018/wordml" xmlns:w16du="http://schemas.microsoft.com/office/word/2023/wordml/word16du" xmlns:w16sdtdh="http://schemas.microsoft.com/office/word/2020/wordml/sdtdatahash" xmlns:w16sdtfl="http://schemas.microsoft.com/office/word/2024/wordml/sdtformatlock" xmlns:w16se="http://schemas.microsoft.com/office/word/2015/wordml/symex" xmlns:wpg="http://schemas.microsoft.com/office/word/2010/wordprocessingGroup" xmlns:wpi="http://schemas.microsoft.com/office/word/2010/wordprocessingInk" xmlns:wne="http://schemas.microsoft.com/office/word/2006/wordml" xmlns:wps="http://schemas.microsoft.com/office/word/2010/wordprocessingShape" mc:Ignorable="w14 w15 w16se w16cid w16 w16cex w16sdtdh w16sdtfl w16du wp14">
   <w:body>
     <w:p>
       <w:pPr>
         <w:pStyle w:val="a8"/>
       </w:pPr>
       <w:r>
-        <w:t>Curriculum Vitæ</w:t>
-      </w:r>
+        <w:t xml:space="preserve">Curriculum </w:t>
+      </w:r>
+      <w:proofErr w:type="spellStart"/>
+      <w:r>
+        <w:t>Vitæ</w:t>
+      </w:r>
+      <w:proofErr w:type="spellEnd"/>
     </w:p>
     <w:p>
       <w:pPr>
@@ -120,7 +125,6 @@
         <w:tc>
           <w:tcPr>
             <w:tcW w:w="5038" w:type="dxa"/>
-            <w:shd w:val="clear" w:color="auto" w:fill="auto"/>
           </w:tcPr>
           <w:p>
             <w:pPr>
@@ -137,7 +141,6 @@
         <w:tc>
           <w:tcPr>
             <w:tcW w:w="5038" w:type="dxa"/>
-            <w:shd w:val="clear" w:color="auto" w:fill="auto"/>
           </w:tcPr>
           <w:p>
             <w:pPr>
@@ -151,8 +154,16 @@
                 <w:rPr>
                   <w:rStyle w:val="a5"/>
                 </w:rPr>
-                <w:t>linkedin.com/in/vlad-hryhola</w:t>
+                <w:t>linkedin.com/in/</w:t>
               </w:r>
+              <w:proofErr w:type="spellStart"/>
+              <w:r>
+                <w:rPr>
+                  <w:rStyle w:val="a5"/>
+                </w:rPr>
+                <w:t>vlad-hryhola</w:t>
+              </w:r>
+              <w:proofErr w:type="spellEnd"/>
             </w:hyperlink>
           </w:p>
         </w:tc>
@@ -161,7 +172,6 @@
         <w:tc>
           <w:tcPr>
             <w:tcW w:w="5038" w:type="dxa"/>
-            <w:shd w:val="clear" w:color="auto" w:fill="auto"/>
           </w:tcPr>
           <w:p>
             <w:pPr>
@@ -178,7 +188,6 @@
         <w:tc>
           <w:tcPr>
             <w:tcW w:w="5038" w:type="dxa"/>
-            <w:shd w:val="clear" w:color="auto" w:fill="auto"/>
           </w:tcPr>
           <w:p>
             <w:pPr>
@@ -202,7 +211,6 @@
         <w:tc>
           <w:tcPr>
             <w:tcW w:w="5038" w:type="dxa"/>
-            <w:shd w:val="clear" w:color="auto" w:fill="auto"/>
           </w:tcPr>
           <w:p>
             <w:pPr>
@@ -224,7 +232,6 @@
         <w:tc>
           <w:tcPr>
             <w:tcW w:w="5038" w:type="dxa"/>
-            <w:shd w:val="clear" w:color="auto" w:fill="auto"/>
           </w:tcPr>
           <w:p>
             <w:pPr>
@@ -234,12 +241,28 @@
               <w:t xml:space="preserve">Portfolio: </w:t>
             </w:r>
             <w:hyperlink r:id="rId10" w:history="1">
+              <w:proofErr w:type="spellStart"/>
               <w:r>
                 <w:rPr>
                   <w:rStyle w:val="a5"/>
                 </w:rPr>
-                <w:t>portfolizer.vercel.app/hryhola</w:t>
+                <w:t>portfolizer.vercel.app</w:t>
               </w:r>
+              <w:proofErr w:type="spellEnd"/>
+              <w:r>
+                <w:rPr>
+                  <w:rStyle w:val="a5"/>
+                </w:rPr>
+                <w:t>/</w:t>
+              </w:r>
+              <w:proofErr w:type="spellStart"/>
+              <w:r>
+                <w:rPr>
+                  <w:rStyle w:val="a5"/>
+                </w:rPr>
+                <w:t>hryhola</w:t>
+              </w:r>
+              <w:proofErr w:type="spellEnd"/>
             </w:hyperlink>
           </w:p>
         </w:tc>
@@ -251,6 +274,194 @@
       </w:pPr>
       <w:r>
         <w:t>Experience</w:t>
+      </w:r>
+    </w:p>
+    <w:p>
+      <w:r>
+        <w:rPr>
+          <w:i/>
+          <w:iCs/>
+        </w:rPr>
+        <w:t>64labs</w:t>
+      </w:r>
+      <w:r>
+        <w:t xml:space="preserve"> (E-commerce):</w:t>
+      </w:r>
+    </w:p>
+    <w:p>
+      <w:pPr>
+        <w:ind w:left="708"/>
+      </w:pPr>
+      <w:r>
+        <w:rPr>
+          <w:b/>
+          <w:bCs/>
+        </w:rPr>
+        <w:t xml:space="preserve">Senior Frontend </w:t>
+      </w:r>
+      <w:r>
+        <w:rPr>
+          <w:b/>
+          <w:bCs/>
+        </w:rPr>
+        <w:t>Developer</w:t>
+      </w:r>
+      <w:r>
+        <w:t>,</w:t>
+      </w:r>
+      <w:r>
+        <w:rPr>
+          <w:b/>
+          <w:bCs/>
+        </w:rPr>
+        <w:t xml:space="preserve"> </w:t>
+      </w:r>
+      <w:r>
+        <w:t>Nov</w:t>
+      </w:r>
+      <w:r>
+        <w:t xml:space="preserve"> 202</w:t>
+      </w:r>
+      <w:r>
+        <w:t>4</w:t>
+      </w:r>
+      <w:r>
+        <w:t xml:space="preserve"> - </w:t>
+      </w:r>
+      <w:r>
+        <w:t>Now</w:t>
+      </w:r>
+      <w:r>
+        <w:cr/>
+      </w:r>
+      <w:r>
+        <w:t xml:space="preserve">Project: </w:t>
+      </w:r>
+      <w:r>
+        <w:rPr>
+          <w:rFonts w:ascii="Artifakt Element Light" w:hAnsi="Artifakt Element Light"/>
+          <w:sz w:val="20"/>
+          <w:szCs w:val="20"/>
+        </w:rPr>
+        <w:t>See's Candies</w:t>
+      </w:r>
+      <w:r>
+        <w:rPr>
+          <w:rFonts w:ascii="Artifakt Element Light" w:hAnsi="Artifakt Element Light"/>
+          <w:sz w:val="20"/>
+          <w:szCs w:val="20"/>
+        </w:rPr>
+        <w:t xml:space="preserve">, </w:t>
+      </w:r>
+      <w:r>
+        <w:rPr>
+          <w:rFonts w:ascii="Artifakt Element Light" w:hAnsi="Artifakt Element Light"/>
+          <w:sz w:val="20"/>
+          <w:szCs w:val="20"/>
+        </w:rPr>
+        <w:t>Horizon Hobby</w:t>
+      </w:r>
+      <w:r>
+        <w:br/>
+        <w:t xml:space="preserve">Stack: </w:t>
+      </w:r>
+      <w:r>
+        <w:rPr>
+          <w:rFonts w:ascii="Artifakt Element Light" w:hAnsi="Artifakt Element Light"/>
+          <w:sz w:val="20"/>
+          <w:szCs w:val="20"/>
+        </w:rPr>
+        <w:t xml:space="preserve">HTML, CSS, JavaScript, TypeScript, </w:t>
+      </w:r>
+      <w:r>
+        <w:rPr>
+          <w:rFonts w:ascii="Artifakt Element Light" w:hAnsi="Artifakt Element Light"/>
+          <w:sz w:val="20"/>
+          <w:szCs w:val="20"/>
+        </w:rPr>
+        <w:t>Node</w:t>
+      </w:r>
+      <w:r>
+        <w:rPr>
+          <w:rFonts w:ascii="Artifakt Element Light" w:hAnsi="Artifakt Element Light"/>
+          <w:sz w:val="20"/>
+          <w:szCs w:val="20"/>
+        </w:rPr>
+        <w:t>, Rest API,</w:t>
+      </w:r>
+      <w:r>
+        <w:rPr>
+          <w:rFonts w:ascii="Artifakt Element Light" w:hAnsi="Artifakt Element Light"/>
+          <w:sz w:val="20"/>
+          <w:szCs w:val="20"/>
+        </w:rPr>
+        <w:t xml:space="preserve"> </w:t>
+      </w:r>
+      <w:proofErr w:type="spellStart"/>
+      <w:r>
+        <w:rPr>
+          <w:rFonts w:ascii="Artifakt Element Light" w:hAnsi="Artifakt Element Light"/>
+          <w:sz w:val="20"/>
+          <w:szCs w:val="20"/>
+        </w:rPr>
+        <w:t>Amplience</w:t>
+      </w:r>
+      <w:proofErr w:type="spellEnd"/>
+      <w:r>
+        <w:rPr>
+          <w:rFonts w:ascii="Artifakt Element Light" w:hAnsi="Artifakt Element Light"/>
+          <w:sz w:val="20"/>
+          <w:szCs w:val="20"/>
+        </w:rPr>
+        <w:t xml:space="preserve">, </w:t>
+      </w:r>
+      <w:r>
+        <w:rPr>
+          <w:rFonts w:ascii="Artifakt Element Light" w:hAnsi="Artifakt Element Light"/>
+          <w:sz w:val="20"/>
+          <w:szCs w:val="20"/>
+        </w:rPr>
+        <w:t xml:space="preserve">Salesforce: </w:t>
+      </w:r>
+      <w:r>
+        <w:rPr>
+          <w:rFonts w:ascii="Artifakt Element Light" w:hAnsi="Artifakt Element Light"/>
+          <w:sz w:val="20"/>
+          <w:szCs w:val="20"/>
+        </w:rPr>
+        <w:t>PWA-Kit,</w:t>
+      </w:r>
+      <w:r>
+        <w:rPr>
+          <w:rFonts w:ascii="Artifakt Element Light" w:hAnsi="Artifakt Element Light"/>
+          <w:sz w:val="16"/>
+          <w:szCs w:val="16"/>
+        </w:rPr>
+        <w:t xml:space="preserve"> </w:t>
+      </w:r>
+      <w:r>
+        <w:rPr>
+          <w:rFonts w:ascii="Artifakt Element Light" w:hAnsi="Artifakt Element Light"/>
+          <w:sz w:val="20"/>
+          <w:szCs w:val="20"/>
+        </w:rPr>
+        <w:t>SFCC</w:t>
+      </w:r>
+      <w:r>
+        <w:rPr>
+          <w:rFonts w:ascii="Artifakt Element Light" w:hAnsi="Artifakt Element Light"/>
+          <w:sz w:val="20"/>
+          <w:szCs w:val="20"/>
+        </w:rPr>
+        <w:t xml:space="preserve"> etc</w:t>
+      </w:r>
+      <w:r>
+        <w:rPr>
+          <w:rFonts w:ascii="Artifakt Element Light" w:hAnsi="Artifakt Element Light"/>
+          <w:sz w:val="14"/>
+          <w:szCs w:val="14"/>
+        </w:rPr>
+        <w:t>.</w:t>
       </w:r>
     </w:p>
     <w:p>
@@ -443,8 +654,36 @@
           <w:sz w:val="20"/>
           <w:szCs w:val="20"/>
         </w:rPr>
-        <w:t xml:space="preserve"> EShopWorld, OneTrust</w:t>
-      </w:r>
+        <w:t xml:space="preserve"> </w:t>
+      </w:r>
+      <w:proofErr w:type="spellStart"/>
+      <w:r>
+        <w:rPr>
+          <w:rFonts w:ascii="Artifakt Element Light" w:hAnsi="Artifakt Element Light"/>
+          <w:sz w:val="20"/>
+          <w:szCs w:val="20"/>
+        </w:rPr>
+        <w:t>EShopWorld</w:t>
+      </w:r>
+      <w:proofErr w:type="spellEnd"/>
+      <w:r>
+        <w:rPr>
+          <w:rFonts w:ascii="Artifakt Element Light" w:hAnsi="Artifakt Element Light"/>
+          <w:sz w:val="20"/>
+          <w:szCs w:val="20"/>
+        </w:rPr>
+        <w:t xml:space="preserve">, </w:t>
+      </w:r>
+      <w:proofErr w:type="spellStart"/>
+      <w:r>
+        <w:rPr>
+          <w:rFonts w:ascii="Artifakt Element Light" w:hAnsi="Artifakt Element Light"/>
+          <w:sz w:val="20"/>
+          <w:szCs w:val="20"/>
+        </w:rPr>
+        <w:t>OneTrust</w:t>
+      </w:r>
+      <w:proofErr w:type="spellEnd"/>
       <w:r>
         <w:rPr>
           <w:rFonts w:ascii="Artifakt Element Light" w:hAnsi="Artifakt Element Light"/>
@@ -488,54 +727,17 @@
       <w:r>
         <w:t xml:space="preserve">Project: </w:t>
       </w:r>
-      <w:r>
-        <w:rPr>
-          <w:rFonts w:ascii="Artifakt Element Light" w:hAnsi="Artifakt Element Light"/>
-          <w:sz w:val="20"/>
-          <w:szCs w:val="20"/>
-        </w:rPr>
-        <w:fldChar w:fldCharType="begin"/>
-      </w:r>
-      <w:r>
-        <w:rPr>
-          <w:rFonts w:ascii="Artifakt Element Light" w:hAnsi="Artifakt Element Light"/>
-          <w:sz w:val="20"/>
-          <w:szCs w:val="20"/>
-        </w:rPr>
-        <w:instrText>HYPERLINK "https://portfolizer.vercel.app/hryhola/launch360"</w:instrText>
-      </w:r>
-      <w:r>
-        <w:rPr>
-          <w:rFonts w:ascii="Artifakt Element Light" w:hAnsi="Artifakt Element Light"/>
-          <w:sz w:val="20"/>
-          <w:szCs w:val="20"/>
-        </w:rPr>
-      </w:r>
-      <w:r>
-        <w:rPr>
-          <w:rFonts w:ascii="Artifakt Element Light" w:hAnsi="Artifakt Element Light"/>
-          <w:sz w:val="20"/>
-          <w:szCs w:val="20"/>
-        </w:rPr>
-        <w:fldChar w:fldCharType="separate"/>
-      </w:r>
-      <w:r>
-        <w:rPr>
-          <w:rStyle w:val="a5"/>
-          <w:rFonts w:ascii="Artifakt Element Light" w:hAnsi="Artifakt Element Light"/>
-          <w:sz w:val="20"/>
-          <w:szCs w:val="20"/>
-        </w:rPr>
-        <w:t>Launch360</w:t>
-      </w:r>
-      <w:r>
-        <w:rPr>
-          <w:rFonts w:ascii="Artifakt Element Light" w:hAnsi="Artifakt Element Light"/>
-          <w:sz w:val="20"/>
-          <w:szCs w:val="20"/>
-        </w:rPr>
-        <w:fldChar w:fldCharType="end"/>
-      </w:r>
+      <w:hyperlink r:id="rId13" w:history="1">
+        <w:r>
+          <w:rPr>
+            <w:rStyle w:val="a5"/>
+            <w:rFonts w:ascii="Artifakt Element Light" w:hAnsi="Artifakt Element Light"/>
+            <w:sz w:val="20"/>
+            <w:szCs w:val="20"/>
+          </w:rPr>
+          <w:t>Launch360</w:t>
+        </w:r>
+      </w:hyperlink>
       <w:r>
         <w:br/>
       </w:r>
@@ -620,8 +822,54 @@
           <w:sz w:val="20"/>
           <w:szCs w:val="20"/>
         </w:rPr>
-        <w:t xml:space="preserve"> PayPal, ApplePay, CyberSource, Adyen, Klarna, Vertex, Avalara, OrderGroove, Loqate</w:t>
-      </w:r>
+        <w:t xml:space="preserve"> PayPal, </w:t>
+      </w:r>
+      <w:proofErr w:type="spellStart"/>
+      <w:r>
+        <w:rPr>
+          <w:rFonts w:ascii="Artifakt Element Light" w:hAnsi="Artifakt Element Light"/>
+          <w:sz w:val="20"/>
+          <w:szCs w:val="20"/>
+        </w:rPr>
+        <w:t>ApplePay</w:t>
+      </w:r>
+      <w:proofErr w:type="spellEnd"/>
+      <w:r>
+        <w:rPr>
+          <w:rFonts w:ascii="Artifakt Element Light" w:hAnsi="Artifakt Element Light"/>
+          <w:sz w:val="20"/>
+          <w:szCs w:val="20"/>
+        </w:rPr>
+        <w:t xml:space="preserve">, CyberSource, Adyen, Klarna, Vertex, Avalara, </w:t>
+      </w:r>
+      <w:proofErr w:type="spellStart"/>
+      <w:r>
+        <w:rPr>
+          <w:rFonts w:ascii="Artifakt Element Light" w:hAnsi="Artifakt Element Light"/>
+          <w:sz w:val="20"/>
+          <w:szCs w:val="20"/>
+        </w:rPr>
+        <w:t>OrderGroove</w:t>
+      </w:r>
+      <w:proofErr w:type="spellEnd"/>
+      <w:r>
+        <w:rPr>
+          <w:rFonts w:ascii="Artifakt Element Light" w:hAnsi="Artifakt Element Light"/>
+          <w:sz w:val="20"/>
+          <w:szCs w:val="20"/>
+        </w:rPr>
+        <w:t xml:space="preserve">, </w:t>
+      </w:r>
+      <w:proofErr w:type="spellStart"/>
+      <w:r>
+        <w:rPr>
+          <w:rFonts w:ascii="Artifakt Element Light" w:hAnsi="Artifakt Element Light"/>
+          <w:sz w:val="20"/>
+          <w:szCs w:val="20"/>
+        </w:rPr>
+        <w:t>Loqate</w:t>
+      </w:r>
+      <w:proofErr w:type="spellEnd"/>
       <w:r>
         <w:rPr>
           <w:rFonts w:ascii="Artifakt Element Light" w:hAnsi="Artifakt Element Light"/>
@@ -674,15 +922,30 @@
       </w:r>
     </w:p>
     <w:p>
+      <w:r>
+        <w:br w:type="page"/>
+      </w:r>
+    </w:p>
+    <w:p>
       <w:pPr>
         <w:ind w:left="708" w:hanging="708"/>
       </w:pPr>
+      <w:proofErr w:type="spellStart"/>
       <w:r>
         <w:rPr>
           <w:i/>
           <w:iCs/>
         </w:rPr>
-        <w:t>AdMotion Technologies</w:t>
+        <w:lastRenderedPageBreak/>
+        <w:t>AdMotion</w:t>
+      </w:r>
+      <w:proofErr w:type="spellEnd"/>
+      <w:r>
+        <w:rPr>
+          <w:i/>
+          <w:iCs/>
+        </w:rPr>
+        <w:t xml:space="preserve"> Technologies</w:t>
       </w:r>
       <w:r>
         <w:t xml:space="preserve"> (</w:t>
@@ -723,54 +986,17 @@
       <w:r>
         <w:t xml:space="preserve">Project: </w:t>
       </w:r>
-      <w:r>
-        <w:rPr>
-          <w:rFonts w:ascii="Artifakt Element Light" w:hAnsi="Artifakt Element Light"/>
-          <w:sz w:val="20"/>
-          <w:szCs w:val="20"/>
-        </w:rPr>
-        <w:fldChar w:fldCharType="begin"/>
-      </w:r>
-      <w:r>
-        <w:rPr>
-          <w:rFonts w:ascii="Artifakt Element Light" w:hAnsi="Artifakt Element Light"/>
-          <w:sz w:val="20"/>
-          <w:szCs w:val="20"/>
-        </w:rPr>
-        <w:instrText>HYPERLINK "https://portfolizer.vercel.app/hryhola/defi"</w:instrText>
-      </w:r>
-      <w:r>
-        <w:rPr>
-          <w:rFonts w:ascii="Artifakt Element Light" w:hAnsi="Artifakt Element Light"/>
-          <w:sz w:val="20"/>
-          <w:szCs w:val="20"/>
-        </w:rPr>
-      </w:r>
-      <w:r>
-        <w:rPr>
-          <w:rFonts w:ascii="Artifakt Element Light" w:hAnsi="Artifakt Element Light"/>
-          <w:sz w:val="20"/>
-          <w:szCs w:val="20"/>
-        </w:rPr>
-        <w:fldChar w:fldCharType="separate"/>
-      </w:r>
-      <w:r>
-        <w:rPr>
-          <w:rStyle w:val="a5"/>
-          <w:rFonts w:ascii="Artifakt Element Light" w:hAnsi="Artifakt Element Light"/>
-          <w:sz w:val="20"/>
-          <w:szCs w:val="20"/>
-        </w:rPr>
-        <w:t>De.Fi</w:t>
-      </w:r>
-      <w:r>
-        <w:rPr>
-          <w:rFonts w:ascii="Artifakt Element Light" w:hAnsi="Artifakt Element Light"/>
-          <w:sz w:val="20"/>
-          <w:szCs w:val="20"/>
-        </w:rPr>
-        <w:fldChar w:fldCharType="end"/>
-      </w:r>
+      <w:hyperlink r:id="rId14" w:history="1">
+        <w:r>
+          <w:rPr>
+            <w:rStyle w:val="a5"/>
+            <w:rFonts w:ascii="Artifakt Element Light" w:hAnsi="Artifakt Element Light"/>
+            <w:sz w:val="20"/>
+            <w:szCs w:val="20"/>
+          </w:rPr>
+          <w:t>De.Fi</w:t>
+        </w:r>
+      </w:hyperlink>
       <w:r>
         <w:br/>
         <w:t xml:space="preserve">Stack: </w:t>
@@ -861,15 +1087,51 @@
           <w:sz w:val="20"/>
           <w:szCs w:val="20"/>
         </w:rPr>
-        <w:t xml:space="preserve"> Etherscan,</w:t>
-      </w:r>
-      <w:r>
-        <w:rPr>
-          <w:rFonts w:ascii="Artifakt Element Light" w:hAnsi="Artifakt Element Light"/>
-          <w:sz w:val="20"/>
-          <w:szCs w:val="20"/>
-        </w:rPr>
-        <w:t xml:space="preserve"> GraphQL, </w:t>
+        <w:t xml:space="preserve"> </w:t>
+      </w:r>
+      <w:proofErr w:type="spellStart"/>
+      <w:r>
+        <w:rPr>
+          <w:rFonts w:ascii="Artifakt Element Light" w:hAnsi="Artifakt Element Light"/>
+          <w:sz w:val="20"/>
+          <w:szCs w:val="20"/>
+        </w:rPr>
+        <w:t>Etherscan</w:t>
+      </w:r>
+      <w:proofErr w:type="spellEnd"/>
+      <w:r>
+        <w:rPr>
+          <w:rFonts w:ascii="Artifakt Element Light" w:hAnsi="Artifakt Element Light"/>
+          <w:sz w:val="20"/>
+          <w:szCs w:val="20"/>
+        </w:rPr>
+        <w:t>,</w:t>
+      </w:r>
+      <w:r>
+        <w:rPr>
+          <w:rFonts w:ascii="Artifakt Element Light" w:hAnsi="Artifakt Element Light"/>
+          <w:sz w:val="20"/>
+          <w:szCs w:val="20"/>
+        </w:rPr>
+        <w:t xml:space="preserve"> </w:t>
+      </w:r>
+      <w:proofErr w:type="spellStart"/>
+      <w:r>
+        <w:rPr>
+          <w:rFonts w:ascii="Artifakt Element Light" w:hAnsi="Artifakt Element Light"/>
+          <w:sz w:val="20"/>
+          <w:szCs w:val="20"/>
+        </w:rPr>
+        <w:t>GraphQL</w:t>
+      </w:r>
+      <w:proofErr w:type="spellEnd"/>
+      <w:r>
+        <w:rPr>
+          <w:rFonts w:ascii="Artifakt Element Light" w:hAnsi="Artifakt Element Light"/>
+          <w:sz w:val="20"/>
+          <w:szCs w:val="20"/>
+        </w:rPr>
+        <w:t xml:space="preserve">, </w:t>
       </w:r>
       <w:r>
         <w:rPr>
@@ -940,53 +1202,20 @@
         <w:pStyle w:val="1"/>
       </w:pPr>
       <w:r>
-        <w:lastRenderedPageBreak/>
         <w:t>Education</w:t>
       </w:r>
     </w:p>
     <w:p>
-      <w:r>
-        <w:rPr>
-          <w:b/>
-          <w:bCs/>
-        </w:rPr>
-        <w:fldChar w:fldCharType="begin"/>
-      </w:r>
-      <w:r>
-        <w:rPr>
-          <w:b/>
-          <w:bCs/>
-        </w:rPr>
-        <w:instrText>HYPERLINK "https://photos.google.com/share/AF1QipNVSCEFoFUG5nGBbEz1NeBtR873Q_eZrUWaPmBqKAfj1mpuBB4L74oa0S3C80wgZQ/photo/AF1QipOIodjLSly8r5K1UqbLtW6hX1Rp5-fT_bzvaeP2?key=WHNnWjBxS3U5ZEcyUUJYSlA0bW1IOXpScFJRMVZB"</w:instrText>
-      </w:r>
-      <w:r>
-        <w:rPr>
-          <w:b/>
-          <w:bCs/>
-        </w:rPr>
-      </w:r>
-      <w:r>
-        <w:rPr>
-          <w:b/>
-          <w:bCs/>
-        </w:rPr>
-        <w:fldChar w:fldCharType="separate"/>
-      </w:r>
-      <w:r>
-        <w:rPr>
-          <w:rStyle w:val="a5"/>
-          <w:b/>
-          <w:bCs/>
-        </w:rPr>
-        <w:t>Bachelor's Degree</w:t>
-      </w:r>
-      <w:r>
-        <w:rPr>
-          <w:b/>
-          <w:bCs/>
-        </w:rPr>
-        <w:fldChar w:fldCharType="end"/>
-      </w:r>
+      <w:hyperlink r:id="rId15" w:history="1">
+        <w:r>
+          <w:rPr>
+            <w:rStyle w:val="a5"/>
+            <w:b/>
+            <w:bCs/>
+          </w:rPr>
+          <w:t>Bachelor's Degree</w:t>
+        </w:r>
+      </w:hyperlink>
       <w:r>
         <w:t>,</w:t>
       </w:r>
@@ -1042,48 +1271,16 @@
       </w:r>
     </w:p>
     <w:p>
-      <w:r>
-        <w:rPr>
-          <w:b/>
-          <w:bCs/>
-        </w:rPr>
-        <w:fldChar w:fldCharType="begin"/>
-      </w:r>
-      <w:r>
-        <w:rPr>
-          <w:b/>
-          <w:bCs/>
-        </w:rPr>
-        <w:instrText>HYPERLINK "https://photos.google.com/share/AF1QipNVSCEFoFUG5nGBbEz1NeBtR873Q_eZrUWaPmBqKAfj1mpuBB4L74oa0S3C80wgZQ/photo/AF1QipMKUHqlA0uNnOSQ3_PKozjQcw7xSBC7HAQpnF4f?key=WHNnWjBxS3U5ZEcyUUJYSlA0bW1IOXpScFJRMVZB"</w:instrText>
-      </w:r>
-      <w:r>
-        <w:rPr>
-          <w:b/>
-          <w:bCs/>
-        </w:rPr>
-      </w:r>
-      <w:r>
-        <w:rPr>
-          <w:b/>
-          <w:bCs/>
-        </w:rPr>
-        <w:fldChar w:fldCharType="separate"/>
-      </w:r>
-      <w:r>
-        <w:rPr>
-          <w:rStyle w:val="a5"/>
-          <w:b/>
-          <w:bCs/>
-        </w:rPr>
-        <w:t>Associate Degree</w:t>
-      </w:r>
-      <w:r>
-        <w:rPr>
-          <w:b/>
-          <w:bCs/>
-        </w:rPr>
-        <w:fldChar w:fldCharType="end"/>
-      </w:r>
+      <w:hyperlink r:id="rId16" w:history="1">
+        <w:r>
+          <w:rPr>
+            <w:rStyle w:val="a5"/>
+            <w:b/>
+            <w:bCs/>
+          </w:rPr>
+          <w:t>Associate Degree</w:t>
+        </w:r>
+      </w:hyperlink>
       <w:r>
         <w:t>,</w:t>
       </w:r>
@@ -1162,222 +1359,78 @@
       </w:r>
     </w:p>
     <w:p>
-      <w:r>
-        <w:fldChar w:fldCharType="begin"/>
-      </w:r>
-      <w:r>
-        <w:instrText>HYPERLINK "https://photos.google.com/share/AF1QipMeYRd8teI9vDFxGRsIsu-IXSh70kVhtT7azGVv9hN7YHF90825fQ39syF7m4D8yw/photo/AF1QipMOIgGPV6oCrnFgjmwsnZ8JOhDdzwwlnBMFWMTz?key=SW1ncWxGX25Ma01XX3I1Mk82MFFqRlJ5NEpIczN3"</w:instrText>
-      </w:r>
-      <w:r>
-        <w:fldChar w:fldCharType="separate"/>
-      </w:r>
-      <w:r>
-        <w:rPr>
-          <w:rStyle w:val="a5"/>
-        </w:rPr>
-        <w:t>JavaScript Frontend Developer</w:t>
-      </w:r>
-      <w:r>
-        <w:fldChar w:fldCharType="end"/>
-      </w:r>
+      <w:hyperlink r:id="rId17" w:history="1">
+        <w:r>
+          <w:rPr>
+            <w:rStyle w:val="a5"/>
+          </w:rPr>
+          <w:t>JavaScript Frontend Developer</w:t>
+        </w:r>
+      </w:hyperlink>
       <w:r>
         <w:t xml:space="preserve"> – </w:t>
       </w:r>
+      <w:proofErr w:type="spellStart"/>
       <w:r>
         <w:rPr>
           <w:i/>
           <w:iCs/>
         </w:rPr>
-        <w:t>Wetelo Inc. (Pavlod Serediuk)</w:t>
-      </w:r>
-      <w:r>
-        <w:t>, 2020</w:t>
-      </w:r>
-    </w:p>
-    <w:p>
-      <w:r>
-        <w:fldChar w:fldCharType="begin"/>
-      </w:r>
-      <w:r>
-        <w:instrText>HYPERLINK "https://trailhead.salesforce.com/en/credentials/certification-detail-print/?searchString=xcF8ibSz/Z92yxruCTrTe8pb7XdV9Wjr1TIs0M642dLq0vfipM4sHv8TDF3KGtZS"</w:instrText>
-      </w:r>
-      <w:r>
-        <w:fldChar w:fldCharType="separate"/>
-      </w:r>
-      <w:r>
-        <w:rPr>
-          <w:rStyle w:val="a5"/>
-        </w:rPr>
-        <w:t>Certified B2C Commerce Developer</w:t>
-      </w:r>
-      <w:r>
-        <w:fldChar w:fldCharType="end"/>
-      </w:r>
-      <w:r>
-        <w:t xml:space="preserve"> – </w:t>
-      </w:r>
+        <w:t>Wetelo</w:t>
+      </w:r>
+      <w:proofErr w:type="spellEnd"/>
       <w:r>
         <w:rPr>
           <w:i/>
           <w:iCs/>
         </w:rPr>
-        <w:t>Salesforce</w:t>
-      </w:r>
-      <w:r>
-        <w:t>, 2022</w:t>
-      </w:r>
-    </w:p>
-    <w:p>
-      <w:r>
-        <w:fldChar w:fldCharType="begin"/>
-      </w:r>
-      <w:r>
-        <w:instrText>HYPERLINK "https://trailhead.salesforce.com/en/credentials/certification-detail-print/?searchString=xcF8ibSz/Z92yxruCTrTe8pb7XdV9Wjr1TIs0M642dLq0vfipM4sHv8TDF3KGtZS"</w:instrText>
-      </w:r>
-      <w:r>
-        <w:fldChar w:fldCharType="separate"/>
-      </w:r>
-      <w:r>
-        <w:rPr>
-          <w:rStyle w:val="a5"/>
-        </w:rPr>
-        <w:t>Certified JavaScript Developer</w:t>
-      </w:r>
-      <w:r>
-        <w:fldChar w:fldCharType="end"/>
-      </w:r>
-      <w:r>
-        <w:t xml:space="preserve"> – </w:t>
-      </w:r>
+        <w:t xml:space="preserve"> Inc. (</w:t>
+      </w:r>
+      <w:proofErr w:type="spellStart"/>
       <w:r>
         <w:rPr>
           <w:i/>
           <w:iCs/>
         </w:rPr>
-        <w:t>Salesforce</w:t>
-      </w:r>
-      <w:r>
-        <w:t>, 2023</w:t>
-      </w:r>
-    </w:p>
-    <w:p>
-      <w:r>
-        <w:fldChar w:fldCharType="begin"/>
-      </w:r>
-      <w:r>
-        <w:instrText>HYPERLINK "https://www.udemy.com/certificate/UC-24cbfca0-0f6c-4798-b5e9-eca59a3d67f7/"</w:instrText>
-      </w:r>
-      <w:r>
-        <w:fldChar w:fldCharType="separate"/>
-      </w:r>
-      <w:r>
-        <w:rPr>
-          <w:rStyle w:val="a5"/>
-        </w:rPr>
-        <w:t>Agile Project Management Certification</w:t>
-      </w:r>
-      <w:r>
-        <w:fldChar w:fldCharType="end"/>
-      </w:r>
-      <w:r>
-        <w:t xml:space="preserve"> – </w:t>
-      </w:r>
+        <w:t>Pavlod</w:t>
+      </w:r>
+      <w:proofErr w:type="spellEnd"/>
       <w:r>
         <w:rPr>
           <w:i/>
           <w:iCs/>
         </w:rPr>
-        <w:t>Udemy (Paul Ashun)</w:t>
-      </w:r>
-      <w:r>
-        <w:t>, 2023</w:t>
-      </w:r>
-    </w:p>
-    <w:p>
-      <w:r>
-        <w:fldChar w:fldCharType="begin"/>
-      </w:r>
-      <w:r>
-        <w:instrText>HYPERLINK "https://www.udemy.com/certificate/UC-422e4961-a0ec-49f4-971a-78ce44ffa59b/"</w:instrText>
-      </w:r>
-      <w:r>
-        <w:fldChar w:fldCharType="separate"/>
-      </w:r>
-      <w:r>
-        <w:rPr>
-          <w:rStyle w:val="a5"/>
-        </w:rPr>
-        <w:t>Vue - The Complete Guide</w:t>
-      </w:r>
-      <w:r>
-        <w:fldChar w:fldCharType="end"/>
-      </w:r>
-      <w:r>
-        <w:t xml:space="preserve"> – </w:t>
-      </w:r>
+        <w:t xml:space="preserve"> </w:t>
+      </w:r>
+      <w:proofErr w:type="spellStart"/>
       <w:r>
         <w:rPr>
           <w:i/>
           <w:iCs/>
         </w:rPr>
-        <w:t>Udemy (Maximilian Schwarzmüller)</w:t>
-      </w:r>
-      <w:r>
-        <w:t>, 2024</w:t>
-      </w:r>
-    </w:p>
-    <w:p>
-      <w:r>
-        <w:fldChar w:fldCharType="begin"/>
-      </w:r>
-      <w:r>
-        <w:instrText>HYPERLINK "https://www.udemy.com/certificate/UC-9cd02870-86cc-4882-a79e-a3c97f5e5795/"</w:instrText>
-      </w:r>
-      <w:r>
-        <w:fldChar w:fldCharType="separate"/>
-      </w:r>
-      <w:r>
-        <w:rPr>
-          <w:rStyle w:val="a5"/>
-        </w:rPr>
-        <w:t>Advanced Agile and Scrum</w:t>
-      </w:r>
-      <w:r>
-        <w:fldChar w:fldCharType="end"/>
-      </w:r>
-      <w:r>
-        <w:t xml:space="preserve"> – </w:t>
-      </w:r>
+        <w:t>Serediuk</w:t>
+      </w:r>
+      <w:proofErr w:type="spellEnd"/>
       <w:r>
         <w:rPr>
           <w:i/>
           <w:iCs/>
         </w:rPr>
-        <w:t>Udemy (Doug Rose)</w:t>
-      </w:r>
-      <w:r>
-        <w:t>, 2024</w:t>
-      </w:r>
-    </w:p>
-    <w:p>
-      <w:r>
-        <w:fldChar w:fldCharType="begin"/>
-      </w:r>
-      <w:r>
-        <w:instrText>HYPERLINK "https://www.udemy.com/certificate/UC-7eb0cd99-e6f0-472d-ba63-6c12e1ae421c/"</w:instrText>
-      </w:r>
-      <w:r>
-        <w:fldChar w:fldCharType="separate"/>
-      </w:r>
-      <w:r>
-        <w:rPr>
-          <w:rStyle w:val="a5"/>
-        </w:rPr>
-        <w:t>Master Discrete Mathematics</w:t>
-      </w:r>
-      <w:r>
-        <w:fldChar w:fldCharType="end"/>
-      </w:r>
+        <w:t>)</w:t>
+      </w:r>
+      <w:r>
+        <w:t>, 2020</w:t>
+      </w:r>
+    </w:p>
+    <w:p>
+      <w:hyperlink r:id="rId18" w:history="1">
+        <w:r>
+          <w:rPr>
+            <w:rStyle w:val="a5"/>
+          </w:rPr>
+          <w:t>Certified B2C Commerce Developer</w:t>
+        </w:r>
+      </w:hyperlink>
       <w:r>
         <w:t xml:space="preserve"> – </w:t>
       </w:r>
@@ -1386,31 +1439,21 @@
           <w:i/>
           <w:iCs/>
         </w:rPr>
-        <w:t>Udemy (Grant Hall)</w:t>
-      </w:r>
-      <w:r>
-        <w:t>, 2024</w:t>
-      </w:r>
-    </w:p>
-    <w:p>
-      <w:r>
-        <w:fldChar w:fldCharType="begin"/>
-      </w:r>
-      <w:r>
-        <w:instrText>HYPERLINK "https://cases.media/cert/QD7TBL"</w:instrText>
-      </w:r>
-      <w:r>
-        <w:fldChar w:fldCharType="separate"/>
-      </w:r>
-      <w:r>
-        <w:rPr>
-          <w:rStyle w:val="a5"/>
-        </w:rPr>
-        <w:t>Running a Sole Proprietorship</w:t>
-      </w:r>
-      <w:r>
-        <w:fldChar w:fldCharType="end"/>
-      </w:r>
+        <w:t>Salesforce</w:t>
+      </w:r>
+      <w:r>
+        <w:t>, 2022</w:t>
+      </w:r>
+    </w:p>
+    <w:p>
+      <w:hyperlink r:id="rId19" w:history="1">
+        <w:r>
+          <w:rPr>
+            <w:rStyle w:val="a5"/>
+          </w:rPr>
+          <w:t>Certified JavaScript Developer</w:t>
+        </w:r>
+      </w:hyperlink>
       <w:r>
         <w:t xml:space="preserve"> – </w:t>
       </w:r>
@@ -1419,10 +1462,178 @@
           <w:i/>
           <w:iCs/>
         </w:rPr>
-        <w:t>CASES (Dmytro Palyushchenko)</w:t>
+        <w:t>Salesforce</w:t>
+      </w:r>
+      <w:r>
+        <w:t>, 2023</w:t>
+      </w:r>
+    </w:p>
+    <w:p>
+      <w:hyperlink r:id="rId20" w:history="1">
+        <w:r>
+          <w:rPr>
+            <w:rStyle w:val="a5"/>
+          </w:rPr>
+          <w:t>Agile Project Management Certification</w:t>
+        </w:r>
+      </w:hyperlink>
+      <w:r>
+        <w:t xml:space="preserve"> – </w:t>
+      </w:r>
+      <w:r>
+        <w:rPr>
+          <w:i/>
+          <w:iCs/>
+        </w:rPr>
+        <w:t xml:space="preserve">Udemy (Paul </w:t>
+      </w:r>
+      <w:proofErr w:type="spellStart"/>
+      <w:r>
+        <w:rPr>
+          <w:i/>
+          <w:iCs/>
+        </w:rPr>
+        <w:t>Ashun</w:t>
+      </w:r>
+      <w:proofErr w:type="spellEnd"/>
+      <w:r>
+        <w:rPr>
+          <w:i/>
+          <w:iCs/>
+        </w:rPr>
+        <w:t>)</w:t>
+      </w:r>
+      <w:r>
+        <w:t>, 2023</w:t>
+      </w:r>
+    </w:p>
+    <w:p>
+      <w:hyperlink r:id="rId21" w:history="1">
+        <w:r>
+          <w:rPr>
+            <w:rStyle w:val="a5"/>
+          </w:rPr>
+          <w:t>Vue - The Complete Guide</w:t>
+        </w:r>
+      </w:hyperlink>
+      <w:r>
+        <w:t xml:space="preserve"> – </w:t>
+      </w:r>
+      <w:r>
+        <w:rPr>
+          <w:i/>
+          <w:iCs/>
+        </w:rPr>
+        <w:t xml:space="preserve">Udemy (Maximilian </w:t>
+      </w:r>
+      <w:proofErr w:type="spellStart"/>
+      <w:r>
+        <w:rPr>
+          <w:i/>
+          <w:iCs/>
+        </w:rPr>
+        <w:t>Schwarzmüller</w:t>
+      </w:r>
+      <w:proofErr w:type="spellEnd"/>
+      <w:r>
+        <w:rPr>
+          <w:i/>
+          <w:iCs/>
+        </w:rPr>
+        <w:t>)</w:t>
       </w:r>
       <w:r>
         <w:t>, 2024</w:t>
+      </w:r>
+    </w:p>
+    <w:p>
+      <w:hyperlink r:id="rId22" w:history="1">
+        <w:r>
+          <w:rPr>
+            <w:rStyle w:val="a5"/>
+          </w:rPr>
+          <w:t>Advanced Agile and Scrum</w:t>
+        </w:r>
+      </w:hyperlink>
+      <w:r>
+        <w:t xml:space="preserve"> – </w:t>
+      </w:r>
+      <w:r>
+        <w:rPr>
+          <w:i/>
+          <w:iCs/>
+        </w:rPr>
+        <w:t>Udemy (Doug Rose)</w:t>
+      </w:r>
+      <w:r>
+        <w:t>, 2024</w:t>
+      </w:r>
+    </w:p>
+    <w:p>
+      <w:hyperlink r:id="rId23" w:history="1">
+        <w:r>
+          <w:rPr>
+            <w:rStyle w:val="a5"/>
+          </w:rPr>
+          <w:t>Master Discrete Mathematics</w:t>
+        </w:r>
+      </w:hyperlink>
+      <w:r>
+        <w:t xml:space="preserve"> – </w:t>
+      </w:r>
+      <w:r>
+        <w:rPr>
+          <w:i/>
+          <w:iCs/>
+        </w:rPr>
+        <w:t>Udemy (Grant Hall)</w:t>
+      </w:r>
+      <w:r>
+        <w:t>, 2024</w:t>
+      </w:r>
+    </w:p>
+    <w:p>
+      <w:hyperlink r:id="rId24" w:history="1">
+        <w:r>
+          <w:rPr>
+            <w:rStyle w:val="a5"/>
+          </w:rPr>
+          <w:t>Running a Sole Proprietorship</w:t>
+        </w:r>
+      </w:hyperlink>
+      <w:r>
+        <w:t xml:space="preserve"> – </w:t>
+      </w:r>
+      <w:r>
+        <w:rPr>
+          <w:i/>
+          <w:iCs/>
+        </w:rPr>
+        <w:t xml:space="preserve">CASES (Dmytro </w:t>
+      </w:r>
+      <w:proofErr w:type="spellStart"/>
+      <w:r>
+        <w:rPr>
+          <w:i/>
+          <w:iCs/>
+        </w:rPr>
+        <w:t>Palyushchenko</w:t>
+      </w:r>
+      <w:proofErr w:type="spellEnd"/>
+      <w:r>
+        <w:rPr>
+          <w:i/>
+          <w:iCs/>
+        </w:rPr>
+        <w:t>)</w:t>
+      </w:r>
+      <w:r>
+        <w:t>, 2024</w:t>
+      </w:r>
+    </w:p>
+    <w:p>
+      <w:r>
+        <w:br w:type="page"/>
       </w:r>
     </w:p>
     <w:p>
@@ -1430,6 +1641,7 @@
         <w:pStyle w:val="1"/>
       </w:pPr>
       <w:r>
+        <w:lastRenderedPageBreak/>
         <w:t>Skills</w:t>
       </w:r>
     </w:p>
@@ -1573,8 +1785,18 @@
                 <w:sz w:val="22"/>
                 <w:szCs w:val="22"/>
               </w:rPr>
-              <w:t>MySQL, PostgeSQL</w:t>
-            </w:r>
+              <w:t xml:space="preserve">MySQL, </w:t>
+            </w:r>
+            <w:proofErr w:type="spellStart"/>
+            <w:r>
+              <w:rPr>
+                <w:rFonts w:ascii="Artifakt Element Light" w:hAnsi="Artifakt Element Light"/>
+                <w:sz w:val="22"/>
+                <w:szCs w:val="22"/>
+              </w:rPr>
+              <w:t>PostgeSQL</w:t>
+            </w:r>
+            <w:proofErr w:type="spellEnd"/>
             <w:r>
               <w:rPr>
                 <w:rFonts w:ascii="Artifakt Element Light" w:hAnsi="Artifakt Element Light"/>
@@ -1645,7 +1867,25 @@
                 <w:sz w:val="22"/>
                 <w:szCs w:val="22"/>
               </w:rPr>
-              <w:t>(Toolkit, Saga, Thunk)</w:t>
+              <w:t xml:space="preserve">(Toolkit, Saga, </w:t>
+            </w:r>
+            <w:proofErr w:type="spellStart"/>
+            <w:r>
+              <w:rPr>
+                <w:rFonts w:ascii="Artifakt Element Light" w:hAnsi="Artifakt Element Light"/>
+                <w:sz w:val="22"/>
+                <w:szCs w:val="22"/>
+              </w:rPr>
+              <w:t>Thunk</w:t>
+            </w:r>
+            <w:proofErr w:type="spellEnd"/>
+            <w:r>
+              <w:rPr>
+                <w:rFonts w:ascii="Artifakt Element Light" w:hAnsi="Artifakt Element Light"/>
+                <w:sz w:val="22"/>
+                <w:szCs w:val="22"/>
+              </w:rPr>
+              <w:t>)</w:t>
             </w:r>
             <w:r>
               <w:rPr>
@@ -2091,9 +2331,11 @@
             <w:pPr>
               <w:spacing w:before="80" w:after="80"/>
             </w:pPr>
+            <w:proofErr w:type="spellStart"/>
             <w:r>
               <w:t>SalesForce</w:t>
             </w:r>
+            <w:proofErr w:type="spellEnd"/>
             <w:r>
               <w:t xml:space="preserve"> </w:t>
             </w:r>
@@ -2149,7 +2391,25 @@
                 <w:sz w:val="22"/>
                 <w:szCs w:val="22"/>
               </w:rPr>
-              <w:t>(.NET, ASP.NET, EntityFramework)</w:t>
+              <w:t xml:space="preserve">(.NET, ASP.NET, </w:t>
+            </w:r>
+            <w:proofErr w:type="spellStart"/>
+            <w:r>
+              <w:rPr>
+                <w:rFonts w:ascii="Artifakt Element Light" w:hAnsi="Artifakt Element Light"/>
+                <w:sz w:val="22"/>
+                <w:szCs w:val="22"/>
+              </w:rPr>
+              <w:t>EntityFramework</w:t>
+            </w:r>
+            <w:proofErr w:type="spellEnd"/>
+            <w:r>
+              <w:rPr>
+                <w:rFonts w:ascii="Artifakt Element Light" w:hAnsi="Artifakt Element Light"/>
+                <w:sz w:val="22"/>
+                <w:szCs w:val="22"/>
+              </w:rPr>
+              <w:t>)</w:t>
             </w:r>
             <w:r>
               <w:t xml:space="preserve"> – Basic</w:t>
@@ -2179,9 +2439,11 @@
             <w:pPr>
               <w:spacing w:before="80" w:after="80"/>
             </w:pPr>
+            <w:proofErr w:type="spellStart"/>
             <w:r>
               <w:t>GraphQL</w:t>
             </w:r>
+            <w:proofErr w:type="spellEnd"/>
             <w:r>
               <w:t xml:space="preserve"> </w:t>
             </w:r>
@@ -2230,7 +2492,25 @@
                 <w:sz w:val="22"/>
                 <w:szCs w:val="22"/>
               </w:rPr>
-              <w:t>(uWebSocket, Socket.IO)</w:t>
+              <w:t>(</w:t>
+            </w:r>
+            <w:proofErr w:type="spellStart"/>
+            <w:r>
+              <w:rPr>
+                <w:rFonts w:ascii="Artifakt Element Light" w:hAnsi="Artifakt Element Light"/>
+                <w:sz w:val="22"/>
+                <w:szCs w:val="22"/>
+              </w:rPr>
+              <w:t>uWebSocket</w:t>
+            </w:r>
+            <w:proofErr w:type="spellEnd"/>
+            <w:r>
+              <w:rPr>
+                <w:rFonts w:ascii="Artifakt Element Light" w:hAnsi="Artifakt Element Light"/>
+                <w:sz w:val="22"/>
+                <w:szCs w:val="22"/>
+              </w:rPr>
+              <w:t>, Socket.IO)</w:t>
             </w:r>
             <w:r>
               <w:rPr>
@@ -2354,7 +2634,6 @@
         <w:pStyle w:val="1"/>
       </w:pPr>
       <w:r>
-        <w:lastRenderedPageBreak/>
         <w:t>Side Projects</w:t>
       </w:r>
     </w:p>
@@ -2362,7 +2641,7 @@
       <w:pPr>
         <w:spacing w:before="320"/>
       </w:pPr>
-      <w:hyperlink r:id="rId13" w:history="1">
+      <w:hyperlink r:id="rId25" w:history="1">
         <w:r>
           <w:rPr>
             <w:rStyle w:val="a5"/>
@@ -2393,23 +2672,25 @@
           <w:sz w:val="22"/>
           <w:szCs w:val="22"/>
         </w:rPr>
-        <w:t xml:space="preserve">React, </w:t>
-      </w:r>
+        <w:t>React, Redux (</w:t>
+      </w:r>
+      <w:proofErr w:type="spellStart"/>
       <w:r>
         <w:rPr>
           <w:rFonts w:ascii="Artifakt Element Light" w:hAnsi="Artifakt Element Light"/>
           <w:sz w:val="22"/>
           <w:szCs w:val="22"/>
         </w:rPr>
-        <w:t>Redux</w:t>
-      </w:r>
+        <w:t>Thunk</w:t>
+      </w:r>
+      <w:proofErr w:type="spellEnd"/>
       <w:r>
         <w:rPr>
           <w:rFonts w:ascii="Artifakt Element Light" w:hAnsi="Artifakt Element Light"/>
           <w:sz w:val="22"/>
           <w:szCs w:val="22"/>
         </w:rPr>
-        <w:t xml:space="preserve"> (Thunk), </w:t>
+        <w:t>), Firebase</w:t>
       </w:r>
       <w:r>
         <w:rPr>
@@ -2417,71 +2698,43 @@
           <w:sz w:val="22"/>
           <w:szCs w:val="22"/>
         </w:rPr>
-        <w:t>Firebase</w:t>
-      </w:r>
+        <w:t>/</w:t>
+      </w:r>
+      <w:proofErr w:type="spellStart"/>
       <w:r>
         <w:rPr>
           <w:rFonts w:ascii="Artifakt Element Light" w:hAnsi="Artifakt Element Light"/>
           <w:sz w:val="22"/>
           <w:szCs w:val="22"/>
         </w:rPr>
-        <w:t>/</w:t>
-      </w:r>
+        <w:t>Firestore</w:t>
+      </w:r>
+      <w:proofErr w:type="spellEnd"/>
       <w:r>
         <w:rPr>
           <w:rFonts w:ascii="Artifakt Element Light" w:hAnsi="Artifakt Element Light"/>
           <w:sz w:val="22"/>
           <w:szCs w:val="22"/>
         </w:rPr>
-        <w:t>Firestore</w:t>
-      </w:r>
+        <w:t xml:space="preserve">, Material UI, </w:t>
+      </w:r>
+      <w:proofErr w:type="spellStart"/>
       <w:r>
         <w:rPr>
           <w:rFonts w:ascii="Artifakt Element Light" w:hAnsi="Artifakt Element Light"/>
           <w:sz w:val="22"/>
           <w:szCs w:val="22"/>
         </w:rPr>
-        <w:t xml:space="preserve">, </w:t>
-      </w:r>
+        <w:t>Formik</w:t>
+      </w:r>
+      <w:proofErr w:type="spellEnd"/>
       <w:r>
         <w:rPr>
           <w:rFonts w:ascii="Artifakt Element Light" w:hAnsi="Artifakt Element Light"/>
           <w:sz w:val="22"/>
           <w:szCs w:val="22"/>
         </w:rPr>
-        <w:t>Material UI</w:t>
-      </w:r>
-      <w:r>
-        <w:rPr>
-          <w:rFonts w:ascii="Artifakt Element Light" w:hAnsi="Artifakt Element Light"/>
-          <w:sz w:val="22"/>
-          <w:szCs w:val="22"/>
-        </w:rPr>
-        <w:t xml:space="preserve">, </w:t>
-      </w:r>
-      <w:r>
-        <w:rPr>
-          <w:rFonts w:ascii="Artifakt Element Light" w:hAnsi="Artifakt Element Light"/>
-          <w:sz w:val="22"/>
-          <w:szCs w:val="22"/>
-        </w:rPr>
-        <w:t>Formik</w:t>
-      </w:r>
-      <w:r>
-        <w:rPr>
-          <w:rFonts w:ascii="Artifakt Element Light" w:hAnsi="Artifakt Element Light"/>
-          <w:sz w:val="22"/>
-          <w:szCs w:val="22"/>
-        </w:rPr>
-        <w:t xml:space="preserve">, </w:t>
-      </w:r>
-      <w:r>
-        <w:rPr>
-          <w:rFonts w:ascii="Artifakt Element Light" w:hAnsi="Artifakt Element Light"/>
-          <w:sz w:val="22"/>
-          <w:szCs w:val="22"/>
-        </w:rPr>
-        <w:t>GitHub Pages</w:t>
+        <w:t>, GitHub Pages</w:t>
       </w:r>
     </w:p>
     <w:p>
@@ -2493,7 +2746,8 @@
       <w:pPr>
         <w:spacing w:before="320"/>
       </w:pPr>
-      <w:hyperlink r:id="rId14" w:history="1">
+      <w:hyperlink r:id="rId26" w:history="1">
+        <w:proofErr w:type="spellStart"/>
         <w:r>
           <w:rPr>
             <w:rStyle w:val="a5"/>
@@ -2502,6 +2756,7 @@
           </w:rPr>
           <w:t>BanBot</w:t>
         </w:r>
+        <w:proofErr w:type="spellEnd"/>
       </w:hyperlink>
       <w:r>
         <w:t>, 2022</w:t>
@@ -2517,23 +2772,25 @@
           <w:sz w:val="22"/>
           <w:szCs w:val="22"/>
         </w:rPr>
-        <w:t>Node, Telegraf</w:t>
-      </w:r>
+        <w:t xml:space="preserve">Node, </w:t>
+      </w:r>
+      <w:proofErr w:type="spellStart"/>
       <w:r>
         <w:rPr>
           <w:rFonts w:ascii="Artifakt Element Light" w:hAnsi="Artifakt Element Light"/>
           <w:sz w:val="22"/>
           <w:szCs w:val="22"/>
         </w:rPr>
-        <w:t xml:space="preserve">, </w:t>
-      </w:r>
+        <w:t>Telegraf</w:t>
+      </w:r>
+      <w:proofErr w:type="spellEnd"/>
       <w:r>
         <w:rPr>
           <w:rFonts w:ascii="Artifakt Element Light" w:hAnsi="Artifakt Element Light"/>
           <w:sz w:val="22"/>
           <w:szCs w:val="22"/>
         </w:rPr>
-        <w:t>Firebase</w:t>
+        <w:t>, Firebase</w:t>
       </w:r>
       <w:r>
         <w:rPr>
@@ -2543,6 +2800,7 @@
         </w:rPr>
         <w:t>/</w:t>
       </w:r>
+      <w:proofErr w:type="spellStart"/>
       <w:r>
         <w:rPr>
           <w:rFonts w:ascii="Artifakt Element Light" w:hAnsi="Artifakt Element Light"/>
@@ -2551,69 +2809,50 @@
         </w:rPr>
         <w:t>Firestore</w:t>
       </w:r>
+      <w:proofErr w:type="spellEnd"/>
       <w:r>
         <w:rPr>
           <w:rFonts w:ascii="Artifakt Element Light" w:hAnsi="Artifakt Element Light"/>
           <w:sz w:val="22"/>
           <w:szCs w:val="22"/>
         </w:rPr>
-        <w:t xml:space="preserve">, </w:t>
-      </w:r>
+        <w:t xml:space="preserve">, Jest, </w:t>
+      </w:r>
+      <w:proofErr w:type="spellStart"/>
       <w:r>
         <w:rPr>
           <w:rFonts w:ascii="Artifakt Element Light" w:hAnsi="Artifakt Element Light"/>
           <w:sz w:val="22"/>
           <w:szCs w:val="22"/>
         </w:rPr>
-        <w:t>Jest</w:t>
-      </w:r>
+        <w:t>Lodash</w:t>
+      </w:r>
+      <w:proofErr w:type="spellEnd"/>
       <w:r>
         <w:rPr>
           <w:rFonts w:ascii="Artifakt Element Light" w:hAnsi="Artifakt Element Light"/>
           <w:sz w:val="22"/>
           <w:szCs w:val="22"/>
         </w:rPr>
-        <w:t>, L</w:t>
-      </w:r>
+        <w:t xml:space="preserve">, </w:t>
+      </w:r>
+      <w:proofErr w:type="spellStart"/>
       <w:r>
         <w:rPr>
           <w:rFonts w:ascii="Artifakt Element Light" w:hAnsi="Artifakt Element Light"/>
           <w:sz w:val="22"/>
           <w:szCs w:val="22"/>
         </w:rPr>
-        <w:t>odash</w:t>
-      </w:r>
+        <w:t>Shelljs</w:t>
+      </w:r>
+      <w:proofErr w:type="spellEnd"/>
       <w:r>
         <w:rPr>
           <w:rFonts w:ascii="Artifakt Element Light" w:hAnsi="Artifakt Element Light"/>
           <w:sz w:val="22"/>
           <w:szCs w:val="22"/>
         </w:rPr>
-        <w:t>, S</w:t>
-      </w:r>
-      <w:r>
-        <w:rPr>
-          <w:rFonts w:ascii="Artifakt Element Light" w:hAnsi="Artifakt Element Light"/>
-          <w:sz w:val="22"/>
-          <w:szCs w:val="22"/>
-        </w:rPr>
-        <w:t>helljs</w:t>
-      </w:r>
-      <w:r>
-        <w:rPr>
-          <w:rFonts w:ascii="Artifakt Element Light" w:hAnsi="Artifakt Element Light"/>
-          <w:sz w:val="22"/>
-          <w:szCs w:val="22"/>
-        </w:rPr>
-        <w:t xml:space="preserve">, </w:t>
-      </w:r>
-      <w:r>
-        <w:rPr>
-          <w:rFonts w:ascii="Artifakt Element Light" w:hAnsi="Artifakt Element Light"/>
-          <w:sz w:val="22"/>
-          <w:szCs w:val="22"/>
-        </w:rPr>
-        <w:t>reddit-image-fetcher</w:t>
+        <w:t>, reddit-image-fetcher</w:t>
       </w:r>
     </w:p>
     <w:p>
@@ -2637,7 +2876,7 @@
       <w:pPr>
         <w:spacing w:before="320"/>
       </w:pPr>
-      <w:hyperlink r:id="rId15" w:history="1">
+      <w:hyperlink r:id="rId27" w:history="1">
         <w:r>
           <w:rPr>
             <w:rStyle w:val="a5"/>
@@ -2668,7 +2907,7 @@
           <w:sz w:val="22"/>
           <w:szCs w:val="22"/>
         </w:rPr>
-        <w:t>React</w:t>
+        <w:t xml:space="preserve">React, React Context, Next.js, </w:t>
       </w:r>
       <w:r>
         <w:rPr>
@@ -2676,7 +2915,7 @@
           <w:sz w:val="22"/>
           <w:szCs w:val="22"/>
         </w:rPr>
-        <w:t xml:space="preserve">, React Context, </w:t>
+        <w:t>SCSS/</w:t>
       </w:r>
       <w:r>
         <w:rPr>
@@ -2684,147 +2923,30 @@
           <w:sz w:val="22"/>
           <w:szCs w:val="22"/>
         </w:rPr>
-        <w:t>Next.js</w:t>
-      </w:r>
+        <w:t xml:space="preserve">SASS, uWebSockets.js, </w:t>
+      </w:r>
+      <w:proofErr w:type="spellStart"/>
       <w:r>
         <w:rPr>
           <w:rFonts w:ascii="Artifakt Element Light" w:hAnsi="Artifakt Element Light"/>
           <w:sz w:val="22"/>
           <w:szCs w:val="22"/>
         </w:rPr>
-        <w:t xml:space="preserve">, </w:t>
-      </w:r>
+        <w:t>DigitalOcean</w:t>
+      </w:r>
+      <w:proofErr w:type="spellEnd"/>
       <w:r>
         <w:rPr>
           <w:rFonts w:ascii="Artifakt Element Light" w:hAnsi="Artifakt Element Light"/>
           <w:sz w:val="22"/>
           <w:szCs w:val="22"/>
         </w:rPr>
-        <w:t>SCSS/</w:t>
-      </w:r>
-      <w:r>
-        <w:rPr>
-          <w:rFonts w:ascii="Artifakt Element Light" w:hAnsi="Artifakt Element Light"/>
-          <w:sz w:val="22"/>
-          <w:szCs w:val="22"/>
-        </w:rPr>
-        <w:t>SASS</w:t>
-      </w:r>
-      <w:r>
-        <w:rPr>
-          <w:rFonts w:ascii="Artifakt Element Light" w:hAnsi="Artifakt Element Light"/>
-          <w:sz w:val="22"/>
-          <w:szCs w:val="22"/>
-        </w:rPr>
-        <w:t xml:space="preserve">, </w:t>
-      </w:r>
-      <w:r>
-        <w:rPr>
-          <w:rFonts w:ascii="Artifakt Element Light" w:hAnsi="Artifakt Element Light"/>
-          <w:sz w:val="22"/>
-          <w:szCs w:val="22"/>
-        </w:rPr>
-        <w:t>uWebSockets.js</w:t>
-      </w:r>
-      <w:r>
-        <w:rPr>
-          <w:rFonts w:ascii="Artifakt Element Light" w:hAnsi="Artifakt Element Light"/>
-          <w:sz w:val="22"/>
-          <w:szCs w:val="22"/>
-        </w:rPr>
-        <w:t xml:space="preserve">, </w:t>
-      </w:r>
-      <w:r>
-        <w:rPr>
-          <w:rFonts w:ascii="Artifakt Element Light" w:hAnsi="Artifakt Element Light"/>
-          <w:sz w:val="22"/>
-          <w:szCs w:val="22"/>
-        </w:rPr>
-        <w:t>DigitalOcean</w:t>
-      </w:r>
-      <w:r>
-        <w:rPr>
-          <w:rFonts w:ascii="Artifakt Element Light" w:hAnsi="Artifakt Element Light"/>
-          <w:sz w:val="22"/>
-          <w:szCs w:val="22"/>
-        </w:rPr>
-        <w:t xml:space="preserve">, </w:t>
-      </w:r>
-      <w:r>
-        <w:rPr>
-          <w:rFonts w:ascii="Artifakt Element Light" w:hAnsi="Artifakt Element Light"/>
-          <w:sz w:val="22"/>
-          <w:szCs w:val="22"/>
-        </w:rPr>
-        <w:t>Nginx</w:t>
-      </w:r>
-      <w:r>
-        <w:rPr>
-          <w:rFonts w:ascii="Artifakt Element Light" w:hAnsi="Artifakt Element Light"/>
-          <w:sz w:val="22"/>
-          <w:szCs w:val="22"/>
-        </w:rPr>
-        <w:t xml:space="preserve">, </w:t>
-      </w:r>
-      <w:r>
-        <w:rPr>
-          <w:rFonts w:ascii="Artifakt Element Light" w:hAnsi="Artifakt Element Light"/>
-          <w:sz w:val="22"/>
-          <w:szCs w:val="22"/>
-        </w:rPr>
-        <w:t>Material UI</w:t>
-      </w:r>
-      <w:r>
-        <w:rPr>
-          <w:rFonts w:ascii="Artifakt Element Light" w:hAnsi="Artifakt Element Light"/>
-          <w:sz w:val="22"/>
-          <w:szCs w:val="22"/>
-        </w:rPr>
-        <w:t xml:space="preserve">, </w:t>
-      </w:r>
-      <w:r>
-        <w:rPr>
-          <w:rFonts w:ascii="Artifakt Element Light" w:hAnsi="Artifakt Element Light"/>
-          <w:sz w:val="22"/>
-          <w:szCs w:val="22"/>
-        </w:rPr>
-        <w:t>Jest</w:t>
-      </w:r>
-      <w:r>
-        <w:rPr>
-          <w:rFonts w:ascii="Artifakt Element Light" w:hAnsi="Artifakt Element Light"/>
-          <w:sz w:val="22"/>
-          <w:szCs w:val="22"/>
-        </w:rPr>
-        <w:t xml:space="preserve">, </w:t>
-      </w:r>
-      <w:r>
-        <w:rPr>
-          <w:rFonts w:ascii="Artifakt Element Light" w:hAnsi="Artifakt Element Light"/>
-          <w:sz w:val="22"/>
-          <w:szCs w:val="22"/>
-        </w:rPr>
-        <w:t>Husky</w:t>
-      </w:r>
-      <w:r>
-        <w:rPr>
-          <w:rFonts w:ascii="Artifakt Element Light" w:hAnsi="Artifakt Element Light"/>
-          <w:sz w:val="22"/>
-          <w:szCs w:val="22"/>
-        </w:rPr>
-        <w:t xml:space="preserve">, </w:t>
-      </w:r>
-      <w:r>
-        <w:rPr>
-          <w:rFonts w:ascii="Artifakt Element Light" w:hAnsi="Artifakt Element Light"/>
-          <w:sz w:val="22"/>
-          <w:szCs w:val="22"/>
-        </w:rPr>
-        <w:t>Pino</w:t>
-      </w:r>
-    </w:p>
-    <w:p>
-      <w:r>
+        <w:t>, Nginx, Material UI, Jest, Husky, Pino</w:t>
+      </w:r>
+    </w:p>
+    <w:p>
+      <w:r>
+        <w:lastRenderedPageBreak/>
         <w:t xml:space="preserve">Scalable web platform for real-time mini-games </w:t>
       </w:r>
       <w:proofErr w:type="gramStart"/>
@@ -2833,19 +2955,19 @@
       </w:r>
       <w:proofErr w:type="gramEnd"/>
       <w:r>
-        <w:t xml:space="preserve"> upon µWebSockets technology.</w:t>
-      </w:r>
-      <w:r>
-        <w:t xml:space="preserve"> </w:t>
-      </w:r>
-      <w:r>
-        <w:t xml:space="preserve">The platform was developer by me as a university project for demonstration of modern, secure and </w:t>
-      </w:r>
-      <w:proofErr w:type="gramStart"/>
-      <w:r>
-        <w:t>high performance</w:t>
-      </w:r>
-      <w:proofErr w:type="gramEnd"/>
+        <w:t xml:space="preserve"> upon µ</w:t>
+      </w:r>
+      <w:proofErr w:type="spellStart"/>
+      <w:r>
+        <w:t>WebSockets</w:t>
+      </w:r>
+      <w:proofErr w:type="spellEnd"/>
+      <w:r>
+        <w:t xml:space="preserve"> technology. The platform was developer by me as a university project for demonstration of modern, secure and </w:t>
+      </w:r>
+      <w:r>
+        <w:t>high-performance</w:t>
+      </w:r>
       <w:r>
         <w:t xml:space="preserve"> web server implementation based on WSS protocol.</w:t>
       </w:r>
@@ -2854,7 +2976,7 @@
       <w:pPr>
         <w:spacing w:before="320"/>
       </w:pPr>
-      <w:hyperlink r:id="rId16" w:history="1">
+      <w:hyperlink r:id="rId28" w:history="1">
         <w:r>
           <w:rPr>
             <w:rStyle w:val="a5"/>
@@ -2878,39 +3000,7 @@
           <w:sz w:val="22"/>
           <w:szCs w:val="22"/>
         </w:rPr>
-        <w:t>Svelte</w:t>
-      </w:r>
-      <w:r>
-        <w:rPr>
-          <w:rFonts w:ascii="Artifakt Element Light" w:hAnsi="Artifakt Element Light"/>
-          <w:sz w:val="22"/>
-          <w:szCs w:val="22"/>
-        </w:rPr>
-        <w:t>, SCSS/</w:t>
-      </w:r>
-      <w:r>
-        <w:rPr>
-          <w:rFonts w:ascii="Artifakt Element Light" w:hAnsi="Artifakt Element Light"/>
-          <w:sz w:val="22"/>
-          <w:szCs w:val="22"/>
-        </w:rPr>
-        <w:t>SASS</w:t>
-      </w:r>
-      <w:r>
-        <w:rPr>
-          <w:rFonts w:ascii="Artifakt Element Light" w:hAnsi="Artifakt Element Light"/>
-          <w:sz w:val="22"/>
-          <w:szCs w:val="22"/>
-        </w:rPr>
-        <w:t xml:space="preserve">, </w:t>
-      </w:r>
-      <w:r>
-        <w:rPr>
-          <w:rFonts w:ascii="Artifakt Element Light" w:hAnsi="Artifakt Element Light"/>
-          <w:sz w:val="22"/>
-          <w:szCs w:val="22"/>
-        </w:rPr>
-        <w:t>GitHub Pages</w:t>
+        <w:t>Svelte, SCSS/SASS, GitHub Pages</w:t>
       </w:r>
     </w:p>
     <w:p>
@@ -2925,7 +3015,8 @@
       <w:pPr>
         <w:spacing w:before="320"/>
       </w:pPr>
-      <w:hyperlink r:id="rId17" w:history="1">
+      <w:hyperlink r:id="rId29" w:history="1">
+        <w:proofErr w:type="spellStart"/>
         <w:r>
           <w:rPr>
             <w:rStyle w:val="a5"/>
@@ -2934,6 +3025,7 @@
           </w:rPr>
           <w:t>Portfolizer</w:t>
         </w:r>
+        <w:proofErr w:type="spellEnd"/>
       </w:hyperlink>
       <w:r>
         <w:t xml:space="preserve">, </w:t>
@@ -2999,16 +3091,18 @@
           <w:sz w:val="22"/>
           <w:szCs w:val="22"/>
         </w:rPr>
-        <w:t xml:space="preserve">/Firestore, </w:t>
-      </w:r>
+        <w:t>/</w:t>
+      </w:r>
+      <w:proofErr w:type="spellStart"/>
       <w:r>
         <w:rPr>
           <w:rFonts w:ascii="Artifakt Element Light" w:hAnsi="Artifakt Element Light"/>
           <w:sz w:val="22"/>
           <w:szCs w:val="22"/>
         </w:rPr>
-        <w:t>Tailwind</w:t>
-      </w:r>
+        <w:t>Firestore</w:t>
+      </w:r>
+      <w:proofErr w:type="spellEnd"/>
       <w:r>
         <w:rPr>
           <w:rFonts w:ascii="Artifakt Element Light" w:hAnsi="Artifakt Element Light"/>
@@ -3023,7 +3117,7 @@
           <w:sz w:val="22"/>
           <w:szCs w:val="22"/>
         </w:rPr>
-        <w:t>Shadcn UI</w:t>
+        <w:t>Tailwind</w:t>
       </w:r>
       <w:r>
         <w:rPr>
@@ -3033,21 +3127,23 @@
         </w:rPr>
         <w:t xml:space="preserve">, </w:t>
       </w:r>
+      <w:proofErr w:type="spellStart"/>
       <w:r>
         <w:rPr>
           <w:rFonts w:ascii="Artifakt Element Light" w:hAnsi="Artifakt Element Light"/>
           <w:sz w:val="22"/>
           <w:szCs w:val="22"/>
         </w:rPr>
-        <w:t>Zod</w:t>
-      </w:r>
+        <w:t>Shadcn</w:t>
+      </w:r>
+      <w:proofErr w:type="spellEnd"/>
       <w:r>
         <w:rPr>
           <w:rFonts w:ascii="Artifakt Element Light" w:hAnsi="Artifakt Element Light"/>
           <w:sz w:val="22"/>
           <w:szCs w:val="22"/>
         </w:rPr>
-        <w:t>, Auth/JWT, Google Login</w:t>
+        <w:t xml:space="preserve"> UI</w:t>
       </w:r>
       <w:r>
         <w:rPr>
@@ -3063,15 +3159,38 @@
           <w:sz w:val="22"/>
           <w:szCs w:val="22"/>
         </w:rPr>
+        <w:t>Zod</w:t>
+      </w:r>
+      <w:r>
+        <w:rPr>
+          <w:rFonts w:ascii="Artifakt Element Light" w:hAnsi="Artifakt Element Light"/>
+          <w:sz w:val="22"/>
+          <w:szCs w:val="22"/>
+        </w:rPr>
+        <w:t>, Auth/JWT, Google Login</w:t>
+      </w:r>
+      <w:r>
+        <w:rPr>
+          <w:rFonts w:ascii="Artifakt Element Light" w:hAnsi="Artifakt Element Light"/>
+          <w:sz w:val="22"/>
+          <w:szCs w:val="22"/>
+        </w:rPr>
+        <w:t xml:space="preserve">, </w:t>
+      </w:r>
+      <w:proofErr w:type="spellStart"/>
+      <w:r>
+        <w:rPr>
+          <w:rFonts w:ascii="Artifakt Element Light" w:hAnsi="Artifakt Element Light"/>
+          <w:sz w:val="22"/>
+          <w:szCs w:val="22"/>
+        </w:rPr>
         <w:t>Vercel</w:t>
       </w:r>
-    </w:p>
-    <w:p>
-      <w:r>
-        <w:t xml:space="preserve">A web platform </w:t>
-      </w:r>
-      <w:r>
-        <w:t>I made to so it would be possible to show your portfolio as a developer in great details.</w:t>
+      <w:proofErr w:type="spellEnd"/>
+    </w:p>
+    <w:p>
+      <w:r>
+        <w:t>A web platform I made to so it would be possible to show your portfolio as a developer in great details.</w:t>
       </w:r>
       <w:r>
         <w:t xml:space="preserve"> </w:t>
@@ -3083,17 +3202,14 @@
         <w:t>.</w:t>
       </w:r>
       <w:r>
-        <w:t xml:space="preserve"> </w:t>
-      </w:r>
-      <w:r>
-        <w:t>Create and publish your projects: enter description, client, complexity, time spent, links, features and photos of the project</w:t>
+        <w:t xml:space="preserve"> Create and publish your projects: enter description, client, complexity, time spent, links, features and photos of the project</w:t>
       </w:r>
       <w:r>
         <w:t>.</w:t>
       </w:r>
     </w:p>
     <w:sectPr>
-      <w:footerReference w:type="default" r:id="rId18"/>
+      <w:footerReference w:type="default" r:id="rId30"/>
       <w:pgSz w:w="12240" w:h="15840"/>
       <w:pgMar w:top="567" w:right="1077" w:bottom="567" w:left="1077" w:header="720" w:footer="0" w:gutter="0"/>
       <w:cols w:space="720"/>
@@ -3104,7 +3220,7 @@
 </file>
 
 <file path=word/endnotes.xml><?xml version="1.0" encoding="utf-8"?>
-<w:endnotes xmlns:wpc="http://schemas.microsoft.com/office/word/2010/wordprocessingCanvas" xmlns:cx="http://schemas.microsoft.com/office/drawing/2014/chartex" xmlns:cx1="http://schemas.microsoft.com/office/drawing/2015/9/8/chartex" xmlns:cx2="http://schemas.microsoft.com/office/drawing/2015/10/21/chartex" xmlns:cx3="http://schemas.microsoft.com/office/drawing/2016/5/9/chartex" xmlns:cx4="http://schemas.microsoft.com/office/drawing/2016/5/10/chartex" xmlns:cx5="http://schemas.microsoft.com/office/drawing/2016/5/11/chartex" xmlns:cx6="http://schemas.microsoft.com/office/drawing/2016/5/12/chartex" xmlns:cx7="http://schemas.microsoft.com/office/drawing/2016/5/13/chartex" xmlns:cx8="http://schemas.microsoft.com/office/drawing/2016/5/14/chartex" xmlns:mc="http://schemas.openxmlformats.org/markup-compatibility/2006" xmlns:aink="http://schemas.microsoft.com/office/drawing/2016/ink" xmlns:am3d="http://schemas.microsoft.com/office/drawing/2017/model3d" xmlns:o="urn:schemas-microsoft-com:office:office" xmlns:oel="http://schemas.microsoft.com/office/2019/extlst" xmlns:r="http://schemas.openxmlformats.org/officeDocument/2006/relationships" xmlns:m="http://schemas.openxmlformats.org/officeDocument/2006/math" xmlns:v="urn:schemas-microsoft-com:vml" xmlns:wp14="http://schemas.microsoft.com/office/word/2010/wordprocessingDrawing" xmlns:wp="http://schemas.openxmlformats.org/drawingml/2006/wordprocessingDrawing" xmlns:w10="urn:schemas-microsoft-com:office:word" xmlns:w="http://schemas.openxmlformats.org/wordprocessingml/2006/main" xmlns:w14="http://schemas.microsoft.com/office/word/2010/wordml" xmlns:w15="http://schemas.microsoft.com/office/word/2012/wordml" xmlns:w16cex="http://schemas.microsoft.com/office/word/2018/wordml/cex" xmlns:w16cid="http://schemas.microsoft.com/office/word/2016/wordml/cid" xmlns:w16="http://schemas.microsoft.com/office/word/2018/wordml" xmlns:w16du="http://schemas.microsoft.com/office/word/2023/wordml/word16du" xmlns:w16sdtdh="http://schemas.microsoft.com/office/word/2020/wordml/sdtdatahash" xmlns:w16se="http://schemas.microsoft.com/office/word/2015/wordml/symex" xmlns:wpg="http://schemas.microsoft.com/office/word/2010/wordprocessingGroup" xmlns:wpi="http://schemas.microsoft.com/office/word/2010/wordprocessingInk" xmlns:wne="http://schemas.microsoft.com/office/word/2006/wordml" xmlns:wps="http://schemas.microsoft.com/office/word/2010/wordprocessingShape" mc:Ignorable="w14 w15 w16se w16cid w16 w16cex w16sdtdh w16du wp14">
+<w:endnotes xmlns:wpc="http://schemas.microsoft.com/office/word/2010/wordprocessingCanvas" xmlns:cx="http://schemas.microsoft.com/office/drawing/2014/chartex" xmlns:cx1="http://schemas.microsoft.com/office/drawing/2015/9/8/chartex" xmlns:cx2="http://schemas.microsoft.com/office/drawing/2015/10/21/chartex" xmlns:cx3="http://schemas.microsoft.com/office/drawing/2016/5/9/chartex" xmlns:cx4="http://schemas.microsoft.com/office/drawing/2016/5/10/chartex" xmlns:cx5="http://schemas.microsoft.com/office/drawing/2016/5/11/chartex" xmlns:cx6="http://schemas.microsoft.com/office/drawing/2016/5/12/chartex" xmlns:cx7="http://schemas.microsoft.com/office/drawing/2016/5/13/chartex" xmlns:cx8="http://schemas.microsoft.com/office/drawing/2016/5/14/chartex" xmlns:mc="http://schemas.openxmlformats.org/markup-compatibility/2006" xmlns:aink="http://schemas.microsoft.com/office/drawing/2016/ink" xmlns:am3d="http://schemas.microsoft.com/office/drawing/2017/model3d" xmlns:o="urn:schemas-microsoft-com:office:office" xmlns:oel="http://schemas.microsoft.com/office/2019/extlst" xmlns:r="http://schemas.openxmlformats.org/officeDocument/2006/relationships" xmlns:m="http://schemas.openxmlformats.org/officeDocument/2006/math" xmlns:v="urn:schemas-microsoft-com:vml" xmlns:wp14="http://schemas.microsoft.com/office/word/2010/wordprocessingDrawing" xmlns:wp="http://schemas.openxmlformats.org/drawingml/2006/wordprocessingDrawing" xmlns:w10="urn:schemas-microsoft-com:office:word" xmlns:w="http://schemas.openxmlformats.org/wordprocessingml/2006/main" xmlns:w14="http://schemas.microsoft.com/office/word/2010/wordml" xmlns:w15="http://schemas.microsoft.com/office/word/2012/wordml" xmlns:w16cex="http://schemas.microsoft.com/office/word/2018/wordml/cex" xmlns:w16cid="http://schemas.microsoft.com/office/word/2016/wordml/cid" xmlns:w16="http://schemas.microsoft.com/office/word/2018/wordml" xmlns:w16du="http://schemas.microsoft.com/office/word/2023/wordml/word16du" xmlns:w16sdtdh="http://schemas.microsoft.com/office/word/2020/wordml/sdtdatahash" xmlns:w16sdtfl="http://schemas.microsoft.com/office/word/2024/wordml/sdtformatlock" xmlns:w16se="http://schemas.microsoft.com/office/word/2015/wordml/symex" xmlns:wpg="http://schemas.microsoft.com/office/word/2010/wordprocessingGroup" xmlns:wpi="http://schemas.microsoft.com/office/word/2010/wordprocessingInk" xmlns:wne="http://schemas.microsoft.com/office/word/2006/wordml" xmlns:wps="http://schemas.microsoft.com/office/word/2010/wordprocessingShape" mc:Ignorable="w14 w15 w16se w16cid w16 w16cex w16sdtdh w16sdtfl w16du wp14">
   <w:endnote w:type="separator" w:id="-1">
     <w:p>
       <w:pPr>
@@ -3129,7 +3245,7 @@
 </file>
 
 <file path=word/footer1.xml><?xml version="1.0" encoding="utf-8"?>
-<w:ftr xmlns:wpc="http://schemas.microsoft.com/office/word/2010/wordprocessingCanvas" xmlns:cx="http://schemas.microsoft.com/office/drawing/2014/chartex" xmlns:cx1="http://schemas.microsoft.com/office/drawing/2015/9/8/chartex" xmlns:cx2="http://schemas.microsoft.com/office/drawing/2015/10/21/chartex" xmlns:cx3="http://schemas.microsoft.com/office/drawing/2016/5/9/chartex" xmlns:cx4="http://schemas.microsoft.com/office/drawing/2016/5/10/chartex" xmlns:cx5="http://schemas.microsoft.com/office/drawing/2016/5/11/chartex" xmlns:cx6="http://schemas.microsoft.com/office/drawing/2016/5/12/chartex" xmlns:cx7="http://schemas.microsoft.com/office/drawing/2016/5/13/chartex" xmlns:cx8="http://schemas.microsoft.com/office/drawing/2016/5/14/chartex" xmlns:mc="http://schemas.openxmlformats.org/markup-compatibility/2006" xmlns:aink="http://schemas.microsoft.com/office/drawing/2016/ink" xmlns:am3d="http://schemas.microsoft.com/office/drawing/2017/model3d" xmlns:o="urn:schemas-microsoft-com:office:office" xmlns:oel="http://schemas.microsoft.com/office/2019/extlst" xmlns:r="http://schemas.openxmlformats.org/officeDocument/2006/relationships" xmlns:m="http://schemas.openxmlformats.org/officeDocument/2006/math" xmlns:v="urn:schemas-microsoft-com:vml" xmlns:wp14="http://schemas.microsoft.com/office/word/2010/wordprocessingDrawing" xmlns:wp="http://schemas.openxmlformats.org/drawingml/2006/wordprocessingDrawing" xmlns:w10="urn:schemas-microsoft-com:office:word" xmlns:w="http://schemas.openxmlformats.org/wordprocessingml/2006/main" xmlns:w14="http://schemas.microsoft.com/office/word/2010/wordml" xmlns:w15="http://schemas.microsoft.com/office/word/2012/wordml" xmlns:w16cex="http://schemas.microsoft.com/office/word/2018/wordml/cex" xmlns:w16cid="http://schemas.microsoft.com/office/word/2016/wordml/cid" xmlns:w16="http://schemas.microsoft.com/office/word/2018/wordml" xmlns:w16du="http://schemas.microsoft.com/office/word/2023/wordml/word16du" xmlns:w16sdtdh="http://schemas.microsoft.com/office/word/2020/wordml/sdtdatahash" xmlns:w16se="http://schemas.microsoft.com/office/word/2015/wordml/symex" xmlns:wpg="http://schemas.microsoft.com/office/word/2010/wordprocessingGroup" xmlns:wpi="http://schemas.microsoft.com/office/word/2010/wordprocessingInk" xmlns:wne="http://schemas.microsoft.com/office/word/2006/wordml" xmlns:wps="http://schemas.microsoft.com/office/word/2010/wordprocessingShape" mc:Ignorable="w14 w15 w16se w16cid w16 w16cex w16sdtdh w16du wp14">
+<w:ftr xmlns:wpc="http://schemas.microsoft.com/office/word/2010/wordprocessingCanvas" xmlns:cx="http://schemas.microsoft.com/office/drawing/2014/chartex" xmlns:cx1="http://schemas.microsoft.com/office/drawing/2015/9/8/chartex" xmlns:cx2="http://schemas.microsoft.com/office/drawing/2015/10/21/chartex" xmlns:cx3="http://schemas.microsoft.com/office/drawing/2016/5/9/chartex" xmlns:cx4="http://schemas.microsoft.com/office/drawing/2016/5/10/chartex" xmlns:cx5="http://schemas.microsoft.com/office/drawing/2016/5/11/chartex" xmlns:cx6="http://schemas.microsoft.com/office/drawing/2016/5/12/chartex" xmlns:cx7="http://schemas.microsoft.com/office/drawing/2016/5/13/chartex" xmlns:cx8="http://schemas.microsoft.com/office/drawing/2016/5/14/chartex" xmlns:mc="http://schemas.openxmlformats.org/markup-compatibility/2006" xmlns:aink="http://schemas.microsoft.com/office/drawing/2016/ink" xmlns:am3d="http://schemas.microsoft.com/office/drawing/2017/model3d" xmlns:o="urn:schemas-microsoft-com:office:office" xmlns:oel="http://schemas.microsoft.com/office/2019/extlst" xmlns:r="http://schemas.openxmlformats.org/officeDocument/2006/relationships" xmlns:m="http://schemas.openxmlformats.org/officeDocument/2006/math" xmlns:v="urn:schemas-microsoft-com:vml" xmlns:wp14="http://schemas.microsoft.com/office/word/2010/wordprocessingDrawing" xmlns:wp="http://schemas.openxmlformats.org/drawingml/2006/wordprocessingDrawing" xmlns:w10="urn:schemas-microsoft-com:office:word" xmlns:w="http://schemas.openxmlformats.org/wordprocessingml/2006/main" xmlns:w14="http://schemas.microsoft.com/office/word/2010/wordml" xmlns:w15="http://schemas.microsoft.com/office/word/2012/wordml" xmlns:w16cex="http://schemas.microsoft.com/office/word/2018/wordml/cex" xmlns:w16cid="http://schemas.microsoft.com/office/word/2016/wordml/cid" xmlns:w16="http://schemas.microsoft.com/office/word/2018/wordml" xmlns:w16du="http://schemas.microsoft.com/office/word/2023/wordml/word16du" xmlns:w16sdtdh="http://schemas.microsoft.com/office/word/2020/wordml/sdtdatahash" xmlns:w16sdtfl="http://schemas.microsoft.com/office/word/2024/wordml/sdtformatlock" xmlns:w16se="http://schemas.microsoft.com/office/word/2015/wordml/symex" xmlns:wpg="http://schemas.microsoft.com/office/word/2010/wordprocessingGroup" xmlns:wpi="http://schemas.microsoft.com/office/word/2010/wordprocessingInk" xmlns:wne="http://schemas.microsoft.com/office/word/2006/wordml" xmlns:wps="http://schemas.microsoft.com/office/word/2010/wordprocessingShape" mc:Ignorable="w14 w15 w16se w16cid w16 w16cex w16sdtdh w16sdtfl w16du wp14">
   <w:sdt>
     <w:sdtPr>
       <w:rPr>
@@ -3292,7 +3408,7 @@
 </file>
 
 <file path=word/footnotes.xml><?xml version="1.0" encoding="utf-8"?>
-<w:footnotes xmlns:wpc="http://schemas.microsoft.com/office/word/2010/wordprocessingCanvas" xmlns:cx="http://schemas.microsoft.com/office/drawing/2014/chartex" xmlns:cx1="http://schemas.microsoft.com/office/drawing/2015/9/8/chartex" xmlns:cx2="http://schemas.microsoft.com/office/drawing/2015/10/21/chartex" xmlns:cx3="http://schemas.microsoft.com/office/drawing/2016/5/9/chartex" xmlns:cx4="http://schemas.microsoft.com/office/drawing/2016/5/10/chartex" xmlns:cx5="http://schemas.microsoft.com/office/drawing/2016/5/11/chartex" xmlns:cx6="http://schemas.microsoft.com/office/drawing/2016/5/12/chartex" xmlns:cx7="http://schemas.microsoft.com/office/drawing/2016/5/13/chartex" xmlns:cx8="http://schemas.microsoft.com/office/drawing/2016/5/14/chartex" xmlns:mc="http://schemas.openxmlformats.org/markup-compatibility/2006" xmlns:aink="http://schemas.microsoft.com/office/drawing/2016/ink" xmlns:am3d="http://schemas.microsoft.com/office/drawing/2017/model3d" xmlns:o="urn:schemas-microsoft-com:office:office" xmlns:oel="http://schemas.microsoft.com/office/2019/extlst" xmlns:r="http://schemas.openxmlformats.org/officeDocument/2006/relationships" xmlns:m="http://schemas.openxmlformats.org/officeDocument/2006/math" xmlns:v="urn:schemas-microsoft-com:vml" xmlns:wp14="http://schemas.microsoft.com/office/word/2010/wordprocessingDrawing" xmlns:wp="http://schemas.openxmlformats.org/drawingml/2006/wordprocessingDrawing" xmlns:w10="urn:schemas-microsoft-com:office:word" xmlns:w="http://schemas.openxmlformats.org/wordprocessingml/2006/main" xmlns:w14="http://schemas.microsoft.com/office/word/2010/wordml" xmlns:w15="http://schemas.microsoft.com/office/word/2012/wordml" xmlns:w16cex="http://schemas.microsoft.com/office/word/2018/wordml/cex" xmlns:w16cid="http://schemas.microsoft.com/office/word/2016/wordml/cid" xmlns:w16="http://schemas.microsoft.com/office/word/2018/wordml" xmlns:w16du="http://schemas.microsoft.com/office/word/2023/wordml/word16du" xmlns:w16sdtdh="http://schemas.microsoft.com/office/word/2020/wordml/sdtdatahash" xmlns:w16se="http://schemas.microsoft.com/office/word/2015/wordml/symex" xmlns:wpg="http://schemas.microsoft.com/office/word/2010/wordprocessingGroup" xmlns:wpi="http://schemas.microsoft.com/office/word/2010/wordprocessingInk" xmlns:wne="http://schemas.microsoft.com/office/word/2006/wordml" xmlns:wps="http://schemas.microsoft.com/office/word/2010/wordprocessingShape" mc:Ignorable="w14 w15 w16se w16cid w16 w16cex w16sdtdh w16du wp14">
+<w:footnotes xmlns:wpc="http://schemas.microsoft.com/office/word/2010/wordprocessingCanvas" xmlns:cx="http://schemas.microsoft.com/office/drawing/2014/chartex" xmlns:cx1="http://schemas.microsoft.com/office/drawing/2015/9/8/chartex" xmlns:cx2="http://schemas.microsoft.com/office/drawing/2015/10/21/chartex" xmlns:cx3="http://schemas.microsoft.com/office/drawing/2016/5/9/chartex" xmlns:cx4="http://schemas.microsoft.com/office/drawing/2016/5/10/chartex" xmlns:cx5="http://schemas.microsoft.com/office/drawing/2016/5/11/chartex" xmlns:cx6="http://schemas.microsoft.com/office/drawing/2016/5/12/chartex" xmlns:cx7="http://schemas.microsoft.com/office/drawing/2016/5/13/chartex" xmlns:cx8="http://schemas.microsoft.com/office/drawing/2016/5/14/chartex" xmlns:mc="http://schemas.openxmlformats.org/markup-compatibility/2006" xmlns:aink="http://schemas.microsoft.com/office/drawing/2016/ink" xmlns:am3d="http://schemas.microsoft.com/office/drawing/2017/model3d" xmlns:o="urn:schemas-microsoft-com:office:office" xmlns:oel="http://schemas.microsoft.com/office/2019/extlst" xmlns:r="http://schemas.openxmlformats.org/officeDocument/2006/relationships" xmlns:m="http://schemas.openxmlformats.org/officeDocument/2006/math" xmlns:v="urn:schemas-microsoft-com:vml" xmlns:wp14="http://schemas.microsoft.com/office/word/2010/wordprocessingDrawing" xmlns:wp="http://schemas.openxmlformats.org/drawingml/2006/wordprocessingDrawing" xmlns:w10="urn:schemas-microsoft-com:office:word" xmlns:w="http://schemas.openxmlformats.org/wordprocessingml/2006/main" xmlns:w14="http://schemas.microsoft.com/office/word/2010/wordml" xmlns:w15="http://schemas.microsoft.com/office/word/2012/wordml" xmlns:w16cex="http://schemas.microsoft.com/office/word/2018/wordml/cex" xmlns:w16cid="http://schemas.microsoft.com/office/word/2016/wordml/cid" xmlns:w16="http://schemas.microsoft.com/office/word/2018/wordml" xmlns:w16du="http://schemas.microsoft.com/office/word/2023/wordml/word16du" xmlns:w16sdtdh="http://schemas.microsoft.com/office/word/2020/wordml/sdtdatahash" xmlns:w16sdtfl="http://schemas.microsoft.com/office/word/2024/wordml/sdtformatlock" xmlns:w16se="http://schemas.microsoft.com/office/word/2015/wordml/symex" xmlns:wpg="http://schemas.microsoft.com/office/word/2010/wordprocessingGroup" xmlns:wpi="http://schemas.microsoft.com/office/word/2010/wordprocessingInk" xmlns:wne="http://schemas.microsoft.com/office/word/2006/wordml" xmlns:wps="http://schemas.microsoft.com/office/word/2010/wordprocessingShape" mc:Ignorable="w14 w15 w16se w16cid w16 w16cex w16sdtdh w16sdtfl w16du wp14">
   <w:footnote w:type="separator" w:id="-1">
     <w:p>
       <w:pPr>
@@ -3317,7 +3433,7 @@
 </file>
 
 <file path=word/styles.xml><?xml version="1.0" encoding="utf-8"?>
-<w:styles xmlns:mc="http://schemas.openxmlformats.org/markup-compatibility/2006" xmlns:r="http://schemas.openxmlformats.org/officeDocument/2006/relationships" xmlns:w="http://schemas.openxmlformats.org/wordprocessingml/2006/main" xmlns:w14="http://schemas.microsoft.com/office/word/2010/wordml" xmlns:w15="http://schemas.microsoft.com/office/word/2012/wordml" xmlns:w16cex="http://schemas.microsoft.com/office/word/2018/wordml/cex" xmlns:w16cid="http://schemas.microsoft.com/office/word/2016/wordml/cid" xmlns:w16="http://schemas.microsoft.com/office/word/2018/wordml" xmlns:w16du="http://schemas.microsoft.com/office/word/2023/wordml/word16du" xmlns:w16sdtdh="http://schemas.microsoft.com/office/word/2020/wordml/sdtdatahash" xmlns:w16se="http://schemas.microsoft.com/office/word/2015/wordml/symex" mc:Ignorable="w14 w15 w16se w16cid w16 w16cex w16sdtdh w16du">
+<w:styles xmlns:mc="http://schemas.openxmlformats.org/markup-compatibility/2006" xmlns:r="http://schemas.openxmlformats.org/officeDocument/2006/relationships" xmlns:w="http://schemas.openxmlformats.org/wordprocessingml/2006/main" xmlns:w14="http://schemas.microsoft.com/office/word/2010/wordml" xmlns:w15="http://schemas.microsoft.com/office/word/2012/wordml" xmlns:w16cex="http://schemas.microsoft.com/office/word/2018/wordml/cex" xmlns:w16cid="http://schemas.microsoft.com/office/word/2016/wordml/cid" xmlns:w16="http://schemas.microsoft.com/office/word/2018/wordml" xmlns:w16du="http://schemas.microsoft.com/office/word/2023/wordml/word16du" xmlns:w16sdtdh="http://schemas.microsoft.com/office/word/2020/wordml/sdtdatahash" xmlns:w16sdtfl="http://schemas.microsoft.com/office/word/2024/wordml/sdtformatlock" xmlns:w16se="http://schemas.microsoft.com/office/word/2015/wordml/symex" mc:Ignorable="w14 w15 w16se w16cid w16 w16cex w16sdtdh w16sdtfl w16du">
   <w:docDefaults>
     <w:rPrDefault>
       <w:rPr>
